--- a/blog/blog script.docx
+++ b/blog/blog script.docx
@@ -66,6 +66,23 @@
     </w:p>
     <w:p>
       <w:pPr>
+        <w:rPr>
+          <w:sz w:val="28"/>
+          <w:szCs w:val="28"/>
+          <w:u w:val="single"/>
+        </w:rPr>
+      </w:pPr>
+      <w:r>
+        <w:rPr>
+          <w:sz w:val="28"/>
+          <w:szCs w:val="28"/>
+          <w:u w:val="single"/>
+        </w:rPr>
+        <w:t>Project objective:</w:t>
+      </w:r>
+    </w:p>
+    <w:p>
+      <w:pPr>
         <w:pStyle w:val="NormalWeb"/>
         <w:shd w:val="clear" w:color="auto" w:fill="FFFFFF"/>
         <w:spacing w:before="180" w:beforeAutospacing="0" w:after="180" w:afterAutospacing="0"/>
@@ -74,7 +91,6 @@
           <w:b/>
           <w:bCs/>
           <w:color w:val="4A4A4A"/>
-          <w:u w:val="single"/>
         </w:rPr>
       </w:pPr>
       <w:r>
@@ -83,7 +99,6 @@
           <w:b/>
           <w:bCs/>
           <w:color w:val="4A4A4A"/>
-          <w:u w:val="single"/>
         </w:rPr>
         <w:t>Model cheaply purchasable components e.g., 2x4 planks, nuts and bolts and create them in three.js/bullet with appropriate physics properties, including weight, friction. Objects should include costs and links for purchase.</w:t>
       </w:r>
@@ -98,7 +113,6 @@
           <w:b/>
           <w:bCs/>
           <w:color w:val="4A4A4A"/>
-          <w:u w:val="single"/>
         </w:rPr>
       </w:pPr>
       <w:r>
@@ -107,7 +121,6 @@
           <w:b/>
           <w:bCs/>
           <w:color w:val="4A4A4A"/>
-          <w:u w:val="single"/>
         </w:rPr>
         <w:t>Create models of physical parts with appropriate bending, twisting and breaking effects (model that they can occur) so that structures of suitable strength can be developed and limitations under forces can be incorporated into the design of machines.</w:t>
       </w:r>
@@ -122,7 +135,6 @@
           <w:b/>
           <w:bCs/>
           <w:color w:val="4A4A4A"/>
-          <w:u w:val="single"/>
         </w:rPr>
       </w:pPr>
       <w:r>
@@ -131,7 +143,6 @@
           <w:b/>
           <w:bCs/>
           <w:color w:val="4A4A4A"/>
-          <w:u w:val="single"/>
         </w:rPr>
         <w:t xml:space="preserve">Creating models of physical attachments </w:t>
       </w:r>
@@ -142,7 +153,6 @@
           <w:b/>
           <w:bCs/>
           <w:color w:val="4A4A4A"/>
-          <w:u w:val="single"/>
         </w:rPr>
         <w:t>e.g.</w:t>
       </w:r>
@@ -153,7 +163,6 @@
           <w:b/>
           <w:bCs/>
           <w:color w:val="4A4A4A"/>
-          <w:u w:val="single"/>
         </w:rPr>
         <w:t xml:space="preserve"> nuts and bolts, nails, glue etc. that have parameters and can replicate plausible behaviours when subject to physical forces within a physics engine (including vibration)</w:t>
       </w:r>
@@ -179,118 +188,49 @@
         <w:rPr>
           <w:rFonts w:ascii="Helvetica" w:hAnsi="Helvetica" w:cs="Helvetica"/>
           <w:color w:val="4A4A4A"/>
-        </w:rPr>
-      </w:pPr>
-    </w:p>
-    <w:p/>
-    <w:p>
-      <w:pPr>
-        <w:rPr>
-          <w:b/>
-          <w:bCs/>
-          <w:sz w:val="28"/>
-          <w:szCs w:val="28"/>
-          <w:u w:val="single"/>
-        </w:rPr>
-      </w:pPr>
-      <w:r>
-        <w:rPr>
-          <w:b/>
-          <w:bCs/>
-          <w:sz w:val="28"/>
-          <w:szCs w:val="28"/>
-          <w:u w:val="single"/>
-        </w:rPr>
-        <w:t>Project overview</w:t>
-      </w:r>
-    </w:p>
-    <w:p>
-      <w:pPr>
-        <w:rPr>
-          <w:b/>
-          <w:bCs/>
-          <w:sz w:val="28"/>
-          <w:szCs w:val="28"/>
-          <w:u w:val="single"/>
-        </w:rPr>
-      </w:pPr>
-    </w:p>
-    <w:p>
-      <w:pPr>
-        <w:rPr>
-          <w:b/>
-          <w:bCs/>
-          <w:sz w:val="28"/>
-          <w:szCs w:val="28"/>
-          <w:u w:val="single"/>
-        </w:rPr>
-      </w:pPr>
-      <w:r>
-        <w:rPr>
-          <w:b/>
-          <w:bCs/>
-          <w:sz w:val="28"/>
-          <w:szCs w:val="28"/>
-          <w:u w:val="single"/>
-        </w:rPr>
-        <w:t>Project resources</w:t>
-      </w:r>
-    </w:p>
-    <w:p>
-      <w:pPr>
-        <w:rPr>
-          <w:sz w:val="28"/>
-          <w:szCs w:val="28"/>
-        </w:rPr>
-      </w:pPr>
-      <w:r>
-        <w:rPr>
-          <w:sz w:val="28"/>
-          <w:szCs w:val="28"/>
-        </w:rPr>
-        <w:t xml:space="preserve">To build this project I was assigned to use </w:t>
-      </w:r>
-      <w:r>
-        <w:rPr>
-          <w:sz w:val="28"/>
-          <w:szCs w:val="28"/>
-        </w:rPr>
-        <w:t>JavaScript</w:t>
-      </w:r>
-      <w:r>
-        <w:rPr>
-          <w:sz w:val="28"/>
-          <w:szCs w:val="28"/>
-        </w:rPr>
-        <w:t xml:space="preserve"> and two </w:t>
-      </w:r>
-      <w:r>
-        <w:rPr>
-          <w:sz w:val="28"/>
-          <w:szCs w:val="28"/>
-        </w:rPr>
-        <w:t>JavaScript</w:t>
-      </w:r>
-      <w:r>
-        <w:rPr>
-          <w:sz w:val="28"/>
-          <w:szCs w:val="28"/>
-        </w:rPr>
-        <w:t xml:space="preserve"> libraries three.js and ammo.js, three.js being a graphics engine and ammo.js being a physics engine and a direct port of a c physics engine bullet physics. I have no previous knowledge of any of these whether it be the libraries I am using of the language. </w:t>
-      </w:r>
-      <w:r>
-        <w:rPr>
-          <w:sz w:val="28"/>
-          <w:szCs w:val="28"/>
-        </w:rPr>
-        <w:t>Therefore,</w:t>
-      </w:r>
-      <w:r>
-        <w:rPr>
-          <w:sz w:val="28"/>
-          <w:szCs w:val="28"/>
-        </w:rPr>
-        <w:t xml:space="preserve"> I had to learn how to do </w:t>
+          <w:sz w:val="28"/>
+          <w:szCs w:val="28"/>
+        </w:rPr>
+      </w:pPr>
+      <w:r>
+        <w:rPr>
+          <w:rFonts w:ascii="Helvetica" w:hAnsi="Helvetica" w:cs="Helvetica"/>
+          <w:color w:val="4A4A4A"/>
+          <w:sz w:val="28"/>
+          <w:szCs w:val="28"/>
+        </w:rPr>
+        <w:t>Three.js and ammo.js</w:t>
+      </w:r>
+    </w:p>
+    <w:p>
+      <w:pPr>
+        <w:rPr>
+          <w:sz w:val="28"/>
+          <w:szCs w:val="28"/>
+        </w:rPr>
+      </w:pPr>
+      <w:r>
+        <w:rPr>
+          <w:sz w:val="28"/>
+          <w:szCs w:val="28"/>
+        </w:rPr>
+        <w:t xml:space="preserve">To do this carry out this task I was assigned to use three.js and ammo.js both </w:t>
+      </w:r>
+      <w:proofErr w:type="spellStart"/>
+      <w:r>
+        <w:rPr>
+          <w:sz w:val="28"/>
+          <w:szCs w:val="28"/>
+        </w:rPr>
+        <w:t>javascript</w:t>
+      </w:r>
+      <w:proofErr w:type="spellEnd"/>
+      <w:r>
+        <w:rPr>
+          <w:sz w:val="28"/>
+          <w:szCs w:val="28"/>
+        </w:rPr>
+        <w:t xml:space="preserve"> libraries three.js used to create 3d graphics in a web browser and ammo.js to create a physics world these two libraries could be used in conjunction to display objects that I want to simulate and show how they are </w:t>
       </w:r>
       <w:proofErr w:type="gramStart"/>
       <w:r>
@@ -298,7 +238,7 @@
           <w:sz w:val="28"/>
           <w:szCs w:val="28"/>
         </w:rPr>
-        <w:t>this</w:t>
+        <w:t>effected</w:t>
       </w:r>
       <w:proofErr w:type="gramEnd"/>
       <w:r>
@@ -306,14 +246,69 @@
           <w:sz w:val="28"/>
           <w:szCs w:val="28"/>
         </w:rPr>
-        <w:t xml:space="preserve"> so I had to learn a </w:t>
-      </w:r>
-      <w:r>
-        <w:rPr>
-          <w:sz w:val="28"/>
-          <w:szCs w:val="28"/>
-        </w:rPr>
-        <w:t xml:space="preserve">ide that supports JavaScript being visual studio code and of course learn the language itself. To do this I used tutorials online like this tutorial series: </w:t>
+        <w:t xml:space="preserve"> by physics. This task was overwhelming at first for me as I was not only new to physics and graphics engines but also I had never used JavaScript, So as a pre -</w:t>
+      </w:r>
+      <w:r>
+        <w:rPr>
+          <w:sz w:val="28"/>
+          <w:szCs w:val="28"/>
+        </w:rPr>
+        <w:t>requisite</w:t>
+      </w:r>
+      <w:r>
+        <w:rPr>
+          <w:sz w:val="28"/>
+          <w:szCs w:val="28"/>
+        </w:rPr>
+        <w:t xml:space="preserve"> I had to learn this language to learn this language I followed a </w:t>
+      </w:r>
+      <w:proofErr w:type="spellStart"/>
+      <w:r>
+        <w:rPr>
+          <w:sz w:val="28"/>
+          <w:szCs w:val="28"/>
+        </w:rPr>
+        <w:t>youtube</w:t>
+      </w:r>
+      <w:proofErr w:type="spellEnd"/>
+      <w:r>
+        <w:rPr>
+          <w:sz w:val="28"/>
+          <w:szCs w:val="28"/>
+        </w:rPr>
+        <w:t xml:space="preserve"> series created by a </w:t>
+      </w:r>
+      <w:proofErr w:type="spellStart"/>
+      <w:r>
+        <w:rPr>
+          <w:sz w:val="28"/>
+          <w:szCs w:val="28"/>
+        </w:rPr>
+        <w:t>a</w:t>
+      </w:r>
+      <w:proofErr w:type="spellEnd"/>
+      <w:r>
+        <w:rPr>
+          <w:sz w:val="28"/>
+          <w:szCs w:val="28"/>
+        </w:rPr>
+        <w:t xml:space="preserve"> popular </w:t>
+      </w:r>
+      <w:proofErr w:type="spellStart"/>
+      <w:r>
+        <w:rPr>
+          <w:sz w:val="28"/>
+          <w:szCs w:val="28"/>
+        </w:rPr>
+        <w:t>youtube</w:t>
+      </w:r>
+      <w:proofErr w:type="spellEnd"/>
+      <w:r>
+        <w:rPr>
+          <w:sz w:val="28"/>
+          <w:szCs w:val="28"/>
+        </w:rPr>
+        <w:t xml:space="preserve"> called mosh </w:t>
       </w:r>
       <w:hyperlink r:id="rId4" w:history="1">
         <w:r>
@@ -330,7 +325,7 @@
           <w:sz w:val="28"/>
           <w:szCs w:val="28"/>
         </w:rPr>
-        <w:t xml:space="preserve">, The fundamentals of </w:t>
+        <w:t xml:space="preserve">, This tutorial not only got me set up on the basics of </w:t>
       </w:r>
       <w:proofErr w:type="spellStart"/>
       <w:r>
@@ -346,57 +341,276 @@
           <w:sz w:val="28"/>
           <w:szCs w:val="28"/>
         </w:rPr>
-        <w:t xml:space="preserve"> where easy enough to learn since I have programmed before the fundamentals are similar to the other languages I have done I then moved on and started learning how to use the three.js library using </w:t>
-      </w:r>
-      <w:hyperlink r:id="rId5" w:history="1">
-        <w:r>
-          <w:rPr>
-            <w:rStyle w:val="Hyperlink"/>
-            <w:sz w:val="28"/>
-            <w:szCs w:val="28"/>
-          </w:rPr>
-          <w:t>https://www.youtube.com/watch?v=YKzyhcyAijo&amp;list=PLRtjMdoYXLf6mvjCmrl</w:t>
-        </w:r>
-        <w:r>
-          <w:rPr>
-            <w:rStyle w:val="Hyperlink"/>
-            <w:sz w:val="28"/>
-            <w:szCs w:val="28"/>
-          </w:rPr>
-          <w:lastRenderedPageBreak/>
-          <w:t>tvsD0j12ZQDMfE</w:t>
-        </w:r>
-      </w:hyperlink>
-      <w:r>
-        <w:rPr>
-          <w:sz w:val="28"/>
-          <w:szCs w:val="28"/>
-        </w:rPr>
-        <w:t xml:space="preserve">, Finally once I had done some sample projects and felt comfortable enough with three.js I moved onto ammo.js here I ran into some issues as ammo.js is not well documented. Therefore I had to do some digging and could not find any video tutorials on ammo, I did however find a blog tutorial which helped me get started </w:t>
-      </w:r>
-      <w:hyperlink r:id="rId6" w:history="1">
-        <w:r>
-          <w:rPr>
-            <w:rStyle w:val="Hyperlink"/>
-            <w:sz w:val="28"/>
-            <w:szCs w:val="28"/>
-          </w:rPr>
-          <w:t>https://medium.com/@bluemagnificent/collision-detection-in-javascript-3d-physics-using-ammo-js-and-three-js-31a5569291ef</w:t>
-        </w:r>
-      </w:hyperlink>
-      <w:r>
-        <w:rPr>
-          <w:sz w:val="28"/>
-          <w:szCs w:val="28"/>
-        </w:rPr>
-        <w:t>.</w:t>
-      </w:r>
-    </w:p>
-    <w:p>
-      <w:pPr>
-        <w:rPr>
-          <w:b/>
-          <w:bCs/>
+        <w:t xml:space="preserve"> which I picked up pretty quickly because of my experience in other programming languages similar to </w:t>
+      </w:r>
+      <w:proofErr w:type="spellStart"/>
+      <w:r>
+        <w:rPr>
+          <w:sz w:val="28"/>
+          <w:szCs w:val="28"/>
+        </w:rPr>
+        <w:t>javascript</w:t>
+      </w:r>
+      <w:proofErr w:type="spellEnd"/>
+      <w:r>
+        <w:rPr>
+          <w:sz w:val="28"/>
+          <w:szCs w:val="28"/>
+        </w:rPr>
+        <w:t xml:space="preserve"> however I found out during the duration of my project that </w:t>
+      </w:r>
+      <w:proofErr w:type="spellStart"/>
+      <w:r>
+        <w:rPr>
+          <w:sz w:val="28"/>
+          <w:szCs w:val="28"/>
+        </w:rPr>
+        <w:t>javascript</w:t>
+      </w:r>
+      <w:proofErr w:type="spellEnd"/>
+      <w:r>
+        <w:rPr>
+          <w:sz w:val="28"/>
+          <w:szCs w:val="28"/>
+        </w:rPr>
+        <w:t xml:space="preserve"> is a little harder than showed in the </w:t>
+      </w:r>
+      <w:proofErr w:type="spellStart"/>
+      <w:r>
+        <w:rPr>
+          <w:sz w:val="28"/>
+          <w:szCs w:val="28"/>
+        </w:rPr>
+        <w:t>turoail</w:t>
+      </w:r>
+      <w:proofErr w:type="spellEnd"/>
+      <w:r>
+        <w:rPr>
+          <w:sz w:val="28"/>
+          <w:szCs w:val="28"/>
+        </w:rPr>
+        <w:t xml:space="preserve"> due to some of the basic functions that other languages had built in which I had to implement myself like 2d arrays this tutorial also introduced me to the IDE I would be using </w:t>
+      </w:r>
+      <w:proofErr w:type="spellStart"/>
+      <w:r>
+        <w:rPr>
+          <w:sz w:val="28"/>
+          <w:szCs w:val="28"/>
+        </w:rPr>
+        <w:t>ofr</w:t>
+      </w:r>
+      <w:proofErr w:type="spellEnd"/>
+      <w:r>
+        <w:rPr>
+          <w:sz w:val="28"/>
+          <w:szCs w:val="28"/>
+        </w:rPr>
+        <w:t xml:space="preserve"> the duration of the project visual studio code. I had never really used this ide </w:t>
+      </w:r>
+      <w:proofErr w:type="gramStart"/>
+      <w:r>
+        <w:rPr>
+          <w:sz w:val="28"/>
+          <w:szCs w:val="28"/>
+        </w:rPr>
+        <w:t>before</w:t>
+      </w:r>
+      <w:proofErr w:type="gramEnd"/>
+      <w:r>
+        <w:rPr>
+          <w:sz w:val="28"/>
+          <w:szCs w:val="28"/>
+        </w:rPr>
+        <w:t xml:space="preserve"> so I also had </w:t>
+      </w:r>
+      <w:r>
+        <w:rPr>
+          <w:sz w:val="28"/>
+          <w:szCs w:val="28"/>
+        </w:rPr>
+        <w:lastRenderedPageBreak/>
+        <w:t xml:space="preserve">to do some tutorials learning it as well it was not that hard and I have ended up with visual studio code being one of my </w:t>
+      </w:r>
+      <w:r>
+        <w:rPr>
+          <w:sz w:val="28"/>
+          <w:szCs w:val="28"/>
+        </w:rPr>
+        <w:t>favourite</w:t>
+      </w:r>
+      <w:r>
+        <w:rPr>
+          <w:sz w:val="28"/>
+          <w:szCs w:val="28"/>
+        </w:rPr>
+        <w:t xml:space="preserve"> ides.</w:t>
+      </w:r>
+    </w:p>
+    <w:p>
+      <w:pPr>
+        <w:rPr>
+          <w:sz w:val="28"/>
+          <w:szCs w:val="28"/>
+          <w:u w:val="single"/>
+        </w:rPr>
+      </w:pPr>
+      <w:r>
+        <w:rPr>
+          <w:sz w:val="28"/>
+          <w:szCs w:val="28"/>
+          <w:u w:val="single"/>
+        </w:rPr>
+        <w:t>Ammo.js concepts</w:t>
+      </w:r>
+    </w:p>
+    <w:p>
+      <w:pPr>
+        <w:rPr>
+          <w:sz w:val="28"/>
+          <w:szCs w:val="28"/>
+          <w:u w:val="single"/>
+        </w:rPr>
+      </w:pPr>
+      <w:r>
+        <w:rPr>
+          <w:sz w:val="28"/>
+          <w:szCs w:val="28"/>
+          <w:u w:val="single"/>
+        </w:rPr>
+        <w:t>During my learning experience I covered some basic concepts of ammo.js which were the fundamentals of which my project would be based</w:t>
+      </w:r>
+      <w:r>
+        <w:rPr>
+          <w:sz w:val="28"/>
+          <w:szCs w:val="28"/>
+          <w:u w:val="single"/>
+        </w:rPr>
+        <w:t xml:space="preserve"> for each of these concepts I created sample projects which I have added to a public </w:t>
+      </w:r>
+      <w:proofErr w:type="spellStart"/>
+      <w:r>
+        <w:rPr>
+          <w:sz w:val="28"/>
+          <w:szCs w:val="28"/>
+          <w:u w:val="single"/>
+        </w:rPr>
+        <w:t>github</w:t>
+      </w:r>
+      <w:proofErr w:type="spellEnd"/>
+      <w:r>
+        <w:rPr>
+          <w:sz w:val="28"/>
+          <w:szCs w:val="28"/>
+          <w:u w:val="single"/>
+        </w:rPr>
+        <w:t xml:space="preserve"> </w:t>
+      </w:r>
+      <w:proofErr w:type="gramStart"/>
+      <w:r>
+        <w:rPr>
+          <w:sz w:val="28"/>
+          <w:szCs w:val="28"/>
+          <w:u w:val="single"/>
+        </w:rPr>
+        <w:t>( )</w:t>
+      </w:r>
+      <w:proofErr w:type="gramEnd"/>
+      <w:r>
+        <w:rPr>
+          <w:sz w:val="28"/>
+          <w:szCs w:val="28"/>
+          <w:u w:val="single"/>
+        </w:rPr>
+        <w:t xml:space="preserve"> which you can </w:t>
+      </w:r>
+      <w:r>
+        <w:rPr>
+          <w:sz w:val="28"/>
+          <w:szCs w:val="28"/>
+          <w:u w:val="single"/>
+        </w:rPr>
+        <w:t>take and use to help you get used to using and understanding ammo.js.</w:t>
+      </w:r>
+      <w:r>
+        <w:rPr>
+          <w:sz w:val="28"/>
+          <w:szCs w:val="28"/>
+          <w:u w:val="single"/>
+        </w:rPr>
+        <w:t xml:space="preserve"> </w:t>
+      </w:r>
+    </w:p>
+    <w:p>
+      <w:pPr>
+        <w:rPr>
+          <w:sz w:val="28"/>
+          <w:szCs w:val="28"/>
+          <w:u w:val="single"/>
+        </w:rPr>
+      </w:pPr>
+      <w:r>
+        <w:rPr>
+          <w:sz w:val="28"/>
+          <w:szCs w:val="28"/>
+          <w:u w:val="single"/>
+        </w:rPr>
+        <w:t>Rigid bodies</w:t>
+      </w:r>
+    </w:p>
+    <w:p>
+      <w:pPr>
+        <w:rPr>
+          <w:sz w:val="28"/>
+          <w:szCs w:val="28"/>
+          <w:u w:val="single"/>
+        </w:rPr>
+      </w:pPr>
+      <w:r>
+        <w:rPr>
+          <w:sz w:val="28"/>
+          <w:szCs w:val="28"/>
+          <w:u w:val="single"/>
+        </w:rPr>
+        <w:t>Soft bodies</w:t>
+      </w:r>
+    </w:p>
+    <w:p>
+      <w:pPr>
+        <w:rPr>
+          <w:sz w:val="28"/>
+          <w:szCs w:val="28"/>
+          <w:u w:val="single"/>
+        </w:rPr>
+      </w:pPr>
+      <w:r>
+        <w:rPr>
+          <w:sz w:val="28"/>
+          <w:szCs w:val="28"/>
+          <w:u w:val="single"/>
+        </w:rPr>
+        <w:t>Constraints</w:t>
+      </w:r>
+    </w:p>
+    <w:p>
+      <w:pPr>
+        <w:rPr>
+          <w:sz w:val="28"/>
+          <w:szCs w:val="28"/>
+          <w:u w:val="single"/>
+        </w:rPr>
+      </w:pPr>
+      <w:r>
+        <w:rPr>
+          <w:sz w:val="28"/>
+          <w:szCs w:val="28"/>
+          <w:u w:val="single"/>
+        </w:rPr>
+        <w:t>Springs</w:t>
+      </w:r>
+    </w:p>
+    <w:p>
+      <w:pPr>
+        <w:rPr>
           <w:sz w:val="28"/>
           <w:szCs w:val="28"/>
           <w:u w:val="single"/>
@@ -427,6 +641,332 @@
     <w:p>
       <w:pPr>
         <w:rPr>
+          <w:sz w:val="28"/>
+          <w:szCs w:val="28"/>
+          <w:u w:val="single"/>
+        </w:rPr>
+      </w:pPr>
+      <w:r>
+        <w:rPr>
+          <w:sz w:val="28"/>
+          <w:szCs w:val="28"/>
+          <w:u w:val="single"/>
+        </w:rPr>
+        <w:t>Setting up the library’s and ide</w:t>
+      </w:r>
+    </w:p>
+    <w:p>
+      <w:pPr>
+        <w:rPr>
+          <w:sz w:val="28"/>
+          <w:szCs w:val="28"/>
+          <w:u w:val="single"/>
+        </w:rPr>
+      </w:pPr>
+      <w:r>
+        <w:rPr>
+          <w:sz w:val="28"/>
+          <w:szCs w:val="28"/>
+          <w:u w:val="single"/>
+        </w:rPr>
+        <w:t>Creating the three.js world</w:t>
+      </w:r>
+    </w:p>
+    <w:p>
+      <w:pPr>
+        <w:rPr>
+          <w:sz w:val="28"/>
+          <w:szCs w:val="28"/>
+          <w:u w:val="single"/>
+        </w:rPr>
+      </w:pPr>
+      <w:r>
+        <w:rPr>
+          <w:sz w:val="28"/>
+          <w:szCs w:val="28"/>
+          <w:u w:val="single"/>
+        </w:rPr>
+        <w:t>Creating the ammo.js world</w:t>
+      </w:r>
+    </w:p>
+    <w:p>
+      <w:pPr>
+        <w:rPr>
+          <w:sz w:val="28"/>
+          <w:szCs w:val="28"/>
+          <w:u w:val="single"/>
+        </w:rPr>
+      </w:pPr>
+      <w:r>
+        <w:rPr>
+          <w:sz w:val="28"/>
+          <w:szCs w:val="28"/>
+          <w:u w:val="single"/>
+        </w:rPr>
+        <w:t>Creating the static world plane</w:t>
+      </w:r>
+    </w:p>
+    <w:p>
+      <w:pPr>
+        <w:rPr>
+          <w:sz w:val="28"/>
+          <w:szCs w:val="28"/>
+          <w:u w:val="single"/>
+        </w:rPr>
+      </w:pPr>
+      <w:r>
+        <w:rPr>
+          <w:sz w:val="28"/>
+          <w:szCs w:val="28"/>
+          <w:u w:val="single"/>
+        </w:rPr>
+        <w:t>Animating the rigid bodies in the world</w:t>
+      </w:r>
+    </w:p>
+    <w:p>
+      <w:pPr>
+        <w:rPr>
+          <w:sz w:val="28"/>
+          <w:szCs w:val="28"/>
+          <w:u w:val="single"/>
+        </w:rPr>
+      </w:pPr>
+      <w:r>
+        <w:rPr>
+          <w:sz w:val="28"/>
+          <w:szCs w:val="28"/>
+          <w:u w:val="single"/>
+        </w:rPr>
+        <w:t>Creating the plank</w:t>
+      </w:r>
+      <w:r>
+        <w:rPr>
+          <w:sz w:val="28"/>
+          <w:szCs w:val="28"/>
+          <w:u w:val="single"/>
+        </w:rPr>
+        <w:t xml:space="preserve"> </w:t>
+      </w:r>
+    </w:p>
+    <w:p>
+      <w:pPr>
+        <w:rPr>
+          <w:sz w:val="28"/>
+          <w:szCs w:val="28"/>
+          <w:u w:val="single"/>
+        </w:rPr>
+      </w:pPr>
+      <w:r>
+        <w:rPr>
+          <w:sz w:val="28"/>
+          <w:szCs w:val="28"/>
+          <w:u w:val="single"/>
+        </w:rPr>
+        <w:t xml:space="preserve">Creating the plank </w:t>
+      </w:r>
+    </w:p>
+    <w:p>
+      <w:pPr>
+        <w:rPr>
+          <w:sz w:val="28"/>
+          <w:szCs w:val="28"/>
+        </w:rPr>
+      </w:pPr>
+      <w:r>
+        <w:rPr>
+          <w:sz w:val="28"/>
+          <w:szCs w:val="28"/>
+        </w:rPr>
+        <w:t xml:space="preserve">When I was deciding how I should make the </w:t>
+      </w:r>
+      <w:proofErr w:type="spellStart"/>
+      <w:r>
+        <w:rPr>
+          <w:sz w:val="28"/>
+          <w:szCs w:val="28"/>
+        </w:rPr>
+        <w:t>plnka</w:t>
+      </w:r>
+      <w:proofErr w:type="spellEnd"/>
+      <w:r>
+        <w:rPr>
+          <w:sz w:val="28"/>
+          <w:szCs w:val="28"/>
+        </w:rPr>
+        <w:t xml:space="preserve"> object I ran into the issue of what I should do to represent this object, I ended up deciding using the resources in ammo.js to simulate the properties of a plank that I should use several rigid bodies connected with p2p constraints and containing springs which allows the planks connections to simulate the changes in shape of the plank and be able to return to original positions.</w:t>
+      </w:r>
+    </w:p>
+    <w:p>
+      <w:pPr>
+        <w:rPr>
+          <w:sz w:val="28"/>
+          <w:szCs w:val="28"/>
+        </w:rPr>
+      </w:pPr>
+      <w:r>
+        <w:rPr>
+          <w:sz w:val="28"/>
+          <w:szCs w:val="28"/>
+        </w:rPr>
+        <w:t xml:space="preserve">To Start off I </w:t>
+      </w:r>
+      <w:r>
+        <w:rPr>
+          <w:sz w:val="28"/>
+          <w:szCs w:val="28"/>
+        </w:rPr>
+        <w:t>the plank</w:t>
+      </w:r>
+      <w:r>
+        <w:rPr>
+          <w:sz w:val="28"/>
+          <w:szCs w:val="28"/>
+        </w:rPr>
+        <w:t xml:space="preserve"> I created two </w:t>
+      </w:r>
+      <w:proofErr w:type="gramStart"/>
+      <w:r>
+        <w:rPr>
+          <w:sz w:val="28"/>
+          <w:szCs w:val="28"/>
+        </w:rPr>
+        <w:t>variable</w:t>
+      </w:r>
+      <w:proofErr w:type="gramEnd"/>
+      <w:r>
+        <w:rPr>
+          <w:sz w:val="28"/>
+          <w:szCs w:val="28"/>
+        </w:rPr>
+        <w:t xml:space="preserve"> for containing the planks length and width </w:t>
+      </w:r>
+      <w:r>
+        <w:rPr>
+          <w:sz w:val="28"/>
+          <w:szCs w:val="28"/>
+        </w:rPr>
+        <w:t xml:space="preserve">in this project represented in inches, Then using this information I created a 2d array the same amount of arrays as the length variable previously </w:t>
+      </w:r>
+      <w:r>
+        <w:rPr>
+          <w:sz w:val="28"/>
+          <w:szCs w:val="28"/>
+        </w:rPr>
+        <w:lastRenderedPageBreak/>
+        <w:t>instantiated, and in each of these arrays the same amount of elements as the width assigned in the width variable because 2d arrays are not a built in function in JavaScript I used this method of creating the 2d arrays:</w:t>
+      </w:r>
+    </w:p>
+    <w:p>
+      <w:pPr>
+        <w:rPr>
+          <w:sz w:val="28"/>
+          <w:szCs w:val="28"/>
+          <w:u w:val="single"/>
+        </w:rPr>
+      </w:pPr>
+    </w:p>
+    <w:p>
+      <w:pPr>
+        <w:rPr>
+          <w:sz w:val="28"/>
+          <w:szCs w:val="28"/>
+          <w:u w:val="single"/>
+        </w:rPr>
+      </w:pPr>
+      <w:r>
+        <w:rPr>
+          <w:sz w:val="28"/>
+          <w:szCs w:val="28"/>
+          <w:u w:val="single"/>
+        </w:rPr>
+        <w:t xml:space="preserve">I created the 2d array so when I created the cube bodies in ammo.js I could add each of them to the 2d array with a position representing their actual positions in the ammo.js world so I could later carry out other function to these blocks like adding the p2p constraints and </w:t>
+      </w:r>
+    </w:p>
+    <w:p>
+      <w:pPr>
+        <w:rPr>
+          <w:sz w:val="28"/>
+          <w:szCs w:val="28"/>
+          <w:u w:val="single"/>
+        </w:rPr>
+      </w:pPr>
+      <w:r>
+        <w:rPr>
+          <w:sz w:val="28"/>
+          <w:szCs w:val="28"/>
+          <w:u w:val="single"/>
+        </w:rPr>
+        <w:t>Image of 2d array</w:t>
+      </w:r>
+    </w:p>
+    <w:p>
+      <w:pPr>
+        <w:rPr>
+          <w:sz w:val="28"/>
+          <w:szCs w:val="28"/>
+          <w:u w:val="single"/>
+        </w:rPr>
+      </w:pPr>
+    </w:p>
+    <w:p>
+      <w:pPr>
+        <w:rPr>
+          <w:sz w:val="28"/>
+          <w:szCs w:val="28"/>
+          <w:u w:val="single"/>
+        </w:rPr>
+      </w:pPr>
+      <w:r>
+        <w:rPr>
+          <w:sz w:val="28"/>
+          <w:szCs w:val="28"/>
+          <w:u w:val="single"/>
+        </w:rPr>
+        <w:t>Adding collision constraints</w:t>
+      </w:r>
+    </w:p>
+    <w:p>
+      <w:pPr>
+        <w:rPr>
+          <w:sz w:val="28"/>
+          <w:szCs w:val="28"/>
+          <w:u w:val="single"/>
+        </w:rPr>
+      </w:pPr>
+      <w:r>
+        <w:rPr>
+          <w:sz w:val="28"/>
+          <w:szCs w:val="28"/>
+          <w:u w:val="single"/>
+        </w:rPr>
+        <w:t>Creating the plank hinges</w:t>
+      </w:r>
+    </w:p>
+    <w:p>
+      <w:pPr>
+        <w:rPr>
+          <w:b/>
+          <w:bCs/>
+          <w:sz w:val="28"/>
+          <w:szCs w:val="28"/>
+          <w:u w:val="single"/>
+        </w:rPr>
+      </w:pPr>
+    </w:p>
+    <w:p>
+      <w:pPr>
+        <w:rPr>
+          <w:b/>
+          <w:bCs/>
+          <w:sz w:val="28"/>
+          <w:szCs w:val="28"/>
+          <w:u w:val="single"/>
+        </w:rPr>
+      </w:pPr>
+    </w:p>
+    <w:p>
+      <w:pPr>
+        <w:rPr>
           <w:b/>
           <w:bCs/>
           <w:sz w:val="28"/>
@@ -452,18 +992,54 @@
           <w:bCs/>
           <w:sz w:val="28"/>
           <w:szCs w:val="28"/>
-          <w:u w:val="single"/>
-        </w:rPr>
-      </w:pPr>
-      <w:r>
-        <w:rPr>
-          <w:b/>
-          <w:bCs/>
-          <w:sz w:val="28"/>
-          <w:szCs w:val="28"/>
-          <w:u w:val="single"/>
-        </w:rPr>
-        <w:t>The goal of the project</w:t>
+        </w:rPr>
+      </w:pPr>
+      <w:r>
+        <w:rPr>
+          <w:b/>
+          <w:bCs/>
+          <w:sz w:val="28"/>
+          <w:szCs w:val="28"/>
+        </w:rPr>
+        <w:t xml:space="preserve">Throughout the duration of this project the objective has slowly deviated from what I was originally assigned, Although I have so far tried to complete to project </w:t>
+      </w:r>
+      <w:r>
+        <w:rPr>
+          <w:b/>
+          <w:bCs/>
+          <w:sz w:val="28"/>
+          <w:szCs w:val="28"/>
+        </w:rPr>
+        <w:t>assigned,</w:t>
+      </w:r>
+      <w:r>
+        <w:rPr>
+          <w:b/>
+          <w:bCs/>
+          <w:sz w:val="28"/>
+          <w:szCs w:val="28"/>
+        </w:rPr>
+        <w:t xml:space="preserve"> I have found that it is more important that I learn and document how to use ammo.js as it has so little documentation causing the library to be </w:t>
+      </w:r>
+      <w:proofErr w:type="gramStart"/>
+      <w:r>
+        <w:rPr>
+          <w:b/>
+          <w:bCs/>
+          <w:sz w:val="28"/>
+          <w:szCs w:val="28"/>
+        </w:rPr>
+        <w:t>pretty inaccessible</w:t>
+      </w:r>
+      <w:proofErr w:type="gramEnd"/>
+      <w:r>
+        <w:rPr>
+          <w:b/>
+          <w:bCs/>
+          <w:sz w:val="28"/>
+          <w:szCs w:val="28"/>
+        </w:rPr>
+        <w:t xml:space="preserve"> to someone who has not used a physics engine before. When I have finished this module, I hope to have made good progress in simulating some structures however I want to have made the library more accessible and easier to learn making it easier for someone to pick up from where I left my project off. </w:t>
       </w:r>
     </w:p>
     <w:p>
@@ -486,6 +1062,17 @@
         </w:rPr>
         <w:t xml:space="preserve">Plan of how it can be achieved. </w:t>
       </w:r>
+    </w:p>
+    <w:p>
+      <w:pPr>
+        <w:rPr>
+          <w:b/>
+          <w:bCs/>
+          <w:sz w:val="28"/>
+          <w:szCs w:val="28"/>
+          <w:u w:val="single"/>
+        </w:rPr>
+      </w:pPr>
     </w:p>
     <w:p/>
     <w:sectPr>

--- a/blog/blog script.docx
+++ b/blog/blog script.docx
@@ -52,17 +52,8 @@
           <w:sz w:val="28"/>
           <w:szCs w:val="28"/>
         </w:rPr>
-        <w:t xml:space="preserve">This project I started as a part of my module computer science challenges it is a course which you learn and produce a project using technology you have never used before, I ended up choosing a topic robotics and manufacturing to learn about the technologies involved in it, Because of this I was assigned the structures </w:t>
-      </w:r>
-      <w:proofErr w:type="gramStart"/>
-      <w:r>
-        <w:rPr>
-          <w:sz w:val="28"/>
-          <w:szCs w:val="28"/>
-        </w:rPr>
-        <w:t>project :</w:t>
-      </w:r>
-      <w:proofErr w:type="gramEnd"/>
+        <w:t>This project I started as a part of my module computer science challenges it is a course which you learn and produce a project using technology you have never used before, I ended up choosing a topic robotics and manufacturing to learn about the technologies involved in it, Because of this I was assigned the structures project :</w:t>
+      </w:r>
     </w:p>
     <w:p>
       <w:pPr>
@@ -144,27 +135,7 @@
           <w:bCs/>
           <w:color w:val="4A4A4A"/>
         </w:rPr>
-        <w:t xml:space="preserve">Creating models of physical attachments </w:t>
-      </w:r>
-      <w:proofErr w:type="gramStart"/>
-      <w:r>
-        <w:rPr>
-          <w:rFonts w:ascii="Helvetica" w:hAnsi="Helvetica" w:cs="Helvetica"/>
-          <w:b/>
-          <w:bCs/>
-          <w:color w:val="4A4A4A"/>
-        </w:rPr>
-        <w:t>e.g.</w:t>
-      </w:r>
-      <w:proofErr w:type="gramEnd"/>
-      <w:r>
-        <w:rPr>
-          <w:rFonts w:ascii="Helvetica" w:hAnsi="Helvetica" w:cs="Helvetica"/>
-          <w:b/>
-          <w:bCs/>
-          <w:color w:val="4A4A4A"/>
-        </w:rPr>
-        <w:t xml:space="preserve"> nuts and bolts, nails, glue etc. that have parameters and can replicate plausible behaviours when subject to physical forces within a physics engine (including vibration)</w:t>
+        <w:t>Creating models of physical attachments e.g. nuts and bolts, nails, glue etc. that have parameters and can replicate plausible behaviours when subject to physical forces within a physics engine (including vibration)</w:t>
       </w:r>
     </w:p>
     <w:p>
@@ -214,39 +185,7 @@
           <w:sz w:val="28"/>
           <w:szCs w:val="28"/>
         </w:rPr>
-        <w:t xml:space="preserve">To do this carry out this task I was assigned to use three.js and ammo.js both </w:t>
-      </w:r>
-      <w:proofErr w:type="spellStart"/>
-      <w:r>
-        <w:rPr>
-          <w:sz w:val="28"/>
-          <w:szCs w:val="28"/>
-        </w:rPr>
-        <w:t>javascript</w:t>
-      </w:r>
-      <w:proofErr w:type="spellEnd"/>
-      <w:r>
-        <w:rPr>
-          <w:sz w:val="28"/>
-          <w:szCs w:val="28"/>
-        </w:rPr>
-        <w:t xml:space="preserve"> libraries three.js used to create 3d graphics in a web browser and ammo.js to create a physics world these two libraries could be used in conjunction to display objects that I want to simulate and show how they are </w:t>
-      </w:r>
-      <w:proofErr w:type="gramStart"/>
-      <w:r>
-        <w:rPr>
-          <w:sz w:val="28"/>
-          <w:szCs w:val="28"/>
-        </w:rPr>
-        <w:t>effected</w:t>
-      </w:r>
-      <w:proofErr w:type="gramEnd"/>
-      <w:r>
-        <w:rPr>
-          <w:sz w:val="28"/>
-          <w:szCs w:val="28"/>
-        </w:rPr>
-        <w:t xml:space="preserve"> by physics. This task was overwhelming at first for me as I was not only new to physics and graphics engines but also I had never used JavaScript, So as a pre -</w:t>
+        <w:t>To do this carry out this task I was assigned to use three.js and ammo.js both javascript libraries three.js used to create 3d graphics in a web browser and ammo.js to create a physics world these two libraries could be used in conjunction to display objects that I want to simulate and show how they are effected by physics. This task was overwhelming at first for me as I was not only new to physics and graphics engines but also I had never used JavaScript, So as a pre -</w:t>
       </w:r>
       <w:r>
         <w:rPr>
@@ -260,55 +199,7 @@
           <w:sz w:val="28"/>
           <w:szCs w:val="28"/>
         </w:rPr>
-        <w:t xml:space="preserve"> I had to learn this language to learn this language I followed a </w:t>
-      </w:r>
-      <w:proofErr w:type="spellStart"/>
-      <w:r>
-        <w:rPr>
-          <w:sz w:val="28"/>
-          <w:szCs w:val="28"/>
-        </w:rPr>
-        <w:t>youtube</w:t>
-      </w:r>
-      <w:proofErr w:type="spellEnd"/>
-      <w:r>
-        <w:rPr>
-          <w:sz w:val="28"/>
-          <w:szCs w:val="28"/>
-        </w:rPr>
-        <w:t xml:space="preserve"> series created by a </w:t>
-      </w:r>
-      <w:proofErr w:type="spellStart"/>
-      <w:r>
-        <w:rPr>
-          <w:sz w:val="28"/>
-          <w:szCs w:val="28"/>
-        </w:rPr>
-        <w:t>a</w:t>
-      </w:r>
-      <w:proofErr w:type="spellEnd"/>
-      <w:r>
-        <w:rPr>
-          <w:sz w:val="28"/>
-          <w:szCs w:val="28"/>
-        </w:rPr>
-        <w:t xml:space="preserve"> popular </w:t>
-      </w:r>
-      <w:proofErr w:type="spellStart"/>
-      <w:r>
-        <w:rPr>
-          <w:sz w:val="28"/>
-          <w:szCs w:val="28"/>
-        </w:rPr>
-        <w:t>youtube</w:t>
-      </w:r>
-      <w:proofErr w:type="spellEnd"/>
-      <w:r>
-        <w:rPr>
-          <w:sz w:val="28"/>
-          <w:szCs w:val="28"/>
-        </w:rPr>
-        <w:t xml:space="preserve"> called mosh </w:t>
+        <w:t xml:space="preserve"> I had to learn this language to learn this language I followed a youtube series created by a a popular youtube called mosh </w:t>
       </w:r>
       <w:hyperlink r:id="rId4" w:history="1">
         <w:r>
@@ -325,103 +216,7 @@
           <w:sz w:val="28"/>
           <w:szCs w:val="28"/>
         </w:rPr>
-        <w:t xml:space="preserve">, This tutorial not only got me set up on the basics of </w:t>
-      </w:r>
-      <w:proofErr w:type="spellStart"/>
-      <w:r>
-        <w:rPr>
-          <w:sz w:val="28"/>
-          <w:szCs w:val="28"/>
-        </w:rPr>
-        <w:t>javascript</w:t>
-      </w:r>
-      <w:proofErr w:type="spellEnd"/>
-      <w:r>
-        <w:rPr>
-          <w:sz w:val="28"/>
-          <w:szCs w:val="28"/>
-        </w:rPr>
-        <w:t xml:space="preserve"> which I picked up pretty quickly because of my experience in other programming languages similar to </w:t>
-      </w:r>
-      <w:proofErr w:type="spellStart"/>
-      <w:r>
-        <w:rPr>
-          <w:sz w:val="28"/>
-          <w:szCs w:val="28"/>
-        </w:rPr>
-        <w:t>javascript</w:t>
-      </w:r>
-      <w:proofErr w:type="spellEnd"/>
-      <w:r>
-        <w:rPr>
-          <w:sz w:val="28"/>
-          <w:szCs w:val="28"/>
-        </w:rPr>
-        <w:t xml:space="preserve"> however I found out during the duration of my project that </w:t>
-      </w:r>
-      <w:proofErr w:type="spellStart"/>
-      <w:r>
-        <w:rPr>
-          <w:sz w:val="28"/>
-          <w:szCs w:val="28"/>
-        </w:rPr>
-        <w:t>javascript</w:t>
-      </w:r>
-      <w:proofErr w:type="spellEnd"/>
-      <w:r>
-        <w:rPr>
-          <w:sz w:val="28"/>
-          <w:szCs w:val="28"/>
-        </w:rPr>
-        <w:t xml:space="preserve"> is a little harder than showed in the </w:t>
-      </w:r>
-      <w:proofErr w:type="spellStart"/>
-      <w:r>
-        <w:rPr>
-          <w:sz w:val="28"/>
-          <w:szCs w:val="28"/>
-        </w:rPr>
-        <w:t>turoail</w:t>
-      </w:r>
-      <w:proofErr w:type="spellEnd"/>
-      <w:r>
-        <w:rPr>
-          <w:sz w:val="28"/>
-          <w:szCs w:val="28"/>
-        </w:rPr>
-        <w:t xml:space="preserve"> due to some of the basic functions that other languages had built in which I had to implement myself like 2d arrays this tutorial also introduced me to the IDE I would be using </w:t>
-      </w:r>
-      <w:proofErr w:type="spellStart"/>
-      <w:r>
-        <w:rPr>
-          <w:sz w:val="28"/>
-          <w:szCs w:val="28"/>
-        </w:rPr>
-        <w:t>ofr</w:t>
-      </w:r>
-      <w:proofErr w:type="spellEnd"/>
-      <w:r>
-        <w:rPr>
-          <w:sz w:val="28"/>
-          <w:szCs w:val="28"/>
-        </w:rPr>
-        <w:t xml:space="preserve"> the duration of the project visual studio code. I had never really used this ide </w:t>
-      </w:r>
-      <w:proofErr w:type="gramStart"/>
-      <w:r>
-        <w:rPr>
-          <w:sz w:val="28"/>
-          <w:szCs w:val="28"/>
-        </w:rPr>
-        <w:t>before</w:t>
-      </w:r>
-      <w:proofErr w:type="gramEnd"/>
-      <w:r>
-        <w:rPr>
-          <w:sz w:val="28"/>
-          <w:szCs w:val="28"/>
-        </w:rPr>
-        <w:t xml:space="preserve"> so I also had </w:t>
+        <w:t xml:space="preserve">, This tutorial not only got me set up on the basics of javascript which I picked up pretty quickly because of my experience in other programming languages similar to javascript however I found out during the duration of my project that javascript is a little harder than showed in the turoail due to some of the basic functions that other languages had built in which I had to implement myself like 2d arrays this tutorial also introduced me to the IDE I would be using ofr the duration of the project visual studio code. I had never really used this ide before so I also had </w:t>
       </w:r>
       <w:r>
         <w:rPr>
@@ -485,18 +280,16 @@
           <w:szCs w:val="28"/>
           <w:u w:val="single"/>
         </w:rPr>
-        <w:t xml:space="preserve"> for each of these concepts I created sample projects which I have added to a public </w:t>
-      </w:r>
-      <w:proofErr w:type="spellStart"/>
-      <w:r>
-        <w:rPr>
-          <w:sz w:val="28"/>
-          <w:szCs w:val="28"/>
-          <w:u w:val="single"/>
-        </w:rPr>
-        <w:t>github</w:t>
-      </w:r>
-      <w:proofErr w:type="spellEnd"/>
+        <w:t xml:space="preserve"> for each of these concepts I created sample projects which I have added to a public github ( ) which you can </w:t>
+      </w:r>
+      <w:r>
+        <w:rPr>
+          <w:sz w:val="28"/>
+          <w:szCs w:val="28"/>
+          <w:u w:val="single"/>
+        </w:rPr>
+        <w:t>take and use to help you get used to using and understanding ammo.js.</w:t>
+      </w:r>
       <w:r>
         <w:rPr>
           <w:sz w:val="28"/>
@@ -505,31 +298,205 @@
         </w:rPr>
         <w:t xml:space="preserve"> </w:t>
       </w:r>
-      <w:proofErr w:type="gramStart"/>
-      <w:r>
-        <w:rPr>
-          <w:sz w:val="28"/>
-          <w:szCs w:val="28"/>
-          <w:u w:val="single"/>
-        </w:rPr>
-        <w:t>( )</w:t>
-      </w:r>
-      <w:proofErr w:type="gramEnd"/>
-      <w:r>
-        <w:rPr>
-          <w:sz w:val="28"/>
-          <w:szCs w:val="28"/>
-          <w:u w:val="single"/>
-        </w:rPr>
-        <w:t xml:space="preserve"> which you can </w:t>
-      </w:r>
-      <w:r>
-        <w:rPr>
-          <w:sz w:val="28"/>
-          <w:szCs w:val="28"/>
-          <w:u w:val="single"/>
-        </w:rPr>
-        <w:t>take and use to help you get used to using and understanding ammo.js.</w:t>
+    </w:p>
+    <w:p>
+      <w:pPr>
+        <w:rPr>
+          <w:sz w:val="28"/>
+          <w:szCs w:val="28"/>
+          <w:u w:val="single"/>
+        </w:rPr>
+      </w:pPr>
+      <w:r>
+        <w:rPr>
+          <w:sz w:val="28"/>
+          <w:szCs w:val="28"/>
+          <w:u w:val="single"/>
+        </w:rPr>
+        <w:t>Rigid bodies</w:t>
+      </w:r>
+    </w:p>
+    <w:p>
+      <w:pPr>
+        <w:rPr>
+          <w:sz w:val="28"/>
+          <w:szCs w:val="28"/>
+          <w:u w:val="single"/>
+        </w:rPr>
+      </w:pPr>
+      <w:r>
+        <w:rPr>
+          <w:sz w:val="28"/>
+          <w:szCs w:val="28"/>
+          <w:u w:val="single"/>
+        </w:rPr>
+        <w:t>Soft bodies</w:t>
+      </w:r>
+    </w:p>
+    <w:p>
+      <w:pPr>
+        <w:rPr>
+          <w:sz w:val="28"/>
+          <w:szCs w:val="28"/>
+          <w:u w:val="single"/>
+        </w:rPr>
+      </w:pPr>
+      <w:r>
+        <w:rPr>
+          <w:sz w:val="28"/>
+          <w:szCs w:val="28"/>
+          <w:u w:val="single"/>
+        </w:rPr>
+        <w:t>Constraints</w:t>
+      </w:r>
+    </w:p>
+    <w:p>
+      <w:pPr>
+        <w:rPr>
+          <w:sz w:val="28"/>
+          <w:szCs w:val="28"/>
+          <w:u w:val="single"/>
+        </w:rPr>
+      </w:pPr>
+      <w:r>
+        <w:rPr>
+          <w:sz w:val="28"/>
+          <w:szCs w:val="28"/>
+          <w:u w:val="single"/>
+        </w:rPr>
+        <w:t>Springs</w:t>
+      </w:r>
+    </w:p>
+    <w:p>
+      <w:pPr>
+        <w:rPr>
+          <w:sz w:val="28"/>
+          <w:szCs w:val="28"/>
+          <w:u w:val="single"/>
+        </w:rPr>
+      </w:pPr>
+    </w:p>
+    <w:p>
+      <w:pPr>
+        <w:rPr>
+          <w:b/>
+          <w:bCs/>
+          <w:sz w:val="28"/>
+          <w:szCs w:val="28"/>
+          <w:u w:val="single"/>
+        </w:rPr>
+      </w:pPr>
+      <w:r>
+        <w:rPr>
+          <w:b/>
+          <w:bCs/>
+          <w:sz w:val="28"/>
+          <w:szCs w:val="28"/>
+          <w:u w:val="single"/>
+        </w:rPr>
+        <w:t>Project layout</w:t>
+      </w:r>
+    </w:p>
+    <w:p>
+      <w:pPr>
+        <w:rPr>
+          <w:sz w:val="28"/>
+          <w:szCs w:val="28"/>
+          <w:u w:val="single"/>
+        </w:rPr>
+      </w:pPr>
+      <w:r>
+        <w:rPr>
+          <w:sz w:val="28"/>
+          <w:szCs w:val="28"/>
+          <w:u w:val="single"/>
+        </w:rPr>
+        <w:t>Setting up the library’s and ide</w:t>
+      </w:r>
+    </w:p>
+    <w:p>
+      <w:pPr>
+        <w:rPr>
+          <w:sz w:val="28"/>
+          <w:szCs w:val="28"/>
+          <w:u w:val="single"/>
+        </w:rPr>
+      </w:pPr>
+      <w:r>
+        <w:rPr>
+          <w:sz w:val="28"/>
+          <w:szCs w:val="28"/>
+          <w:u w:val="single"/>
+        </w:rPr>
+        <w:t>Creating the three.js world</w:t>
+      </w:r>
+    </w:p>
+    <w:p>
+      <w:pPr>
+        <w:rPr>
+          <w:sz w:val="28"/>
+          <w:szCs w:val="28"/>
+          <w:u w:val="single"/>
+        </w:rPr>
+      </w:pPr>
+      <w:r>
+        <w:rPr>
+          <w:sz w:val="28"/>
+          <w:szCs w:val="28"/>
+          <w:u w:val="single"/>
+        </w:rPr>
+        <w:t>Creating the ammo.js world</w:t>
+      </w:r>
+    </w:p>
+    <w:p>
+      <w:pPr>
+        <w:rPr>
+          <w:sz w:val="28"/>
+          <w:szCs w:val="28"/>
+          <w:u w:val="single"/>
+        </w:rPr>
+      </w:pPr>
+      <w:r>
+        <w:rPr>
+          <w:sz w:val="28"/>
+          <w:szCs w:val="28"/>
+          <w:u w:val="single"/>
+        </w:rPr>
+        <w:t>Creating the static world plane</w:t>
+      </w:r>
+    </w:p>
+    <w:p>
+      <w:pPr>
+        <w:rPr>
+          <w:sz w:val="28"/>
+          <w:szCs w:val="28"/>
+          <w:u w:val="single"/>
+        </w:rPr>
+      </w:pPr>
+      <w:r>
+        <w:rPr>
+          <w:sz w:val="28"/>
+          <w:szCs w:val="28"/>
+          <w:u w:val="single"/>
+        </w:rPr>
+        <w:t>Animating the rigid bodies in the world</w:t>
+      </w:r>
+    </w:p>
+    <w:p>
+      <w:pPr>
+        <w:rPr>
+          <w:sz w:val="28"/>
+          <w:szCs w:val="28"/>
+          <w:u w:val="single"/>
+        </w:rPr>
+      </w:pPr>
+      <w:r>
+        <w:rPr>
+          <w:sz w:val="28"/>
+          <w:szCs w:val="28"/>
+          <w:u w:val="single"/>
+        </w:rPr>
+        <w:t>Creating the plank</w:t>
       </w:r>
       <w:r>
         <w:rPr>
@@ -554,214 +521,6 @@
           <w:szCs w:val="28"/>
           <w:u w:val="single"/>
         </w:rPr>
-        <w:t>Rigid bodies</w:t>
-      </w:r>
-    </w:p>
-    <w:p>
-      <w:pPr>
-        <w:rPr>
-          <w:sz w:val="28"/>
-          <w:szCs w:val="28"/>
-          <w:u w:val="single"/>
-        </w:rPr>
-      </w:pPr>
-      <w:r>
-        <w:rPr>
-          <w:sz w:val="28"/>
-          <w:szCs w:val="28"/>
-          <w:u w:val="single"/>
-        </w:rPr>
-        <w:t>Soft bodies</w:t>
-      </w:r>
-    </w:p>
-    <w:p>
-      <w:pPr>
-        <w:rPr>
-          <w:sz w:val="28"/>
-          <w:szCs w:val="28"/>
-          <w:u w:val="single"/>
-        </w:rPr>
-      </w:pPr>
-      <w:r>
-        <w:rPr>
-          <w:sz w:val="28"/>
-          <w:szCs w:val="28"/>
-          <w:u w:val="single"/>
-        </w:rPr>
-        <w:t>Constraints</w:t>
-      </w:r>
-    </w:p>
-    <w:p>
-      <w:pPr>
-        <w:rPr>
-          <w:sz w:val="28"/>
-          <w:szCs w:val="28"/>
-          <w:u w:val="single"/>
-        </w:rPr>
-      </w:pPr>
-      <w:r>
-        <w:rPr>
-          <w:sz w:val="28"/>
-          <w:szCs w:val="28"/>
-          <w:u w:val="single"/>
-        </w:rPr>
-        <w:t>Springs</w:t>
-      </w:r>
-    </w:p>
-    <w:p>
-      <w:pPr>
-        <w:rPr>
-          <w:sz w:val="28"/>
-          <w:szCs w:val="28"/>
-          <w:u w:val="single"/>
-        </w:rPr>
-      </w:pPr>
-    </w:p>
-    <w:p>
-      <w:pPr>
-        <w:rPr>
-          <w:b/>
-          <w:bCs/>
-          <w:sz w:val="28"/>
-          <w:szCs w:val="28"/>
-          <w:u w:val="single"/>
-        </w:rPr>
-      </w:pPr>
-      <w:r>
-        <w:rPr>
-          <w:b/>
-          <w:bCs/>
-          <w:sz w:val="28"/>
-          <w:szCs w:val="28"/>
-          <w:u w:val="single"/>
-        </w:rPr>
-        <w:t>Project layout</w:t>
-      </w:r>
-    </w:p>
-    <w:p>
-      <w:pPr>
-        <w:rPr>
-          <w:sz w:val="28"/>
-          <w:szCs w:val="28"/>
-          <w:u w:val="single"/>
-        </w:rPr>
-      </w:pPr>
-      <w:r>
-        <w:rPr>
-          <w:sz w:val="28"/>
-          <w:szCs w:val="28"/>
-          <w:u w:val="single"/>
-        </w:rPr>
-        <w:t>Setting up the library’s and ide</w:t>
-      </w:r>
-    </w:p>
-    <w:p>
-      <w:pPr>
-        <w:rPr>
-          <w:sz w:val="28"/>
-          <w:szCs w:val="28"/>
-          <w:u w:val="single"/>
-        </w:rPr>
-      </w:pPr>
-      <w:r>
-        <w:rPr>
-          <w:sz w:val="28"/>
-          <w:szCs w:val="28"/>
-          <w:u w:val="single"/>
-        </w:rPr>
-        <w:t>Creating the three.js world</w:t>
-      </w:r>
-    </w:p>
-    <w:p>
-      <w:pPr>
-        <w:rPr>
-          <w:sz w:val="28"/>
-          <w:szCs w:val="28"/>
-          <w:u w:val="single"/>
-        </w:rPr>
-      </w:pPr>
-      <w:r>
-        <w:rPr>
-          <w:sz w:val="28"/>
-          <w:szCs w:val="28"/>
-          <w:u w:val="single"/>
-        </w:rPr>
-        <w:t>Creating the ammo.js world</w:t>
-      </w:r>
-    </w:p>
-    <w:p>
-      <w:pPr>
-        <w:rPr>
-          <w:sz w:val="28"/>
-          <w:szCs w:val="28"/>
-          <w:u w:val="single"/>
-        </w:rPr>
-      </w:pPr>
-      <w:r>
-        <w:rPr>
-          <w:sz w:val="28"/>
-          <w:szCs w:val="28"/>
-          <w:u w:val="single"/>
-        </w:rPr>
-        <w:t>Creating the static world plane</w:t>
-      </w:r>
-    </w:p>
-    <w:p>
-      <w:pPr>
-        <w:rPr>
-          <w:sz w:val="28"/>
-          <w:szCs w:val="28"/>
-          <w:u w:val="single"/>
-        </w:rPr>
-      </w:pPr>
-      <w:r>
-        <w:rPr>
-          <w:sz w:val="28"/>
-          <w:szCs w:val="28"/>
-          <w:u w:val="single"/>
-        </w:rPr>
-        <w:t>Animating the rigid bodies in the world</w:t>
-      </w:r>
-    </w:p>
-    <w:p>
-      <w:pPr>
-        <w:rPr>
-          <w:sz w:val="28"/>
-          <w:szCs w:val="28"/>
-          <w:u w:val="single"/>
-        </w:rPr>
-      </w:pPr>
-      <w:r>
-        <w:rPr>
-          <w:sz w:val="28"/>
-          <w:szCs w:val="28"/>
-          <w:u w:val="single"/>
-        </w:rPr>
-        <w:t>Creating the plank</w:t>
-      </w:r>
-      <w:r>
-        <w:rPr>
-          <w:sz w:val="28"/>
-          <w:szCs w:val="28"/>
-          <w:u w:val="single"/>
-        </w:rPr>
-        <w:t xml:space="preserve"> </w:t>
-      </w:r>
-    </w:p>
-    <w:p>
-      <w:pPr>
-        <w:rPr>
-          <w:sz w:val="28"/>
-          <w:szCs w:val="28"/>
-          <w:u w:val="single"/>
-        </w:rPr>
-      </w:pPr>
-      <w:r>
-        <w:rPr>
-          <w:sz w:val="28"/>
-          <w:szCs w:val="28"/>
-          <w:u w:val="single"/>
-        </w:rPr>
         <w:t xml:space="preserve">Creating the plank </w:t>
       </w:r>
     </w:p>
@@ -777,23 +536,7 @@
           <w:sz w:val="28"/>
           <w:szCs w:val="28"/>
         </w:rPr>
-        <w:t xml:space="preserve">When I was deciding how I should make the </w:t>
-      </w:r>
-      <w:proofErr w:type="spellStart"/>
-      <w:r>
-        <w:rPr>
-          <w:sz w:val="28"/>
-          <w:szCs w:val="28"/>
-        </w:rPr>
-        <w:t>plnka</w:t>
-      </w:r>
-      <w:proofErr w:type="spellEnd"/>
-      <w:r>
-        <w:rPr>
-          <w:sz w:val="28"/>
-          <w:szCs w:val="28"/>
-        </w:rPr>
-        <w:t xml:space="preserve"> object I ran into the issue of what I should do to represent this object, I ended up deciding using the resources in ammo.js to simulate the properties of a plank that I should use several rigid bodies connected with p2p constraints and containing springs which allows the planks connections to simulate the changes in shape of the plank and be able to return to original positions.</w:t>
+        <w:t>When I was deciding how I should make the plnka object I ran into the issue of what I should do to represent this object, I ended up deciding using the resources in ammo.js to simulate the properties of a plank that I should use several rigid bodies connected with p2p constraints and containing springs which allows the planks connections to simulate the changes in shape of the plank and be able to return to original positions.</w:t>
       </w:r>
     </w:p>
     <w:p>
@@ -822,23 +565,7 @@
           <w:sz w:val="28"/>
           <w:szCs w:val="28"/>
         </w:rPr>
-        <w:t xml:space="preserve"> I created two </w:t>
-      </w:r>
-      <w:proofErr w:type="gramStart"/>
-      <w:r>
-        <w:rPr>
-          <w:sz w:val="28"/>
-          <w:szCs w:val="28"/>
-        </w:rPr>
-        <w:t>variable</w:t>
-      </w:r>
-      <w:proofErr w:type="gramEnd"/>
-      <w:r>
-        <w:rPr>
-          <w:sz w:val="28"/>
-          <w:szCs w:val="28"/>
-        </w:rPr>
-        <w:t xml:space="preserve"> for containing the planks length and width </w:t>
+        <w:t xml:space="preserve"> I created two variable for containing the planks length and width </w:t>
       </w:r>
       <w:r>
         <w:rPr>
@@ -870,33 +597,62 @@
         <w:rPr>
           <w:sz w:val="28"/>
           <w:szCs w:val="28"/>
-          <w:u w:val="single"/>
-        </w:rPr>
-      </w:pPr>
-      <w:r>
-        <w:rPr>
-          <w:sz w:val="28"/>
-          <w:szCs w:val="28"/>
-          <w:u w:val="single"/>
-        </w:rPr>
-        <w:t xml:space="preserve">I created the 2d array so when I created the cube bodies in ammo.js I could add each of them to the 2d array with a position representing their actual positions in the ammo.js world so I could later carry out other function to these blocks like adding the p2p constraints and </w:t>
-      </w:r>
-    </w:p>
-    <w:p>
-      <w:pPr>
-        <w:rPr>
-          <w:sz w:val="28"/>
-          <w:szCs w:val="28"/>
-          <w:u w:val="single"/>
-        </w:rPr>
-      </w:pPr>
-      <w:r>
-        <w:rPr>
-          <w:sz w:val="28"/>
-          <w:szCs w:val="28"/>
-          <w:u w:val="single"/>
-        </w:rPr>
-        <w:t>Image of 2d array</w:t>
+        </w:rPr>
+      </w:pPr>
+      <w:r>
+        <w:rPr>
+          <w:sz w:val="28"/>
+          <w:szCs w:val="28"/>
+        </w:rPr>
+        <w:t>I created the 2d array so when I created the cube bodies in ammo.js I could add each of them to the 2d array with a position representing their actual positions in the ammo.js world so I could later carry out other function to these blocks like adding the p2p constraints and</w:t>
+      </w:r>
+      <w:r>
+        <w:rPr>
+          <w:sz w:val="28"/>
+          <w:szCs w:val="28"/>
+        </w:rPr>
+        <w:t xml:space="preserve"> eventually add springs to them.</w:t>
+      </w:r>
+    </w:p>
+    <w:p>
+      <w:pPr>
+        <w:rPr>
+          <w:sz w:val="28"/>
+          <w:szCs w:val="28"/>
+          <w:u w:val="single"/>
+        </w:rPr>
+      </w:pPr>
+      <w:r>
+        <w:rPr>
+          <w:sz w:val="28"/>
+          <w:szCs w:val="28"/>
+          <w:u w:val="single"/>
+        </w:rPr>
+        <w:t>I</w:t>
+      </w:r>
+      <w:r>
+        <w:rPr>
+          <w:sz w:val="28"/>
+          <w:szCs w:val="28"/>
+          <w:u w:val="single"/>
+        </w:rPr>
+        <w:t>*</w:t>
+      </w:r>
+      <w:r>
+        <w:rPr>
+          <w:sz w:val="28"/>
+          <w:szCs w:val="28"/>
+          <w:u w:val="single"/>
+        </w:rPr>
+        <w:t>mage of 2d array</w:t>
+      </w:r>
+      <w:r>
+        <w:rPr>
+          <w:sz w:val="28"/>
+          <w:szCs w:val="28"/>
+          <w:u w:val="single"/>
+        </w:rPr>
+        <w:t>*</w:t>
       </w:r>
     </w:p>
     <w:p>
@@ -930,6 +686,141 @@
         <w:rPr>
           <w:sz w:val="28"/>
           <w:szCs w:val="28"/>
+        </w:rPr>
+      </w:pPr>
+      <w:r>
+        <w:rPr>
+          <w:sz w:val="28"/>
+          <w:szCs w:val="28"/>
+        </w:rPr>
+        <w:t>During the project I had issues with the blocks falling through the static plane I realised after some code searching that my issue was my collision mask, masks in ammo.js decide whether are not two object should collide together through the use of a bitwise and operation if two objects are in close proximity in the physics world the object that is going to collide does an and operation and if the and operation does not cause the binary to be equal to 0 the two bodies collide otherwise they do not collide an example of this would be</w:t>
+      </w:r>
+    </w:p>
+    <w:p>
+      <w:pPr>
+        <w:rPr>
+          <w:sz w:val="28"/>
+          <w:szCs w:val="28"/>
+        </w:rPr>
+      </w:pPr>
+      <w:r>
+        <w:rPr>
+          <w:sz w:val="28"/>
+          <w:szCs w:val="28"/>
+        </w:rPr>
+        <w:t>Ball collision mask = 1</w:t>
+      </w:r>
+    </w:p>
+    <w:p>
+      <w:pPr>
+        <w:rPr>
+          <w:sz w:val="28"/>
+          <w:szCs w:val="28"/>
+        </w:rPr>
+      </w:pPr>
+      <w:r>
+        <w:rPr>
+          <w:sz w:val="28"/>
+          <w:szCs w:val="28"/>
+        </w:rPr>
+        <w:t>Block collision mask = 2</w:t>
+      </w:r>
+    </w:p>
+    <w:p>
+      <w:pPr>
+        <w:rPr>
+          <w:sz w:val="28"/>
+          <w:szCs w:val="28"/>
+        </w:rPr>
+      </w:pPr>
+      <w:r>
+        <w:rPr>
+          <w:sz w:val="28"/>
+          <w:szCs w:val="28"/>
+        </w:rPr>
+        <w:t>And operation = 0001</w:t>
+      </w:r>
+    </w:p>
+    <w:p>
+      <w:pPr>
+        <w:rPr>
+          <w:sz w:val="28"/>
+          <w:szCs w:val="28"/>
+        </w:rPr>
+      </w:pPr>
+      <w:r>
+        <w:rPr>
+          <w:sz w:val="28"/>
+          <w:szCs w:val="28"/>
+        </w:rPr>
+        <w:t xml:space="preserve">                           = 0010</w:t>
+      </w:r>
+    </w:p>
+    <w:p>
+      <w:pPr>
+        <w:rPr>
+          <w:sz w:val="28"/>
+          <w:szCs w:val="28"/>
+        </w:rPr>
+      </w:pPr>
+      <w:r>
+        <w:rPr>
+          <w:sz w:val="28"/>
+          <w:szCs w:val="28"/>
+        </w:rPr>
+        <w:t xml:space="preserve">                               0000 = 0 therefore the two objects collide</w:t>
+      </w:r>
+    </w:p>
+    <w:p>
+      <w:pPr>
+        <w:rPr>
+          <w:sz w:val="28"/>
+          <w:szCs w:val="28"/>
+        </w:rPr>
+      </w:pPr>
+      <w:r>
+        <w:rPr>
+          <w:sz w:val="28"/>
+          <w:szCs w:val="28"/>
+        </w:rPr>
+        <w:t>Otherwise 0001</w:t>
+      </w:r>
+    </w:p>
+    <w:p>
+      <w:pPr>
+        <w:rPr>
+          <w:sz w:val="28"/>
+          <w:szCs w:val="28"/>
+        </w:rPr>
+      </w:pPr>
+      <w:r>
+        <w:rPr>
+          <w:sz w:val="28"/>
+          <w:szCs w:val="28"/>
+        </w:rPr>
+        <w:t xml:space="preserve">                    0001</w:t>
+      </w:r>
+    </w:p>
+    <w:p>
+      <w:pPr>
+        <w:rPr>
+          <w:sz w:val="28"/>
+          <w:szCs w:val="28"/>
+        </w:rPr>
+      </w:pPr>
+      <w:r>
+        <w:rPr>
+          <w:sz w:val="28"/>
+          <w:szCs w:val="28"/>
+        </w:rPr>
+        <w:t xml:space="preserve">                    0001 = 1 therefore the two objects don’t collide. This is because the two objects are in the same collision groups.</w:t>
+      </w:r>
+    </w:p>
+    <w:p>
+      <w:pPr>
+        <w:rPr>
+          <w:sz w:val="28"/>
+          <w:szCs w:val="28"/>
           <w:u w:val="single"/>
         </w:rPr>
       </w:pPr>
@@ -945,6 +836,24 @@
     <w:p>
       <w:pPr>
         <w:rPr>
+          <w:sz w:val="28"/>
+          <w:szCs w:val="28"/>
+          <w:u w:val="single"/>
+        </w:rPr>
+      </w:pPr>
+      <w:r>
+        <w:rPr>
+          <w:sz w:val="28"/>
+          <w:szCs w:val="28"/>
+          <w:u w:val="single"/>
+        </w:rPr>
+        <w:lastRenderedPageBreak/>
+        <w:t>To add the hinges I had to iterate through each of the columns and connect each of the objects using p2p constraints using the objects of the 2d array. I then went through each incrementally went through each row and connected each of the column items this then led to the plank being completely connected.</w:t>
+      </w:r>
+    </w:p>
+    <w:p>
+      <w:pPr>
+        <w:rPr>
           <w:b/>
           <w:bCs/>
           <w:sz w:val="28"/>
@@ -1019,27 +928,7 @@
           <w:sz w:val="28"/>
           <w:szCs w:val="28"/>
         </w:rPr>
-        <w:t xml:space="preserve"> I have found that it is more important that I learn and document how to use ammo.js as it has so little documentation causing the library to be </w:t>
-      </w:r>
-      <w:proofErr w:type="gramStart"/>
-      <w:r>
-        <w:rPr>
-          <w:b/>
-          <w:bCs/>
-          <w:sz w:val="28"/>
-          <w:szCs w:val="28"/>
-        </w:rPr>
-        <w:t>pretty inaccessible</w:t>
-      </w:r>
-      <w:proofErr w:type="gramEnd"/>
-      <w:r>
-        <w:rPr>
-          <w:b/>
-          <w:bCs/>
-          <w:sz w:val="28"/>
-          <w:szCs w:val="28"/>
-        </w:rPr>
-        <w:t xml:space="preserve"> to someone who has not used a physics engine before. When I have finished this module, I hope to have made good progress in simulating some structures however I want to have made the library more accessible and easier to learn making it easier for someone to pick up from where I left my project off. </w:t>
+        <w:t xml:space="preserve"> I have found that it is more important that I learn and document how to use ammo.js as it has so little documentation causing the library to be pretty inaccessible to someone who has not used a physics engine before. When I have finished this module, I hope to have made good progress in simulating some structures however I want to have made the library more accessible and easier to learn making it easier for someone to pick up from where I left my project off. </w:t>
       </w:r>
     </w:p>
     <w:p>

--- a/blog/blog script.docx
+++ b/blog/blog script.docx
@@ -52,7 +52,14 @@
           <w:sz w:val="28"/>
           <w:szCs w:val="28"/>
         </w:rPr>
-        <w:t>This project I started as a part of my module computer science challenges it is a course which you learn and produce a project using technology you have never used before, I ended up choosing a topic robotics and manufacturing to learn about the technologies involved in it, Because of this I was assigned the structures project :</w:t>
+        <w:t>This project I started as a part of my module computer science challenges it is a course which you learn and produce a project using technology you have never used before</w:t>
+      </w:r>
+      <w:r>
+        <w:rPr>
+          <w:sz w:val="28"/>
+          <w:szCs w:val="28"/>
+        </w:rPr>
+        <w:t xml:space="preserve"> challenging you to go out of your comfort zone in learning technology. For this module I was assigned the Structures project as a part of the topic choice of robotics and manufacturing topic I have an interest in. The project objective is defined below:</w:t>
       </w:r>
     </w:p>
     <w:p>
@@ -135,7 +142,27 @@
           <w:bCs/>
           <w:color w:val="4A4A4A"/>
         </w:rPr>
-        <w:t>Creating models of physical attachments e.g. nuts and bolts, nails, glue etc. that have parameters and can replicate plausible behaviours when subject to physical forces within a physics engine (including vibration)</w:t>
+        <w:t xml:space="preserve">Creating models of physical attachments </w:t>
+      </w:r>
+      <w:proofErr w:type="gramStart"/>
+      <w:r>
+        <w:rPr>
+          <w:rFonts w:ascii="Helvetica" w:hAnsi="Helvetica" w:cs="Helvetica"/>
+          <w:b/>
+          <w:bCs/>
+          <w:color w:val="4A4A4A"/>
+        </w:rPr>
+        <w:t>e.g.</w:t>
+      </w:r>
+      <w:proofErr w:type="gramEnd"/>
+      <w:r>
+        <w:rPr>
+          <w:rFonts w:ascii="Helvetica" w:hAnsi="Helvetica" w:cs="Helvetica"/>
+          <w:b/>
+          <w:bCs/>
+          <w:color w:val="4A4A4A"/>
+        </w:rPr>
+        <w:t xml:space="preserve"> nuts and bolts, nails, glue etc. that have parameters and can replicate plausible behaviours when subject to physical forces within a physics engine (including vibration)</w:t>
       </w:r>
     </w:p>
     <w:p>
@@ -185,7 +212,107 @@
           <w:sz w:val="28"/>
           <w:szCs w:val="28"/>
         </w:rPr>
-        <w:t>To do this carry out this task I was assigned to use three.js and ammo.js both javascript libraries three.js used to create 3d graphics in a web browser and ammo.js to create a physics world these two libraries could be used in conjunction to display objects that I want to simulate and show how they are effected by physics. This task was overwhelming at first for me as I was not only new to physics and graphics engines but also I had never used JavaScript, So as a pre -</w:t>
+        <w:t xml:space="preserve">To carry out this task I was assigned to use three.js and ammo.js both </w:t>
+      </w:r>
+      <w:r>
+        <w:rPr>
+          <w:sz w:val="28"/>
+          <w:szCs w:val="28"/>
+        </w:rPr>
+        <w:t xml:space="preserve">JavaScript </w:t>
+      </w:r>
+      <w:r>
+        <w:rPr>
+          <w:sz w:val="28"/>
+          <w:szCs w:val="28"/>
+        </w:rPr>
+        <w:t>libraries three.js</w:t>
+      </w:r>
+      <w:r>
+        <w:rPr>
+          <w:sz w:val="28"/>
+          <w:szCs w:val="28"/>
+        </w:rPr>
+        <w:t xml:space="preserve"> is</w:t>
+      </w:r>
+      <w:r>
+        <w:rPr>
+          <w:sz w:val="28"/>
+          <w:szCs w:val="28"/>
+        </w:rPr>
+        <w:t xml:space="preserve"> used to create 3d graphics in a web browser and ammo.js to create a physics world these two libraries </w:t>
+      </w:r>
+      <w:r>
+        <w:rPr>
+          <w:sz w:val="28"/>
+          <w:szCs w:val="28"/>
+        </w:rPr>
+        <w:t>can</w:t>
+      </w:r>
+      <w:r>
+        <w:rPr>
+          <w:sz w:val="28"/>
+          <w:szCs w:val="28"/>
+        </w:rPr>
+        <w:t xml:space="preserve"> be used in conjunction to display objects that I want to simulate and show how they are </w:t>
+      </w:r>
+      <w:r>
+        <w:rPr>
+          <w:sz w:val="28"/>
+          <w:szCs w:val="28"/>
+        </w:rPr>
+        <w:t>affected</w:t>
+      </w:r>
+      <w:r>
+        <w:rPr>
+          <w:sz w:val="28"/>
+          <w:szCs w:val="28"/>
+        </w:rPr>
+        <w:t xml:space="preserve"> by physics</w:t>
+      </w:r>
+      <w:r>
+        <w:rPr>
+          <w:sz w:val="28"/>
+          <w:szCs w:val="28"/>
+        </w:rPr>
+        <w:t xml:space="preserve"> in the physics world I create</w:t>
+      </w:r>
+      <w:r>
+        <w:rPr>
+          <w:sz w:val="28"/>
+          <w:szCs w:val="28"/>
+        </w:rPr>
+        <w:t xml:space="preserve">. This task was overwhelming at first for me as I was not only new to physics and graphics engines but </w:t>
+      </w:r>
+      <w:proofErr w:type="gramStart"/>
+      <w:r>
+        <w:rPr>
+          <w:sz w:val="28"/>
+          <w:szCs w:val="28"/>
+        </w:rPr>
+        <w:t>also</w:t>
+      </w:r>
+      <w:proofErr w:type="gramEnd"/>
+      <w:r>
+        <w:rPr>
+          <w:sz w:val="28"/>
+          <w:szCs w:val="28"/>
+        </w:rPr>
+        <w:t xml:space="preserve"> I had never used JavaScript</w:t>
+      </w:r>
+      <w:r>
+        <w:rPr>
+          <w:sz w:val="28"/>
+          <w:szCs w:val="28"/>
+        </w:rPr>
+        <w:t xml:space="preserve"> and have no background in robotics and manufacturing</w:t>
+      </w:r>
+      <w:r>
+        <w:rPr>
+          <w:sz w:val="28"/>
+          <w:szCs w:val="28"/>
+        </w:rPr>
+        <w:t>, So as a pre -</w:t>
       </w:r>
       <w:r>
         <w:rPr>
@@ -199,7 +326,67 @@
           <w:sz w:val="28"/>
           <w:szCs w:val="28"/>
         </w:rPr>
-        <w:t xml:space="preserve"> I had to learn this language to learn this language I followed a youtube series created by a a popular youtube called mosh </w:t>
+        <w:t xml:space="preserve"> I had to learn this language</w:t>
+      </w:r>
+      <w:r>
+        <w:rPr>
+          <w:sz w:val="28"/>
+          <w:szCs w:val="28"/>
+        </w:rPr>
+        <w:t>.</w:t>
+      </w:r>
+      <w:r>
+        <w:rPr>
+          <w:sz w:val="28"/>
+          <w:szCs w:val="28"/>
+        </w:rPr>
+        <w:t xml:space="preserve"> </w:t>
+      </w:r>
+      <w:r>
+        <w:rPr>
+          <w:sz w:val="28"/>
+          <w:szCs w:val="28"/>
+        </w:rPr>
+        <w:t>T</w:t>
+      </w:r>
+      <w:r>
+        <w:rPr>
+          <w:sz w:val="28"/>
+          <w:szCs w:val="28"/>
+        </w:rPr>
+        <w:t xml:space="preserve">o learn this language I followed a </w:t>
+      </w:r>
+      <w:proofErr w:type="spellStart"/>
+      <w:r>
+        <w:rPr>
+          <w:sz w:val="28"/>
+          <w:szCs w:val="28"/>
+        </w:rPr>
+        <w:t>youtube</w:t>
+      </w:r>
+      <w:proofErr w:type="spellEnd"/>
+      <w:r>
+        <w:rPr>
+          <w:sz w:val="28"/>
+          <w:szCs w:val="28"/>
+        </w:rPr>
+        <w:t xml:space="preserve"> series created by a popular </w:t>
+      </w:r>
+      <w:proofErr w:type="spellStart"/>
+      <w:r>
+        <w:rPr>
+          <w:sz w:val="28"/>
+          <w:szCs w:val="28"/>
+        </w:rPr>
+        <w:t>youtube</w:t>
+      </w:r>
+      <w:proofErr w:type="spellEnd"/>
+      <w:r>
+        <w:rPr>
+          <w:sz w:val="28"/>
+          <w:szCs w:val="28"/>
+        </w:rPr>
+        <w:t xml:space="preserve"> called mosh </w:t>
       </w:r>
       <w:hyperlink r:id="rId4" w:history="1">
         <w:r>
@@ -216,7 +403,131 @@
           <w:sz w:val="28"/>
           <w:szCs w:val="28"/>
         </w:rPr>
-        <w:t xml:space="preserve">, This tutorial not only got me set up on the basics of javascript which I picked up pretty quickly because of my experience in other programming languages similar to javascript however I found out during the duration of my project that javascript is a little harder than showed in the turoail due to some of the basic functions that other languages had built in which I had to implement myself like 2d arrays this tutorial also introduced me to the IDE I would be using ofr the duration of the project visual studio code. I had never really used this ide before so I also had </w:t>
+        <w:t xml:space="preserve">, This tutorial not only got me set up on the basics of </w:t>
+      </w:r>
+      <w:proofErr w:type="spellStart"/>
+      <w:r>
+        <w:rPr>
+          <w:sz w:val="28"/>
+          <w:szCs w:val="28"/>
+        </w:rPr>
+        <w:t>javascript</w:t>
+      </w:r>
+      <w:proofErr w:type="spellEnd"/>
+      <w:r>
+        <w:rPr>
+          <w:sz w:val="28"/>
+          <w:szCs w:val="28"/>
+        </w:rPr>
+        <w:t xml:space="preserve"> like for loops, if statements and creating </w:t>
+      </w:r>
+      <w:proofErr w:type="spellStart"/>
+      <w:r>
+        <w:rPr>
+          <w:sz w:val="28"/>
+          <w:szCs w:val="28"/>
+        </w:rPr>
+        <w:t>oejctect</w:t>
+      </w:r>
+      <w:proofErr w:type="spellEnd"/>
+      <w:r>
+        <w:rPr>
+          <w:sz w:val="28"/>
+          <w:szCs w:val="28"/>
+        </w:rPr>
+        <w:t>.</w:t>
+      </w:r>
+      <w:r>
+        <w:rPr>
+          <w:sz w:val="28"/>
+          <w:szCs w:val="28"/>
+        </w:rPr>
+        <w:t xml:space="preserve"> I picked up </w:t>
+      </w:r>
+      <w:r>
+        <w:rPr>
+          <w:sz w:val="28"/>
+          <w:szCs w:val="28"/>
+        </w:rPr>
+        <w:t xml:space="preserve">the language </w:t>
+      </w:r>
+      <w:proofErr w:type="gramStart"/>
+      <w:r>
+        <w:rPr>
+          <w:sz w:val="28"/>
+          <w:szCs w:val="28"/>
+        </w:rPr>
+        <w:t>pretty quickly</w:t>
+      </w:r>
+      <w:proofErr w:type="gramEnd"/>
+      <w:r>
+        <w:rPr>
+          <w:sz w:val="28"/>
+          <w:szCs w:val="28"/>
+        </w:rPr>
+        <w:t xml:space="preserve"> because of my experience in other programming languages similar to </w:t>
+      </w:r>
+      <w:proofErr w:type="spellStart"/>
+      <w:r>
+        <w:rPr>
+          <w:sz w:val="28"/>
+          <w:szCs w:val="28"/>
+        </w:rPr>
+        <w:t>javascript</w:t>
+      </w:r>
+      <w:proofErr w:type="spellEnd"/>
+      <w:r>
+        <w:rPr>
+          <w:sz w:val="28"/>
+          <w:szCs w:val="28"/>
+        </w:rPr>
+        <w:t xml:space="preserve"> and through the sample projects I was implementing to learn both the libraries for this project.</w:t>
+      </w:r>
+      <w:r>
+        <w:rPr>
+          <w:sz w:val="28"/>
+          <w:szCs w:val="28"/>
+        </w:rPr>
+        <w:t xml:space="preserve"> </w:t>
+      </w:r>
+      <w:proofErr w:type="gramStart"/>
+      <w:r>
+        <w:rPr>
+          <w:sz w:val="28"/>
+          <w:szCs w:val="28"/>
+        </w:rPr>
+        <w:t>however</w:t>
+      </w:r>
+      <w:proofErr w:type="gramEnd"/>
+      <w:r>
+        <w:rPr>
+          <w:sz w:val="28"/>
+          <w:szCs w:val="28"/>
+        </w:rPr>
+        <w:t xml:space="preserve"> I found out during the duration of my project </w:t>
+      </w:r>
+      <w:r>
+        <w:rPr>
+          <w:sz w:val="28"/>
+          <w:szCs w:val="28"/>
+        </w:rPr>
+        <w:t xml:space="preserve">the </w:t>
+      </w:r>
+      <w:proofErr w:type="spellStart"/>
+      <w:r>
+        <w:rPr>
+          <w:sz w:val="28"/>
+          <w:szCs w:val="28"/>
+        </w:rPr>
+        <w:t>javascript</w:t>
+      </w:r>
+      <w:proofErr w:type="spellEnd"/>
+      <w:r>
+        <w:rPr>
+          <w:sz w:val="28"/>
+          <w:szCs w:val="28"/>
+        </w:rPr>
+        <w:t xml:space="preserve"> is a little </w:t>
       </w:r>
       <w:r>
         <w:rPr>
@@ -224,7 +535,65 @@
           <w:szCs w:val="28"/>
         </w:rPr>
         <w:lastRenderedPageBreak/>
-        <w:t xml:space="preserve">to do some tutorials learning it as well it was not that hard and I have ended up with visual studio code being one of my </w:t>
+        <w:t xml:space="preserve">harder than showed in the </w:t>
+      </w:r>
+      <w:r>
+        <w:rPr>
+          <w:sz w:val="28"/>
+          <w:szCs w:val="28"/>
+        </w:rPr>
+        <w:t>tutorial</w:t>
+      </w:r>
+      <w:r>
+        <w:rPr>
+          <w:sz w:val="28"/>
+          <w:szCs w:val="28"/>
+        </w:rPr>
+        <w:t xml:space="preserve"> due to some of the basic functions that other languages had built in which I had to implement myself like 2d arrays this tutorial also introduced me to the IDE I would be using </w:t>
+      </w:r>
+      <w:r>
+        <w:rPr>
+          <w:sz w:val="28"/>
+          <w:szCs w:val="28"/>
+        </w:rPr>
+        <w:t>for</w:t>
+      </w:r>
+      <w:r>
+        <w:rPr>
+          <w:sz w:val="28"/>
+          <w:szCs w:val="28"/>
+        </w:rPr>
+        <w:t xml:space="preserve"> the duration of the project visual studio code. I had never really used this ide </w:t>
+      </w:r>
+      <w:r>
+        <w:rPr>
+          <w:sz w:val="28"/>
+          <w:szCs w:val="28"/>
+        </w:rPr>
+        <w:t>before,</w:t>
+      </w:r>
+      <w:r>
+        <w:rPr>
+          <w:sz w:val="28"/>
+          <w:szCs w:val="28"/>
+        </w:rPr>
+        <w:t xml:space="preserve"> so I also had to do some tutorials learning it as well it was not that </w:t>
+      </w:r>
+      <w:proofErr w:type="gramStart"/>
+      <w:r>
+        <w:rPr>
+          <w:sz w:val="28"/>
+          <w:szCs w:val="28"/>
+        </w:rPr>
+        <w:t>hard</w:t>
+      </w:r>
+      <w:proofErr w:type="gramEnd"/>
+      <w:r>
+        <w:rPr>
+          <w:sz w:val="28"/>
+          <w:szCs w:val="28"/>
+        </w:rPr>
+        <w:t xml:space="preserve"> and I have ended up with visual studio code being one of my </w:t>
       </w:r>
       <w:r>
         <w:rPr>
@@ -240,6 +609,79 @@
         </w:rPr>
         <w:t xml:space="preserve"> ides.</w:t>
       </w:r>
+      <w:r>
+        <w:rPr>
+          <w:sz w:val="28"/>
+          <w:szCs w:val="28"/>
+        </w:rPr>
+        <w:t xml:space="preserve"> After getting comfortable with both JavaScript and visual studio code I had to move onto the next step learning three.js luckily three.js is a widely used library with many examples and tutorials ( </w:t>
+      </w:r>
+      <w:hyperlink r:id="rId5" w:history="1">
+        <w:r>
+          <w:rPr>
+            <w:rStyle w:val="Hyperlink"/>
+            <w:sz w:val="28"/>
+            <w:szCs w:val="28"/>
+          </w:rPr>
+          <w:t>https://threejs.org/</w:t>
+        </w:r>
+      </w:hyperlink>
+      <w:r>
+        <w:rPr>
+          <w:sz w:val="28"/>
+          <w:szCs w:val="28"/>
+        </w:rPr>
+        <w:t xml:space="preserve"> ) which I made use of. For me I have a preference for learning from </w:t>
+      </w:r>
+      <w:proofErr w:type="spellStart"/>
+      <w:r>
+        <w:rPr>
+          <w:sz w:val="28"/>
+          <w:szCs w:val="28"/>
+        </w:rPr>
+        <w:t>youtube</w:t>
+      </w:r>
+      <w:proofErr w:type="spellEnd"/>
+      <w:r>
+        <w:rPr>
+          <w:sz w:val="28"/>
+          <w:szCs w:val="28"/>
+        </w:rPr>
+        <w:t xml:space="preserve"> </w:t>
+      </w:r>
+      <w:proofErr w:type="gramStart"/>
+      <w:r>
+        <w:rPr>
+          <w:sz w:val="28"/>
+          <w:szCs w:val="28"/>
+        </w:rPr>
+        <w:t>tutorials</w:t>
+      </w:r>
+      <w:proofErr w:type="gramEnd"/>
+      <w:r>
+        <w:rPr>
+          <w:sz w:val="28"/>
+          <w:szCs w:val="28"/>
+        </w:rPr>
+        <w:t xml:space="preserve"> so I found ( </w:t>
+      </w:r>
+      <w:hyperlink r:id="rId6" w:history="1">
+        <w:r>
+          <w:rPr>
+            <w:rStyle w:val="Hyperlink"/>
+            <w:sz w:val="28"/>
+            <w:szCs w:val="28"/>
+          </w:rPr>
+          <w:t>https://www.youtube.com/watch?v=YKzyhcyAijo&amp;list=PLRtjMdoYXLf6mvjCmrltvsD0j12ZQDMfE</w:t>
+        </w:r>
+      </w:hyperlink>
+      <w:r>
+        <w:rPr>
+          <w:sz w:val="28"/>
+          <w:szCs w:val="28"/>
+        </w:rPr>
+        <w:t xml:space="preserve"> )</w:t>
+      </w:r>
     </w:p>
     <w:p>
       <w:pPr>
@@ -280,7 +722,43 @@
           <w:szCs w:val="28"/>
           <w:u w:val="single"/>
         </w:rPr>
-        <w:t xml:space="preserve"> for each of these concepts I created sample projects which I have added to a public github ( ) which you can </w:t>
+        <w:t xml:space="preserve"> for each of these concepts I created sample projects which I have added to a public </w:t>
+      </w:r>
+      <w:proofErr w:type="spellStart"/>
+      <w:r>
+        <w:rPr>
+          <w:sz w:val="28"/>
+          <w:szCs w:val="28"/>
+          <w:u w:val="single"/>
+        </w:rPr>
+        <w:t>github</w:t>
+      </w:r>
+      <w:proofErr w:type="spellEnd"/>
+      <w:r>
+        <w:rPr>
+          <w:sz w:val="28"/>
+          <w:szCs w:val="28"/>
+          <w:u w:val="single"/>
+        </w:rPr>
+        <w:t xml:space="preserve"> </w:t>
+      </w:r>
+      <w:proofErr w:type="gramStart"/>
+      <w:r>
+        <w:rPr>
+          <w:sz w:val="28"/>
+          <w:szCs w:val="28"/>
+          <w:u w:val="single"/>
+        </w:rPr>
+        <w:t>( )</w:t>
+      </w:r>
+      <w:proofErr w:type="gramEnd"/>
+      <w:r>
+        <w:rPr>
+          <w:sz w:val="28"/>
+          <w:szCs w:val="28"/>
+          <w:u w:val="single"/>
+        </w:rPr>
+        <w:t xml:space="preserve"> which you can </w:t>
       </w:r>
       <w:r>
         <w:rPr>
@@ -536,7 +1014,24 @@
           <w:sz w:val="28"/>
           <w:szCs w:val="28"/>
         </w:rPr>
-        <w:t>When I was deciding how I should make the plnka object I ran into the issue of what I should do to represent this object, I ended up deciding using the resources in ammo.js to simulate the properties of a plank that I should use several rigid bodies connected with p2p constraints and containing springs which allows the planks connections to simulate the changes in shape of the plank and be able to return to original positions.</w:t>
+        <w:lastRenderedPageBreak/>
+        <w:t xml:space="preserve">When I was deciding how I should make the </w:t>
+      </w:r>
+      <w:proofErr w:type="spellStart"/>
+      <w:r>
+        <w:rPr>
+          <w:sz w:val="28"/>
+          <w:szCs w:val="28"/>
+        </w:rPr>
+        <w:t>plnka</w:t>
+      </w:r>
+      <w:proofErr w:type="spellEnd"/>
+      <w:r>
+        <w:rPr>
+          <w:sz w:val="28"/>
+          <w:szCs w:val="28"/>
+        </w:rPr>
+        <w:t xml:space="preserve"> object I ran into the issue of what I should do to represent this object, I ended up deciding using the resources in ammo.js to simulate the properties of a plank that I should use several rigid bodies connected with p2p constraints and containing springs which allows the planks connections to simulate the changes in shape of the plank and be able to return to original positions.</w:t>
       </w:r>
     </w:p>
     <w:p>
@@ -565,209 +1060,218 @@
           <w:sz w:val="28"/>
           <w:szCs w:val="28"/>
         </w:rPr>
-        <w:t xml:space="preserve"> I created two variable for containing the planks length and width </w:t>
-      </w:r>
-      <w:r>
-        <w:rPr>
-          <w:sz w:val="28"/>
-          <w:szCs w:val="28"/>
-        </w:rPr>
-        <w:t xml:space="preserve">in this project represented in inches, Then using this information I created a 2d array the same amount of arrays as the length variable previously </w:t>
-      </w:r>
+        <w:t xml:space="preserve"> I created two </w:t>
+      </w:r>
+      <w:proofErr w:type="gramStart"/>
+      <w:r>
+        <w:rPr>
+          <w:sz w:val="28"/>
+          <w:szCs w:val="28"/>
+        </w:rPr>
+        <w:t>variable</w:t>
+      </w:r>
+      <w:proofErr w:type="gramEnd"/>
+      <w:r>
+        <w:rPr>
+          <w:sz w:val="28"/>
+          <w:szCs w:val="28"/>
+        </w:rPr>
+        <w:t xml:space="preserve"> for containing the planks length and width </w:t>
+      </w:r>
+      <w:r>
+        <w:rPr>
+          <w:sz w:val="28"/>
+          <w:szCs w:val="28"/>
+        </w:rPr>
+        <w:t>in this project represented in inches, Then using this information I created a 2d array the same amount of arrays as the length variable previously instantiated, and in each of these arrays the same amount of elements as the width assigned in the width variable because 2d arrays are not a built in function in JavaScript I used this method of creating the 2d arrays:</w:t>
+      </w:r>
+    </w:p>
+    <w:p>
+      <w:pPr>
+        <w:rPr>
+          <w:sz w:val="28"/>
+          <w:szCs w:val="28"/>
+          <w:u w:val="single"/>
+        </w:rPr>
+      </w:pPr>
+    </w:p>
+    <w:p>
+      <w:pPr>
+        <w:rPr>
+          <w:sz w:val="28"/>
+          <w:szCs w:val="28"/>
+        </w:rPr>
+      </w:pPr>
+      <w:r>
+        <w:rPr>
+          <w:sz w:val="28"/>
+          <w:szCs w:val="28"/>
+        </w:rPr>
+        <w:t>I created the 2d array so when I created the cube bodies in ammo.js I could add each of them to the 2d array with a position representing their actual positions in the ammo.js world so I could later carry out other function to these blocks like adding the p2p constraints and</w:t>
+      </w:r>
+      <w:r>
+        <w:rPr>
+          <w:sz w:val="28"/>
+          <w:szCs w:val="28"/>
+        </w:rPr>
+        <w:t xml:space="preserve"> eventually add springs to them.</w:t>
+      </w:r>
+    </w:p>
+    <w:p>
+      <w:pPr>
+        <w:rPr>
+          <w:sz w:val="28"/>
+          <w:szCs w:val="28"/>
+          <w:u w:val="single"/>
+        </w:rPr>
+      </w:pPr>
+      <w:r>
+        <w:rPr>
+          <w:sz w:val="28"/>
+          <w:szCs w:val="28"/>
+          <w:u w:val="single"/>
+        </w:rPr>
+        <w:t>I</w:t>
+      </w:r>
+      <w:r>
+        <w:rPr>
+          <w:sz w:val="28"/>
+          <w:szCs w:val="28"/>
+          <w:u w:val="single"/>
+        </w:rPr>
+        <w:t>*</w:t>
+      </w:r>
+      <w:r>
+        <w:rPr>
+          <w:sz w:val="28"/>
+          <w:szCs w:val="28"/>
+          <w:u w:val="single"/>
+        </w:rPr>
+        <w:t>mage of 2d array</w:t>
+      </w:r>
+      <w:r>
+        <w:rPr>
+          <w:sz w:val="28"/>
+          <w:szCs w:val="28"/>
+          <w:u w:val="single"/>
+        </w:rPr>
+        <w:t>*</w:t>
+      </w:r>
+    </w:p>
+    <w:p>
+      <w:pPr>
+        <w:rPr>
+          <w:sz w:val="28"/>
+          <w:szCs w:val="28"/>
+          <w:u w:val="single"/>
+        </w:rPr>
+      </w:pPr>
+    </w:p>
+    <w:p>
+      <w:pPr>
+        <w:rPr>
+          <w:sz w:val="28"/>
+          <w:szCs w:val="28"/>
+          <w:u w:val="single"/>
+        </w:rPr>
+      </w:pPr>
+      <w:r>
+        <w:rPr>
+          <w:sz w:val="28"/>
+          <w:szCs w:val="28"/>
+          <w:u w:val="single"/>
+        </w:rPr>
+        <w:t>Adding collision constraints</w:t>
+      </w:r>
+    </w:p>
+    <w:p>
+      <w:pPr>
+        <w:rPr>
+          <w:sz w:val="28"/>
+          <w:szCs w:val="28"/>
+        </w:rPr>
+      </w:pPr>
+      <w:r>
+        <w:rPr>
+          <w:sz w:val="28"/>
+          <w:szCs w:val="28"/>
+        </w:rPr>
+        <w:t>During the project I had issues with the blocks falling through the static plane I realised after some code searching that my issue was my collision mask, masks in ammo.js decide whether are not two object should collide together through the use of a bitwise and operation if two objects are in close proximity in the physics world the object that is going to collide does an and operation and if the and operation does not cause the binary to be equal to 0 the two bodies collide otherwise they do not collide an example of this would be</w:t>
+      </w:r>
+    </w:p>
+    <w:p>
+      <w:pPr>
+        <w:rPr>
+          <w:sz w:val="28"/>
+          <w:szCs w:val="28"/>
+        </w:rPr>
+      </w:pPr>
+      <w:r>
+        <w:rPr>
+          <w:sz w:val="28"/>
+          <w:szCs w:val="28"/>
+        </w:rPr>
+        <w:t>Ball collision mask = 1</w:t>
+      </w:r>
+    </w:p>
+    <w:p>
+      <w:pPr>
+        <w:rPr>
+          <w:sz w:val="28"/>
+          <w:szCs w:val="28"/>
+        </w:rPr>
+      </w:pPr>
+      <w:r>
+        <w:rPr>
+          <w:sz w:val="28"/>
+          <w:szCs w:val="28"/>
+        </w:rPr>
+        <w:t>Block collision mask = 2</w:t>
+      </w:r>
+    </w:p>
+    <w:p>
+      <w:pPr>
+        <w:rPr>
+          <w:sz w:val="28"/>
+          <w:szCs w:val="28"/>
+        </w:rPr>
+      </w:pPr>
+      <w:r>
+        <w:rPr>
+          <w:sz w:val="28"/>
+          <w:szCs w:val="28"/>
+        </w:rPr>
+        <w:t>And operation = 0001</w:t>
+      </w:r>
+    </w:p>
+    <w:p>
+      <w:pPr>
+        <w:rPr>
+          <w:sz w:val="28"/>
+          <w:szCs w:val="28"/>
+        </w:rPr>
+      </w:pPr>
+      <w:r>
+        <w:rPr>
+          <w:sz w:val="28"/>
+          <w:szCs w:val="28"/>
+        </w:rPr>
+        <w:t xml:space="preserve">                           = 0010</w:t>
+      </w:r>
+    </w:p>
+    <w:p>
+      <w:pPr>
+        <w:rPr>
+          <w:sz w:val="28"/>
+          <w:szCs w:val="28"/>
+        </w:rPr>
+      </w:pPr>
       <w:r>
         <w:rPr>
           <w:sz w:val="28"/>
           <w:szCs w:val="28"/>
         </w:rPr>
         <w:lastRenderedPageBreak/>
-        <w:t>instantiated, and in each of these arrays the same amount of elements as the width assigned in the width variable because 2d arrays are not a built in function in JavaScript I used this method of creating the 2d arrays:</w:t>
-      </w:r>
-    </w:p>
-    <w:p>
-      <w:pPr>
-        <w:rPr>
-          <w:sz w:val="28"/>
-          <w:szCs w:val="28"/>
-          <w:u w:val="single"/>
-        </w:rPr>
-      </w:pPr>
-    </w:p>
-    <w:p>
-      <w:pPr>
-        <w:rPr>
-          <w:sz w:val="28"/>
-          <w:szCs w:val="28"/>
-        </w:rPr>
-      </w:pPr>
-      <w:r>
-        <w:rPr>
-          <w:sz w:val="28"/>
-          <w:szCs w:val="28"/>
-        </w:rPr>
-        <w:t>I created the 2d array so when I created the cube bodies in ammo.js I could add each of them to the 2d array with a position representing their actual positions in the ammo.js world so I could later carry out other function to these blocks like adding the p2p constraints and</w:t>
-      </w:r>
-      <w:r>
-        <w:rPr>
-          <w:sz w:val="28"/>
-          <w:szCs w:val="28"/>
-        </w:rPr>
-        <w:t xml:space="preserve"> eventually add springs to them.</w:t>
-      </w:r>
-    </w:p>
-    <w:p>
-      <w:pPr>
-        <w:rPr>
-          <w:sz w:val="28"/>
-          <w:szCs w:val="28"/>
-          <w:u w:val="single"/>
-        </w:rPr>
-      </w:pPr>
-      <w:r>
-        <w:rPr>
-          <w:sz w:val="28"/>
-          <w:szCs w:val="28"/>
-          <w:u w:val="single"/>
-        </w:rPr>
-        <w:t>I</w:t>
-      </w:r>
-      <w:r>
-        <w:rPr>
-          <w:sz w:val="28"/>
-          <w:szCs w:val="28"/>
-          <w:u w:val="single"/>
-        </w:rPr>
-        <w:t>*</w:t>
-      </w:r>
-      <w:r>
-        <w:rPr>
-          <w:sz w:val="28"/>
-          <w:szCs w:val="28"/>
-          <w:u w:val="single"/>
-        </w:rPr>
-        <w:t>mage of 2d array</w:t>
-      </w:r>
-      <w:r>
-        <w:rPr>
-          <w:sz w:val="28"/>
-          <w:szCs w:val="28"/>
-          <w:u w:val="single"/>
-        </w:rPr>
-        <w:t>*</w:t>
-      </w:r>
-    </w:p>
-    <w:p>
-      <w:pPr>
-        <w:rPr>
-          <w:sz w:val="28"/>
-          <w:szCs w:val="28"/>
-          <w:u w:val="single"/>
-        </w:rPr>
-      </w:pPr>
-    </w:p>
-    <w:p>
-      <w:pPr>
-        <w:rPr>
-          <w:sz w:val="28"/>
-          <w:szCs w:val="28"/>
-          <w:u w:val="single"/>
-        </w:rPr>
-      </w:pPr>
-      <w:r>
-        <w:rPr>
-          <w:sz w:val="28"/>
-          <w:szCs w:val="28"/>
-          <w:u w:val="single"/>
-        </w:rPr>
-        <w:t>Adding collision constraints</w:t>
-      </w:r>
-    </w:p>
-    <w:p>
-      <w:pPr>
-        <w:rPr>
-          <w:sz w:val="28"/>
-          <w:szCs w:val="28"/>
-        </w:rPr>
-      </w:pPr>
-      <w:r>
-        <w:rPr>
-          <w:sz w:val="28"/>
-          <w:szCs w:val="28"/>
-        </w:rPr>
-        <w:t>During the project I had issues with the blocks falling through the static plane I realised after some code searching that my issue was my collision mask, masks in ammo.js decide whether are not two object should collide together through the use of a bitwise and operation if two objects are in close proximity in the physics world the object that is going to collide does an and operation and if the and operation does not cause the binary to be equal to 0 the two bodies collide otherwise they do not collide an example of this would be</w:t>
-      </w:r>
-    </w:p>
-    <w:p>
-      <w:pPr>
-        <w:rPr>
-          <w:sz w:val="28"/>
-          <w:szCs w:val="28"/>
-        </w:rPr>
-      </w:pPr>
-      <w:r>
-        <w:rPr>
-          <w:sz w:val="28"/>
-          <w:szCs w:val="28"/>
-        </w:rPr>
-        <w:t>Ball collision mask = 1</w:t>
-      </w:r>
-    </w:p>
-    <w:p>
-      <w:pPr>
-        <w:rPr>
-          <w:sz w:val="28"/>
-          <w:szCs w:val="28"/>
-        </w:rPr>
-      </w:pPr>
-      <w:r>
-        <w:rPr>
-          <w:sz w:val="28"/>
-          <w:szCs w:val="28"/>
-        </w:rPr>
-        <w:t>Block collision mask = 2</w:t>
-      </w:r>
-    </w:p>
-    <w:p>
-      <w:pPr>
-        <w:rPr>
-          <w:sz w:val="28"/>
-          <w:szCs w:val="28"/>
-        </w:rPr>
-      </w:pPr>
-      <w:r>
-        <w:rPr>
-          <w:sz w:val="28"/>
-          <w:szCs w:val="28"/>
-        </w:rPr>
-        <w:t>And operation = 0001</w:t>
-      </w:r>
-    </w:p>
-    <w:p>
-      <w:pPr>
-        <w:rPr>
-          <w:sz w:val="28"/>
-          <w:szCs w:val="28"/>
-        </w:rPr>
-      </w:pPr>
-      <w:r>
-        <w:rPr>
-          <w:sz w:val="28"/>
-          <w:szCs w:val="28"/>
-        </w:rPr>
-        <w:t xml:space="preserve">                           = 0010</w:t>
-      </w:r>
-    </w:p>
-    <w:p>
-      <w:pPr>
-        <w:rPr>
-          <w:sz w:val="28"/>
-          <w:szCs w:val="28"/>
-        </w:rPr>
-      </w:pPr>
-      <w:r>
-        <w:rPr>
-          <w:sz w:val="28"/>
-          <w:szCs w:val="28"/>
-        </w:rPr>
         <w:t xml:space="preserve">                               0000 = 0 therefore the two objects collide</w:t>
       </w:r>
     </w:p>
@@ -778,12 +1282,21 @@
           <w:szCs w:val="28"/>
         </w:rPr>
       </w:pPr>
-      <w:r>
-        <w:rPr>
-          <w:sz w:val="28"/>
-          <w:szCs w:val="28"/>
-        </w:rPr>
-        <w:t>Otherwise 0001</w:t>
+      <w:proofErr w:type="gramStart"/>
+      <w:r>
+        <w:rPr>
+          <w:sz w:val="28"/>
+          <w:szCs w:val="28"/>
+        </w:rPr>
+        <w:t>Otherwise</w:t>
+      </w:r>
+      <w:proofErr w:type="gramEnd"/>
+      <w:r>
+        <w:rPr>
+          <w:sz w:val="28"/>
+          <w:szCs w:val="28"/>
+        </w:rPr>
+        <w:t xml:space="preserve"> 0001</w:t>
       </w:r>
     </w:p>
     <w:p>
@@ -813,7 +1326,23 @@
           <w:sz w:val="28"/>
           <w:szCs w:val="28"/>
         </w:rPr>
-        <w:t xml:space="preserve">                    0001 = 1 therefore the two objects don’t collide. This is because the two objects are in the same collision groups.</w:t>
+        <w:t xml:space="preserve">                    0001 = 1 therefore the two objects </w:t>
+      </w:r>
+      <w:proofErr w:type="gramStart"/>
+      <w:r>
+        <w:rPr>
+          <w:sz w:val="28"/>
+          <w:szCs w:val="28"/>
+        </w:rPr>
+        <w:t>don’t</w:t>
+      </w:r>
+      <w:proofErr w:type="gramEnd"/>
+      <w:r>
+        <w:rPr>
+          <w:sz w:val="28"/>
+          <w:szCs w:val="28"/>
+        </w:rPr>
+        <w:t xml:space="preserve"> collide. This is because the two objects are in the same collision groups.</w:t>
       </w:r>
     </w:p>
     <w:p>
@@ -847,8 +1376,25 @@
           <w:szCs w:val="28"/>
           <w:u w:val="single"/>
         </w:rPr>
-        <w:lastRenderedPageBreak/>
-        <w:t>To add the hinges I had to iterate through each of the columns and connect each of the objects using p2p constraints using the objects of the 2d array. I then went through each incrementally went through each row and connected each of the column items this then led to the plank being completely connected.</w:t>
+        <w:t xml:space="preserve">To add the </w:t>
+      </w:r>
+      <w:proofErr w:type="gramStart"/>
+      <w:r>
+        <w:rPr>
+          <w:sz w:val="28"/>
+          <w:szCs w:val="28"/>
+          <w:u w:val="single"/>
+        </w:rPr>
+        <w:t>hinges</w:t>
+      </w:r>
+      <w:proofErr w:type="gramEnd"/>
+      <w:r>
+        <w:rPr>
+          <w:sz w:val="28"/>
+          <w:szCs w:val="28"/>
+          <w:u w:val="single"/>
+        </w:rPr>
+        <w:t xml:space="preserve"> I had to iterate through each of the columns and connect each of the objects using p2p constraints using the objects of the 2d array. I then went through each incrementally went through each row and connected each of the column items this then led to the plank being completely connected.</w:t>
       </w:r>
     </w:p>
     <w:p>
@@ -928,7 +1474,27 @@
           <w:sz w:val="28"/>
           <w:szCs w:val="28"/>
         </w:rPr>
-        <w:t xml:space="preserve"> I have found that it is more important that I learn and document how to use ammo.js as it has so little documentation causing the library to be pretty inaccessible to someone who has not used a physics engine before. When I have finished this module, I hope to have made good progress in simulating some structures however I want to have made the library more accessible and easier to learn making it easier for someone to pick up from where I left my project off. </w:t>
+        <w:t xml:space="preserve"> I have found that it is more important that I learn and document how to use ammo.js as it has so little documentation causing the library to be </w:t>
+      </w:r>
+      <w:proofErr w:type="gramStart"/>
+      <w:r>
+        <w:rPr>
+          <w:b/>
+          <w:bCs/>
+          <w:sz w:val="28"/>
+          <w:szCs w:val="28"/>
+        </w:rPr>
+        <w:t>pretty inaccessible</w:t>
+      </w:r>
+      <w:proofErr w:type="gramEnd"/>
+      <w:r>
+        <w:rPr>
+          <w:b/>
+          <w:bCs/>
+          <w:sz w:val="28"/>
+          <w:szCs w:val="28"/>
+        </w:rPr>
+        <w:t xml:space="preserve"> to someone who has not used a physics engine before. When I have finished this module, I hope to have made good progress in simulating some structures however I want to have made the library more accessible and easier to learn making it easier for someone to pick up from where I left my project off. </w:t>
       </w:r>
     </w:p>
     <w:p>

--- a/blog/blog script.docx
+++ b/blog/blog script.docx
@@ -16,7 +16,15 @@
           <w:szCs w:val="32"/>
           <w:u w:val="single"/>
         </w:rPr>
-        <w:t>Creating structures with ammo.js and three.js project blog</w:t>
+        <w:t>S</w:t>
+      </w:r>
+      <w:r>
+        <w:rPr>
+          <w:sz w:val="32"/>
+          <w:szCs w:val="32"/>
+          <w:u w:val="single"/>
+        </w:rPr>
+        <w:t>tructures with ammo.js and three.js project blog</w:t>
       </w:r>
     </w:p>
     <w:p>
@@ -59,7 +67,35 @@
           <w:sz w:val="28"/>
           <w:szCs w:val="28"/>
         </w:rPr>
-        <w:t xml:space="preserve"> challenging you to go out of your comfort zone in learning technology. For this module I was assigned the Structures project as a part of the topic choice of robotics and manufacturing topic I have an interest in. The project objective is defined below:</w:t>
+        <w:t xml:space="preserve"> challenging you to go out of your comfort zone in learning </w:t>
+      </w:r>
+      <w:r>
+        <w:rPr>
+          <w:sz w:val="28"/>
+          <w:szCs w:val="28"/>
+        </w:rPr>
+        <w:t xml:space="preserve">new </w:t>
+      </w:r>
+      <w:r>
+        <w:rPr>
+          <w:sz w:val="28"/>
+          <w:szCs w:val="28"/>
+        </w:rPr>
+        <w:t>technolog</w:t>
+      </w:r>
+      <w:r>
+        <w:rPr>
+          <w:sz w:val="28"/>
+          <w:szCs w:val="28"/>
+        </w:rPr>
+        <w:t>ies and to solve problems you have never solved before</w:t>
+      </w:r>
+      <w:r>
+        <w:rPr>
+          <w:sz w:val="28"/>
+          <w:szCs w:val="28"/>
+        </w:rPr>
+        <w:t>. For this module I was assigned the Structures project as a part of the topic choice of robotics and manufacturing topic I have an interest in. The project objective is defined below:</w:t>
       </w:r>
     </w:p>
     <w:p>
@@ -188,6 +224,7 @@
           <w:color w:val="4A4A4A"/>
           <w:sz w:val="28"/>
           <w:szCs w:val="28"/>
+          <w:u w:val="single"/>
         </w:rPr>
       </w:pPr>
       <w:r>
@@ -196,6 +233,7 @@
           <w:color w:val="4A4A4A"/>
           <w:sz w:val="28"/>
           <w:szCs w:val="28"/>
+          <w:u w:val="single"/>
         </w:rPr>
         <w:t>Three.js and ammo.js</w:t>
       </w:r>
@@ -226,7 +264,35 @@
           <w:sz w:val="28"/>
           <w:szCs w:val="28"/>
         </w:rPr>
-        <w:t>libraries three.js</w:t>
+        <w:t>libraries</w:t>
+      </w:r>
+      <w:r>
+        <w:rPr>
+          <w:sz w:val="28"/>
+          <w:szCs w:val="28"/>
+        </w:rPr>
+        <w:t>;</w:t>
+      </w:r>
+      <w:r>
+        <w:rPr>
+          <w:sz w:val="28"/>
+          <w:szCs w:val="28"/>
+        </w:rPr>
+        <w:t xml:space="preserve"> </w:t>
+      </w:r>
+      <w:r>
+        <w:rPr>
+          <w:sz w:val="28"/>
+          <w:szCs w:val="28"/>
+        </w:rPr>
+        <w:t>T</w:t>
+      </w:r>
+      <w:r>
+        <w:rPr>
+          <w:sz w:val="28"/>
+          <w:szCs w:val="28"/>
+        </w:rPr>
+        <w:t>hree.js</w:t>
       </w:r>
       <w:r>
         <w:rPr>
@@ -254,7 +320,21 @@
           <w:sz w:val="28"/>
           <w:szCs w:val="28"/>
         </w:rPr>
-        <w:t xml:space="preserve"> be used in conjunction to display objects that I want to simulate and show how they are </w:t>
+        <w:t xml:space="preserve"> be used in conjunction to display </w:t>
+      </w:r>
+      <w:r>
+        <w:rPr>
+          <w:sz w:val="28"/>
+          <w:szCs w:val="28"/>
+        </w:rPr>
+        <w:t>bodies I</w:t>
+      </w:r>
+      <w:r>
+        <w:rPr>
+          <w:sz w:val="28"/>
+          <w:szCs w:val="28"/>
+        </w:rPr>
+        <w:t xml:space="preserve"> want to simulate and show how they are </w:t>
       </w:r>
       <w:r>
         <w:rPr>
@@ -356,15 +436,13 @@
         </w:rPr>
         <w:t xml:space="preserve">o learn this language I followed a </w:t>
       </w:r>
-      <w:proofErr w:type="spellStart"/>
-      <w:r>
-        <w:rPr>
-          <w:sz w:val="28"/>
-          <w:szCs w:val="28"/>
-        </w:rPr>
-        <w:t>youtube</w:t>
-      </w:r>
-      <w:proofErr w:type="spellEnd"/>
+      <w:r>
+        <w:rPr>
+          <w:sz w:val="28"/>
+          <w:szCs w:val="28"/>
+        </w:rPr>
+        <w:t>YouTube</w:t>
+      </w:r>
       <w:r>
         <w:rPr>
           <w:sz w:val="28"/>
@@ -372,15 +450,13 @@
         </w:rPr>
         <w:t xml:space="preserve"> series created by a popular </w:t>
       </w:r>
-      <w:proofErr w:type="spellStart"/>
-      <w:r>
-        <w:rPr>
-          <w:sz w:val="28"/>
-          <w:szCs w:val="28"/>
-        </w:rPr>
-        <w:t>youtube</w:t>
-      </w:r>
-      <w:proofErr w:type="spellEnd"/>
+      <w:r>
+        <w:rPr>
+          <w:sz w:val="28"/>
+          <w:szCs w:val="28"/>
+        </w:rPr>
+        <w:t>YouTube</w:t>
+      </w:r>
       <w:r>
         <w:rPr>
           <w:sz w:val="28"/>
@@ -388,7 +464,7 @@
         </w:rPr>
         <w:t xml:space="preserve"> called mosh </w:t>
       </w:r>
-      <w:hyperlink r:id="rId4" w:history="1">
+      <w:hyperlink r:id="rId5" w:history="1">
         <w:r>
           <w:rPr>
             <w:rStyle w:val="Hyperlink"/>
@@ -405,15 +481,13 @@
         </w:rPr>
         <w:t xml:space="preserve">, This tutorial not only got me set up on the basics of </w:t>
       </w:r>
-      <w:proofErr w:type="spellStart"/>
-      <w:r>
-        <w:rPr>
-          <w:sz w:val="28"/>
-          <w:szCs w:val="28"/>
-        </w:rPr>
-        <w:t>javascript</w:t>
-      </w:r>
-      <w:proofErr w:type="spellEnd"/>
+      <w:r>
+        <w:rPr>
+          <w:sz w:val="28"/>
+          <w:szCs w:val="28"/>
+        </w:rPr>
+        <w:t>JavaScript</w:t>
+      </w:r>
       <w:r>
         <w:rPr>
           <w:sz w:val="28"/>
@@ -421,15 +495,13 @@
         </w:rPr>
         <w:t xml:space="preserve"> like for loops, if statements and creating </w:t>
       </w:r>
-      <w:proofErr w:type="spellStart"/>
-      <w:r>
-        <w:rPr>
-          <w:sz w:val="28"/>
-          <w:szCs w:val="28"/>
-        </w:rPr>
-        <w:t>oejctect</w:t>
-      </w:r>
-      <w:proofErr w:type="spellEnd"/>
+      <w:r>
+        <w:rPr>
+          <w:sz w:val="28"/>
+          <w:szCs w:val="28"/>
+        </w:rPr>
+        <w:t>objects</w:t>
+      </w:r>
       <w:r>
         <w:rPr>
           <w:sz w:val="28"/>
@@ -467,15 +539,13 @@
         </w:rPr>
         <w:t xml:space="preserve"> because of my experience in other programming languages similar to </w:t>
       </w:r>
-      <w:proofErr w:type="spellStart"/>
-      <w:r>
-        <w:rPr>
-          <w:sz w:val="28"/>
-          <w:szCs w:val="28"/>
-        </w:rPr>
-        <w:t>javascript</w:t>
-      </w:r>
-      <w:proofErr w:type="spellEnd"/>
+      <w:r>
+        <w:rPr>
+          <w:sz w:val="28"/>
+          <w:szCs w:val="28"/>
+        </w:rPr>
+        <w:t>JavaScript</w:t>
+      </w:r>
       <w:r>
         <w:rPr>
           <w:sz w:val="28"/>
@@ -496,6 +566,7 @@
           <w:sz w:val="28"/>
           <w:szCs w:val="28"/>
         </w:rPr>
+        <w:lastRenderedPageBreak/>
         <w:t>however</w:t>
       </w:r>
       <w:proofErr w:type="gramEnd"/>
@@ -513,29 +584,19 @@
         </w:rPr>
         <w:t xml:space="preserve">the </w:t>
       </w:r>
-      <w:proofErr w:type="spellStart"/>
-      <w:r>
-        <w:rPr>
-          <w:sz w:val="28"/>
-          <w:szCs w:val="28"/>
-        </w:rPr>
-        <w:t>javascript</w:t>
-      </w:r>
-      <w:proofErr w:type="spellEnd"/>
-      <w:r>
-        <w:rPr>
-          <w:sz w:val="28"/>
-          <w:szCs w:val="28"/>
-        </w:rPr>
-        <w:t xml:space="preserve"> is a little </w:t>
-      </w:r>
-      <w:r>
-        <w:rPr>
-          <w:sz w:val="28"/>
-          <w:szCs w:val="28"/>
-        </w:rPr>
-        <w:lastRenderedPageBreak/>
-        <w:t xml:space="preserve">harder than showed in the </w:t>
+      <w:r>
+        <w:rPr>
+          <w:sz w:val="28"/>
+          <w:szCs w:val="28"/>
+        </w:rPr>
+        <w:t>JavaScript</w:t>
+      </w:r>
+      <w:r>
+        <w:rPr>
+          <w:sz w:val="28"/>
+          <w:szCs w:val="28"/>
+        </w:rPr>
+        <w:t xml:space="preserve"> is a little harder than showed in the </w:t>
       </w:r>
       <w:r>
         <w:rPr>
@@ -616,7 +677,7 @@
         </w:rPr>
         <w:t xml:space="preserve"> After getting comfortable with both JavaScript and visual studio code I had to move onto the next step learning three.js luckily three.js is a widely used library with many examples and tutorials ( </w:t>
       </w:r>
-      <w:hyperlink r:id="rId5" w:history="1">
+      <w:hyperlink r:id="rId6" w:history="1">
         <w:r>
           <w:rPr>
             <w:rStyle w:val="Hyperlink"/>
@@ -633,39 +694,21 @@
         </w:rPr>
         <w:t xml:space="preserve"> ) which I made use of. For me I have a preference for learning from </w:t>
       </w:r>
-      <w:proofErr w:type="spellStart"/>
-      <w:r>
-        <w:rPr>
-          <w:sz w:val="28"/>
-          <w:szCs w:val="28"/>
-        </w:rPr>
-        <w:t>youtube</w:t>
-      </w:r>
-      <w:proofErr w:type="spellEnd"/>
-      <w:r>
-        <w:rPr>
-          <w:sz w:val="28"/>
-          <w:szCs w:val="28"/>
-        </w:rPr>
-        <w:t xml:space="preserve"> </w:t>
-      </w:r>
-      <w:proofErr w:type="gramStart"/>
-      <w:r>
-        <w:rPr>
-          <w:sz w:val="28"/>
-          <w:szCs w:val="28"/>
-        </w:rPr>
-        <w:t>tutorials</w:t>
-      </w:r>
-      <w:proofErr w:type="gramEnd"/>
-      <w:r>
-        <w:rPr>
-          <w:sz w:val="28"/>
-          <w:szCs w:val="28"/>
-        </w:rPr>
-        <w:t xml:space="preserve"> so I found ( </w:t>
-      </w:r>
-      <w:hyperlink r:id="rId6" w:history="1">
+      <w:r>
+        <w:rPr>
+          <w:sz w:val="28"/>
+          <w:szCs w:val="28"/>
+        </w:rPr>
+        <w:t>YouTube</w:t>
+      </w:r>
+      <w:r>
+        <w:rPr>
+          <w:sz w:val="28"/>
+          <w:szCs w:val="28"/>
+        </w:rPr>
+        <w:t xml:space="preserve"> tutorials so I found ( </w:t>
+      </w:r>
+      <w:hyperlink r:id="rId7" w:history="1">
         <w:r>
           <w:rPr>
             <w:rStyle w:val="Hyperlink"/>
@@ -682,6 +725,57 @@
         </w:rPr>
         <w:t xml:space="preserve"> )</w:t>
       </w:r>
+      <w:r>
+        <w:rPr>
+          <w:sz w:val="28"/>
+          <w:szCs w:val="28"/>
+        </w:rPr>
+        <w:t xml:space="preserve"> this library was easy to get used to for this reasons I created some examples like creating blocks and so on. The next step I then moved onto learning </w:t>
+      </w:r>
+      <w:r>
+        <w:rPr>
+          <w:sz w:val="28"/>
+          <w:szCs w:val="28"/>
+        </w:rPr>
+        <w:t xml:space="preserve">the </w:t>
+      </w:r>
+      <w:r>
+        <w:rPr>
+          <w:sz w:val="28"/>
+          <w:szCs w:val="28"/>
+        </w:rPr>
+        <w:t>ammo.js</w:t>
+      </w:r>
+      <w:r>
+        <w:rPr>
+          <w:sz w:val="28"/>
+          <w:szCs w:val="28"/>
+        </w:rPr>
+        <w:t xml:space="preserve"> library the issue I found with ammo.js is that unlike three.js there is hardly any documentation examples and tutorials to use I struggled at first and found it overwhelming but through my searching I found a good tutorial which covered the basic </w:t>
+      </w:r>
+      <w:proofErr w:type="gramStart"/>
+      <w:r>
+        <w:rPr>
+          <w:sz w:val="28"/>
+          <w:szCs w:val="28"/>
+        </w:rPr>
+        <w:t>really well</w:t>
+      </w:r>
+      <w:proofErr w:type="gramEnd"/>
+      <w:r>
+        <w:rPr>
+          <w:sz w:val="28"/>
+          <w:szCs w:val="28"/>
+        </w:rPr>
+        <w:t xml:space="preserve"> of ammo.js constraints, objects, collision detection. </w:t>
+      </w:r>
+      <w:r>
+        <w:rPr>
+          <w:sz w:val="28"/>
+          <w:szCs w:val="28"/>
+        </w:rPr>
+        <w:t xml:space="preserve"> </w:t>
+      </w:r>
     </w:p>
     <w:p>
       <w:pPr>
@@ -705,14 +799,12 @@
         <w:rPr>
           <w:sz w:val="28"/>
           <w:szCs w:val="28"/>
-          <w:u w:val="single"/>
-        </w:rPr>
-      </w:pPr>
-      <w:r>
-        <w:rPr>
-          <w:sz w:val="28"/>
-          <w:szCs w:val="28"/>
-          <w:u w:val="single"/>
+        </w:rPr>
+      </w:pPr>
+      <w:r>
+        <w:rPr>
+          <w:sz w:val="28"/>
+          <w:szCs w:val="28"/>
         </w:rPr>
         <w:t>During my learning experience I covered some basic concepts of ammo.js which were the fundamentals of which my project would be based</w:t>
       </w:r>
@@ -720,61 +812,150 @@
         <w:rPr>
           <w:sz w:val="28"/>
           <w:szCs w:val="28"/>
-          <w:u w:val="single"/>
-        </w:rPr>
-        <w:t xml:space="preserve"> for each of these concepts I created sample projects which I have added to a public </w:t>
-      </w:r>
-      <w:proofErr w:type="spellStart"/>
-      <w:r>
-        <w:rPr>
-          <w:sz w:val="28"/>
-          <w:szCs w:val="28"/>
-          <w:u w:val="single"/>
-        </w:rPr>
-        <w:t>github</w:t>
-      </w:r>
-      <w:proofErr w:type="spellEnd"/>
-      <w:r>
-        <w:rPr>
-          <w:sz w:val="28"/>
-          <w:szCs w:val="28"/>
-          <w:u w:val="single"/>
+        </w:rPr>
+        <w:t xml:space="preserve"> for each of these concepts I created sample projects which I have </w:t>
+      </w:r>
+      <w:r>
+        <w:rPr>
+          <w:sz w:val="28"/>
+          <w:szCs w:val="28"/>
+        </w:rPr>
+        <w:t xml:space="preserve">published </w:t>
+      </w:r>
+      <w:r>
+        <w:rPr>
+          <w:sz w:val="28"/>
+          <w:szCs w:val="28"/>
+        </w:rPr>
+        <w:t xml:space="preserve">to a public </w:t>
+      </w:r>
+      <w:r>
+        <w:rPr>
+          <w:sz w:val="28"/>
+          <w:szCs w:val="28"/>
+        </w:rPr>
+        <w:t>GitHub</w:t>
+      </w:r>
+      <w:r>
+        <w:rPr>
+          <w:sz w:val="28"/>
+          <w:szCs w:val="28"/>
+        </w:rPr>
+        <w:t xml:space="preserve"> ( </w:t>
+      </w:r>
+      <w:hyperlink r:id="rId8" w:history="1">
+        <w:r>
+          <w:rPr>
+            <w:rStyle w:val="Hyperlink"/>
+            <w:sz w:val="28"/>
+            <w:szCs w:val="28"/>
+          </w:rPr>
+          <w:t>https://github.com/Ryan-McKee2001/three.js-ammo.js-blog-examples</w:t>
+        </w:r>
+      </w:hyperlink>
+      <w:r>
+        <w:rPr>
+          <w:sz w:val="28"/>
+          <w:szCs w:val="28"/>
         </w:rPr>
         <w:t xml:space="preserve"> </w:t>
       </w:r>
+      <w:r>
+        <w:rPr>
+          <w:sz w:val="28"/>
+          <w:szCs w:val="28"/>
+        </w:rPr>
+        <w:t xml:space="preserve">) which you can </w:t>
+      </w:r>
+      <w:r>
+        <w:rPr>
+          <w:sz w:val="28"/>
+          <w:szCs w:val="28"/>
+        </w:rPr>
+        <w:t xml:space="preserve">take and use to help you get </w:t>
+      </w:r>
+      <w:r>
+        <w:rPr>
+          <w:sz w:val="28"/>
+          <w:szCs w:val="28"/>
+        </w:rPr>
+        <w:t>started using</w:t>
+      </w:r>
+      <w:r>
+        <w:rPr>
+          <w:sz w:val="28"/>
+          <w:szCs w:val="28"/>
+        </w:rPr>
+        <w:t xml:space="preserve"> and understanding ammo.js.</w:t>
+      </w:r>
+      <w:r>
+        <w:rPr>
+          <w:sz w:val="28"/>
+          <w:szCs w:val="28"/>
+        </w:rPr>
+        <w:t xml:space="preserve"> </w:t>
+      </w:r>
+    </w:p>
+    <w:p>
+      <w:pPr>
+        <w:rPr>
+          <w:sz w:val="28"/>
+          <w:szCs w:val="28"/>
+        </w:rPr>
+      </w:pPr>
+      <w:r>
+        <w:rPr>
+          <w:sz w:val="28"/>
+          <w:szCs w:val="28"/>
+        </w:rPr>
+        <w:t>Vectors</w:t>
+      </w:r>
+    </w:p>
+    <w:p>
+      <w:pPr>
+        <w:rPr>
+          <w:sz w:val="28"/>
+          <w:szCs w:val="28"/>
+        </w:rPr>
+      </w:pPr>
+      <w:r>
+        <w:rPr>
+          <w:sz w:val="28"/>
+          <w:szCs w:val="28"/>
+        </w:rPr>
+        <w:t xml:space="preserve">Vectors are an important concept to understand when working with three.js and ammo.js. Vector is defined in physics/ mathematics as a quantity having direction and magnitude which represents the one point in relation to another. When using html there is a </w:t>
+      </w:r>
       <w:proofErr w:type="gramStart"/>
       <w:r>
         <w:rPr>
           <w:sz w:val="28"/>
           <w:szCs w:val="28"/>
-          <w:u w:val="single"/>
-        </w:rPr>
-        <w:t>( )</w:t>
+        </w:rPr>
+        <w:t>struct</w:t>
       </w:r>
       <w:proofErr w:type="gramEnd"/>
       <w:r>
         <w:rPr>
           <w:sz w:val="28"/>
           <w:szCs w:val="28"/>
-          <w:u w:val="single"/>
-        </w:rPr>
-        <w:t xml:space="preserve"> which you can </w:t>
-      </w:r>
-      <w:r>
-        <w:rPr>
-          <w:sz w:val="28"/>
-          <w:szCs w:val="28"/>
-          <w:u w:val="single"/>
-        </w:rPr>
-        <w:t>take and use to help you get used to using and understanding ammo.js.</w:t>
-      </w:r>
-      <w:r>
-        <w:rPr>
-          <w:sz w:val="28"/>
-          <w:szCs w:val="28"/>
-          <w:u w:val="single"/>
-        </w:rPr>
-        <w:t xml:space="preserve"> </w:t>
+        </w:rPr>
+        <w:t xml:space="preserve"> we use called vector3 which will be commonly used throughout the course of my project. Vector 3 commonly references the </w:t>
+      </w:r>
+      <w:proofErr w:type="gramStart"/>
+      <w:r>
+        <w:rPr>
+          <w:sz w:val="28"/>
+          <w:szCs w:val="28"/>
+        </w:rPr>
+        <w:t>X,Y</w:t>
+      </w:r>
+      <w:proofErr w:type="gramEnd"/>
+      <w:r>
+        <w:rPr>
+          <w:sz w:val="28"/>
+          <w:szCs w:val="28"/>
+        </w:rPr>
+        <w:t xml:space="preserve">,Z positions of an object. It can be also used for detecting direction as well as rotation. </w:t>
       </w:r>
     </w:p>
     <w:p>
@@ -799,6 +980,281 @@
         <w:rPr>
           <w:sz w:val="28"/>
           <w:szCs w:val="28"/>
+        </w:rPr>
+      </w:pPr>
+      <w:r>
+        <w:rPr>
+          <w:sz w:val="28"/>
+          <w:szCs w:val="28"/>
+        </w:rPr>
+        <w:lastRenderedPageBreak/>
+        <w:t xml:space="preserve">There are three types of rigid bodies and many body shapes </w:t>
+      </w:r>
+      <w:r>
+        <w:rPr>
+          <w:sz w:val="28"/>
+          <w:szCs w:val="28"/>
+        </w:rPr>
+        <w:t>can be implemented in ammo.js</w:t>
+      </w:r>
+      <w:r>
+        <w:rPr>
+          <w:sz w:val="28"/>
+          <w:szCs w:val="28"/>
+        </w:rPr>
+        <w:t>. The three types of ammo.js bodies are:</w:t>
+      </w:r>
+    </w:p>
+    <w:p>
+      <w:pPr>
+        <w:pStyle w:val="ListParagraph"/>
+        <w:numPr>
+          <w:ilvl w:val="0"/>
+          <w:numId w:val="1"/>
+        </w:numPr>
+        <w:rPr>
+          <w:sz w:val="28"/>
+          <w:szCs w:val="28"/>
+        </w:rPr>
+      </w:pPr>
+      <w:r>
+        <w:rPr>
+          <w:sz w:val="28"/>
+          <w:szCs w:val="28"/>
+          <w:u w:val="single"/>
+        </w:rPr>
+        <w:t>Static Rigid bodies</w:t>
+      </w:r>
+      <w:r>
+        <w:rPr>
+          <w:sz w:val="28"/>
+          <w:szCs w:val="28"/>
+        </w:rPr>
+        <w:t xml:space="preserve"> – These bodies have a fixed position throughout the physics simulation and cannot be moved.</w:t>
+      </w:r>
+    </w:p>
+    <w:p>
+      <w:pPr>
+        <w:pStyle w:val="ListParagraph"/>
+        <w:numPr>
+          <w:ilvl w:val="0"/>
+          <w:numId w:val="1"/>
+        </w:numPr>
+        <w:rPr>
+          <w:sz w:val="28"/>
+          <w:szCs w:val="28"/>
+        </w:rPr>
+      </w:pPr>
+      <w:r>
+        <w:rPr>
+          <w:sz w:val="28"/>
+          <w:szCs w:val="28"/>
+          <w:u w:val="single"/>
+        </w:rPr>
+        <w:t>Kinematic Rigid bodies</w:t>
+      </w:r>
+      <w:r>
+        <w:rPr>
+          <w:sz w:val="28"/>
+          <w:szCs w:val="28"/>
+        </w:rPr>
+        <w:t xml:space="preserve"> – These bodies are not affected by the physics of the Ammo.js world but are can be animated during the physics simulation.</w:t>
+      </w:r>
+    </w:p>
+    <w:p>
+      <w:pPr>
+        <w:pStyle w:val="ListParagraph"/>
+        <w:numPr>
+          <w:ilvl w:val="0"/>
+          <w:numId w:val="1"/>
+        </w:numPr>
+        <w:rPr>
+          <w:sz w:val="28"/>
+          <w:szCs w:val="28"/>
+        </w:rPr>
+      </w:pPr>
+      <w:r>
+        <w:rPr>
+          <w:sz w:val="28"/>
+          <w:szCs w:val="28"/>
+          <w:u w:val="single"/>
+        </w:rPr>
+        <w:t>Dynamic rigid bodies</w:t>
+      </w:r>
+      <w:r>
+        <w:rPr>
+          <w:sz w:val="28"/>
+          <w:szCs w:val="28"/>
+        </w:rPr>
+        <w:t xml:space="preserve"> – These are the most intensive rigid body type in ammo.js, these bodies are fully affected by the physics of the world.</w:t>
+      </w:r>
+    </w:p>
+    <w:p>
+      <w:pPr>
+        <w:rPr>
+          <w:sz w:val="28"/>
+          <w:szCs w:val="28"/>
+        </w:rPr>
+      </w:pPr>
+      <w:r>
+        <w:rPr>
+          <w:sz w:val="28"/>
+          <w:szCs w:val="28"/>
+        </w:rPr>
+        <w:t xml:space="preserve">Now we will show examples of each of these body types in code and how they </w:t>
+      </w:r>
+      <w:proofErr w:type="gramStart"/>
+      <w:r>
+        <w:rPr>
+          <w:sz w:val="28"/>
+          <w:szCs w:val="28"/>
+        </w:rPr>
+        <w:t>work</w:t>
+      </w:r>
+      <w:proofErr w:type="gramEnd"/>
+    </w:p>
+    <w:p>
+      <w:pPr>
+        <w:rPr>
+          <w:sz w:val="28"/>
+          <w:szCs w:val="28"/>
+          <w:u w:val="single"/>
+        </w:rPr>
+      </w:pPr>
+      <w:r>
+        <w:rPr>
+          <w:sz w:val="28"/>
+          <w:szCs w:val="28"/>
+          <w:u w:val="single"/>
+        </w:rPr>
+        <w:t>Static rigid bodies</w:t>
+      </w:r>
+    </w:p>
+    <w:p>
+      <w:pPr>
+        <w:rPr>
+          <w:sz w:val="28"/>
+          <w:szCs w:val="28"/>
+        </w:rPr>
+      </w:pPr>
+      <w:r>
+        <w:rPr>
+          <w:sz w:val="28"/>
+          <w:szCs w:val="28"/>
+        </w:rPr>
+        <w:t xml:space="preserve">Static rigid bodies are defined similarly to how we would define a dynamic or Kinematic rigid body the difference when creating this body is that we set the mass to 0, This makes the body unmovable in the simulation and therefore static as well as this because it is static we do not need to add it to the rigid bodies array we typically define at the start of the script as we will not be moving this object throughout the physics simulation so we will not need to update the three.js representation of this static body in the animation loop. In this example we create a static body as </w:t>
+      </w:r>
+      <w:r>
+        <w:rPr>
+          <w:sz w:val="28"/>
+          <w:szCs w:val="28"/>
+        </w:rPr>
+        <w:t>a</w:t>
+      </w:r>
+      <w:r>
+        <w:rPr>
+          <w:sz w:val="28"/>
+          <w:szCs w:val="28"/>
+        </w:rPr>
+        <w:t xml:space="preserve"> cube object which will be used as the plane for the world to be based.</w:t>
+      </w:r>
+    </w:p>
+    <w:p>
+      <w:pPr>
+        <w:rPr>
+          <w:sz w:val="28"/>
+          <w:szCs w:val="28"/>
+          <w:u w:val="single"/>
+        </w:rPr>
+      </w:pPr>
+      <w:r>
+        <w:rPr>
+          <w:sz w:val="28"/>
+          <w:szCs w:val="28"/>
+          <w:u w:val="single"/>
+        </w:rPr>
+        <w:t>Kinematic Rigid bodies</w:t>
+      </w:r>
+    </w:p>
+    <w:p>
+      <w:pPr>
+        <w:rPr>
+          <w:sz w:val="28"/>
+          <w:szCs w:val="28"/>
+        </w:rPr>
+      </w:pPr>
+      <w:r>
+        <w:rPr>
+          <w:sz w:val="28"/>
+          <w:szCs w:val="28"/>
+        </w:rPr>
+        <w:t>This body has a mass of 0 however, we add it to the rigid bodies array as we will be updating its position in the physics world thus also updating the three.js representation in the render loop.</w:t>
+      </w:r>
+      <w:r>
+        <w:rPr>
+          <w:sz w:val="28"/>
+          <w:szCs w:val="28"/>
+        </w:rPr>
+        <w:t xml:space="preserve"> For this </w:t>
+      </w:r>
+      <w:r>
+        <w:rPr>
+          <w:sz w:val="28"/>
+          <w:szCs w:val="28"/>
+        </w:rPr>
+        <w:t>example,</w:t>
+      </w:r>
+      <w:r>
+        <w:rPr>
+          <w:sz w:val="28"/>
+          <w:szCs w:val="28"/>
+        </w:rPr>
+        <w:t xml:space="preserve"> I animated </w:t>
+      </w:r>
+      <w:r>
+        <w:rPr>
+          <w:sz w:val="28"/>
+          <w:szCs w:val="28"/>
+        </w:rPr>
+        <w:t xml:space="preserve">the body by just changing its z position by +0.03 for 10 frames then updating the blocks position by +0.03 on the x for another 10 frames repeating this process </w:t>
+      </w:r>
+      <w:r>
+        <w:rPr>
+          <w:sz w:val="28"/>
+          <w:szCs w:val="28"/>
+        </w:rPr>
+        <w:t xml:space="preserve">but with -0.03 for 10 frames on the z and x positions. There are many other things you could do like animate the block when a key is pressed by the user and so </w:t>
+      </w:r>
+      <w:proofErr w:type="gramStart"/>
+      <w:r>
+        <w:rPr>
+          <w:sz w:val="28"/>
+          <w:szCs w:val="28"/>
+        </w:rPr>
+        <w:t>on</w:t>
+      </w:r>
+      <w:proofErr w:type="gramEnd"/>
+      <w:r>
+        <w:rPr>
+          <w:sz w:val="28"/>
+          <w:szCs w:val="28"/>
+        </w:rPr>
+        <w:t xml:space="preserve"> but I will not be covering that here.</w:t>
+      </w:r>
+    </w:p>
+    <w:p>
+      <w:pPr>
+        <w:rPr>
+          <w:sz w:val="28"/>
+          <w:szCs w:val="28"/>
+        </w:rPr>
+      </w:pPr>
+    </w:p>
+    <w:p>
+      <w:pPr>
+        <w:rPr>
+          <w:sz w:val="28"/>
+          <w:szCs w:val="28"/>
           <w:u w:val="single"/>
         </w:rPr>
       </w:pPr>
@@ -826,6 +1282,24 @@
           <w:u w:val="single"/>
         </w:rPr>
         <w:t>Constraints</w:t>
+      </w:r>
+    </w:p>
+    <w:p>
+      <w:pPr>
+        <w:rPr>
+          <w:sz w:val="28"/>
+          <w:szCs w:val="28"/>
+          <w:u w:val="single"/>
+        </w:rPr>
+      </w:pPr>
+      <w:r>
+        <w:rPr>
+          <w:sz w:val="28"/>
+          <w:szCs w:val="28"/>
+          <w:u w:val="single"/>
+        </w:rPr>
+        <w:lastRenderedPageBreak/>
+        <w:t>Collision detection</w:t>
       </w:r>
     </w:p>
     <w:p>
@@ -1014,7 +1488,6 @@
           <w:sz w:val="28"/>
           <w:szCs w:val="28"/>
         </w:rPr>
-        <w:lastRenderedPageBreak/>
         <w:t xml:space="preserve">When I was deciding how I should make the </w:t>
       </w:r>
       <w:proofErr w:type="spellStart"/>
@@ -1271,7 +1744,6 @@
           <w:sz w:val="28"/>
           <w:szCs w:val="28"/>
         </w:rPr>
-        <w:lastRenderedPageBreak/>
         <w:t xml:space="preserve">                               0000 = 0 therefore the two objects collide</w:t>
       </w:r>
     </w:p>
@@ -1474,7 +1946,17 @@
           <w:sz w:val="28"/>
           <w:szCs w:val="28"/>
         </w:rPr>
-        <w:t xml:space="preserve"> I have found that it is more important that I learn and document how to use ammo.js as it has so little documentation causing the library to be </w:t>
+        <w:t xml:space="preserve"> I have found that it is more important that I learn and </w:t>
+      </w:r>
+      <w:r>
+        <w:rPr>
+          <w:b/>
+          <w:bCs/>
+          <w:sz w:val="28"/>
+          <w:szCs w:val="28"/>
+        </w:rPr>
+        <w:lastRenderedPageBreak/>
+        <w:t xml:space="preserve">document how to use ammo.js as it has so little documentation causing the library to be </w:t>
       </w:r>
       <w:proofErr w:type="gramStart"/>
       <w:r>
@@ -1544,6 +2026,126 @@
     </w:sectPr>
   </w:body>
 </w:document>
+</file>
+
+<file path=word/numbering.xml><?xml version="1.0" encoding="utf-8"?>
+<w:numbering xmlns:wpc="http://schemas.microsoft.com/office/word/2010/wordprocessingCanvas" xmlns:cx="http://schemas.microsoft.com/office/drawing/2014/chartex" xmlns:cx1="http://schemas.microsoft.com/office/drawing/2015/9/8/chartex" xmlns:cx2="http://schemas.microsoft.com/office/drawing/2015/10/21/chartex" xmlns:cx3="http://schemas.microsoft.com/office/drawing/2016/5/9/chartex" xmlns:cx4="http://schemas.microsoft.com/office/drawing/2016/5/10/chartex" xmlns:cx5="http://schemas.microsoft.com/office/drawing/2016/5/11/chartex" xmlns:cx6="http://schemas.microsoft.com/office/drawing/2016/5/12/chartex" xmlns:cx7="http://schemas.microsoft.com/office/drawing/2016/5/13/chartex" xmlns:cx8="http://schemas.microsoft.com/office/drawing/2016/5/14/chartex" xmlns:mc="http://schemas.openxmlformats.org/markup-compatibility/2006" xmlns:aink="http://schemas.microsoft.com/office/drawing/2016/ink" xmlns:am3d="http://schemas.microsoft.com/office/drawing/2017/model3d" xmlns:o="urn:schemas-microsoft-com:office:office" xmlns:r="http://schemas.openxmlformats.org/officeDocument/2006/relationships" xmlns:m="http://schemas.openxmlformats.org/officeDocument/2006/math" xmlns:v="urn:schemas-microsoft-com:vml" xmlns:wp14="http://schemas.microsoft.com/office/word/2010/wordprocessingDrawing" xmlns:wp="http://schemas.openxmlformats.org/drawingml/2006/wordprocessingDrawing" xmlns:w10="urn:schemas-microsoft-com:office:word" xmlns:w="http://schemas.openxmlformats.org/wordprocessingml/2006/main" xmlns:w14="http://schemas.microsoft.com/office/word/2010/wordml" xmlns:w15="http://schemas.microsoft.com/office/word/2012/wordml" xmlns:w16cex="http://schemas.microsoft.com/office/word/2018/wordml/cex" xmlns:w16cid="http://schemas.microsoft.com/office/word/2016/wordml/cid" xmlns:w16="http://schemas.microsoft.com/office/word/2018/wordml" xmlns:w16se="http://schemas.microsoft.com/office/word/2015/wordml/symex" xmlns:wpg="http://schemas.microsoft.com/office/word/2010/wordprocessingGroup" xmlns:wpi="http://schemas.microsoft.com/office/word/2010/wordprocessingInk" xmlns:wne="http://schemas.microsoft.com/office/word/2006/wordml" xmlns:wps="http://schemas.microsoft.com/office/word/2010/wordprocessingShape" mc:Ignorable="w14 w15 w16se w16cid w16 w16cex wp14">
+  <w:abstractNum w:abstractNumId="0" w15:restartNumberingAfterBreak="0">
+    <w:nsid w:val="2F7A0B21"/>
+    <w:multiLevelType w:val="hybridMultilevel"/>
+    <w:tmpl w:val="2AC88D38"/>
+    <w:lvl w:ilvl="0" w:tplc="1B5607EC">
+      <w:numFmt w:val="bullet"/>
+      <w:lvlText w:val="-"/>
+      <w:lvlJc w:val="left"/>
+      <w:pPr>
+        <w:ind w:left="720" w:hanging="360"/>
+      </w:pPr>
+      <w:rPr>
+        <w:rFonts w:ascii="Calibri" w:eastAsiaTheme="minorHAnsi" w:hAnsi="Calibri" w:cs="Calibri" w:hint="default"/>
+      </w:rPr>
+    </w:lvl>
+    <w:lvl w:ilvl="1" w:tplc="08090003" w:tentative="1">
+      <w:start w:val="1"/>
+      <w:numFmt w:val="bullet"/>
+      <w:lvlText w:val="o"/>
+      <w:lvlJc w:val="left"/>
+      <w:pPr>
+        <w:ind w:left="1440" w:hanging="360"/>
+      </w:pPr>
+      <w:rPr>
+        <w:rFonts w:ascii="Courier New" w:hAnsi="Courier New" w:cs="Courier New" w:hint="default"/>
+      </w:rPr>
+    </w:lvl>
+    <w:lvl w:ilvl="2" w:tplc="08090005" w:tentative="1">
+      <w:start w:val="1"/>
+      <w:numFmt w:val="bullet"/>
+      <w:lvlText w:val=""/>
+      <w:lvlJc w:val="left"/>
+      <w:pPr>
+        <w:ind w:left="2160" w:hanging="360"/>
+      </w:pPr>
+      <w:rPr>
+        <w:rFonts w:ascii="Wingdings" w:hAnsi="Wingdings" w:hint="default"/>
+      </w:rPr>
+    </w:lvl>
+    <w:lvl w:ilvl="3" w:tplc="08090001" w:tentative="1">
+      <w:start w:val="1"/>
+      <w:numFmt w:val="bullet"/>
+      <w:lvlText w:val=""/>
+      <w:lvlJc w:val="left"/>
+      <w:pPr>
+        <w:ind w:left="2880" w:hanging="360"/>
+      </w:pPr>
+      <w:rPr>
+        <w:rFonts w:ascii="Symbol" w:hAnsi="Symbol" w:hint="default"/>
+      </w:rPr>
+    </w:lvl>
+    <w:lvl w:ilvl="4" w:tplc="08090003" w:tentative="1">
+      <w:start w:val="1"/>
+      <w:numFmt w:val="bullet"/>
+      <w:lvlText w:val="o"/>
+      <w:lvlJc w:val="left"/>
+      <w:pPr>
+        <w:ind w:left="3600" w:hanging="360"/>
+      </w:pPr>
+      <w:rPr>
+        <w:rFonts w:ascii="Courier New" w:hAnsi="Courier New" w:cs="Courier New" w:hint="default"/>
+      </w:rPr>
+    </w:lvl>
+    <w:lvl w:ilvl="5" w:tplc="08090005" w:tentative="1">
+      <w:start w:val="1"/>
+      <w:numFmt w:val="bullet"/>
+      <w:lvlText w:val=""/>
+      <w:lvlJc w:val="left"/>
+      <w:pPr>
+        <w:ind w:left="4320" w:hanging="360"/>
+      </w:pPr>
+      <w:rPr>
+        <w:rFonts w:ascii="Wingdings" w:hAnsi="Wingdings" w:hint="default"/>
+      </w:rPr>
+    </w:lvl>
+    <w:lvl w:ilvl="6" w:tplc="08090001" w:tentative="1">
+      <w:start w:val="1"/>
+      <w:numFmt w:val="bullet"/>
+      <w:lvlText w:val=""/>
+      <w:lvlJc w:val="left"/>
+      <w:pPr>
+        <w:ind w:left="5040" w:hanging="360"/>
+      </w:pPr>
+      <w:rPr>
+        <w:rFonts w:ascii="Symbol" w:hAnsi="Symbol" w:hint="default"/>
+      </w:rPr>
+    </w:lvl>
+    <w:lvl w:ilvl="7" w:tplc="08090003" w:tentative="1">
+      <w:start w:val="1"/>
+      <w:numFmt w:val="bullet"/>
+      <w:lvlText w:val="o"/>
+      <w:lvlJc w:val="left"/>
+      <w:pPr>
+        <w:ind w:left="5760" w:hanging="360"/>
+      </w:pPr>
+      <w:rPr>
+        <w:rFonts w:ascii="Courier New" w:hAnsi="Courier New" w:cs="Courier New" w:hint="default"/>
+      </w:rPr>
+    </w:lvl>
+    <w:lvl w:ilvl="8" w:tplc="08090005" w:tentative="1">
+      <w:start w:val="1"/>
+      <w:numFmt w:val="bullet"/>
+      <w:lvlText w:val=""/>
+      <w:lvlJc w:val="left"/>
+      <w:pPr>
+        <w:ind w:left="6480" w:hanging="360"/>
+      </w:pPr>
+      <w:rPr>
+        <w:rFonts w:ascii="Wingdings" w:hAnsi="Wingdings" w:hint="default"/>
+      </w:rPr>
+    </w:lvl>
+  </w:abstractNum>
+  <w:num w:numId="1">
+    <w:abstractNumId w:val="0"/>
+  </w:num>
+</w:numbering>
 </file>
 
 <file path=word/styles.xml><?xml version="1.0" encoding="utf-8"?>
@@ -2012,6 +2614,17 @@
       <w:shd w:val="clear" w:color="auto" w:fill="E1DFDD"/>
     </w:rPr>
   </w:style>
+  <w:style w:type="paragraph" w:styleId="ListParagraph">
+    <w:name w:val="List Paragraph"/>
+    <w:basedOn w:val="Normal"/>
+    <w:uiPriority w:val="34"/>
+    <w:qFormat/>
+    <w:rsid w:val="00242F90"/>
+    <w:pPr>
+      <w:ind w:left="720"/>
+      <w:contextualSpacing/>
+    </w:pPr>
+  </w:style>
 </w:styles>
 </file>
 

--- a/blog/blog script.docx
+++ b/blog/blog script.docx
@@ -60,7 +60,28 @@
           <w:sz w:val="28"/>
           <w:szCs w:val="28"/>
         </w:rPr>
-        <w:t>This project I started as a part of my module computer science challenges it is a course which you learn and produce a project using technology you have never used before</w:t>
+        <w:t xml:space="preserve">This project I started as a part of my module computer science challenges it is a </w:t>
+      </w:r>
+      <w:r>
+        <w:rPr>
+          <w:sz w:val="28"/>
+          <w:szCs w:val="28"/>
+        </w:rPr>
+        <w:t>first-year</w:t>
+      </w:r>
+      <w:r>
+        <w:rPr>
+          <w:sz w:val="28"/>
+          <w:szCs w:val="28"/>
+        </w:rPr>
+        <w:t xml:space="preserve"> module</w:t>
+      </w:r>
+      <w:r>
+        <w:rPr>
+          <w:sz w:val="28"/>
+          <w:szCs w:val="28"/>
+        </w:rPr>
+        <w:t xml:space="preserve"> which you learn and produce a project using technology you have never used before</w:t>
       </w:r>
       <w:r>
         <w:rPr>
@@ -250,7 +271,21 @@
           <w:sz w:val="28"/>
           <w:szCs w:val="28"/>
         </w:rPr>
-        <w:t xml:space="preserve">To carry out this task I was assigned to use three.js and ammo.js both </w:t>
+        <w:t>To carry out this task I was assigned to use three.js and ammo.js</w:t>
+      </w:r>
+      <w:r>
+        <w:rPr>
+          <w:sz w:val="28"/>
+          <w:szCs w:val="28"/>
+        </w:rPr>
+        <w:t>;</w:t>
+      </w:r>
+      <w:r>
+        <w:rPr>
+          <w:sz w:val="28"/>
+          <w:szCs w:val="28"/>
+        </w:rPr>
+        <w:t xml:space="preserve"> both </w:t>
       </w:r>
       <w:r>
         <w:rPr>
@@ -364,13 +399,41 @@
         </w:rPr>
         <w:t xml:space="preserve">. This task was overwhelming at first for me as I was not only new to physics and graphics engines but </w:t>
       </w:r>
+      <w:r>
+        <w:rPr>
+          <w:sz w:val="28"/>
+          <w:szCs w:val="28"/>
+        </w:rPr>
+        <w:t>also,</w:t>
+      </w:r>
+      <w:r>
+        <w:rPr>
+          <w:sz w:val="28"/>
+          <w:szCs w:val="28"/>
+        </w:rPr>
+        <w:t xml:space="preserve"> I had never used JavaScript</w:t>
+      </w:r>
+      <w:r>
+        <w:rPr>
+          <w:sz w:val="28"/>
+          <w:szCs w:val="28"/>
+        </w:rPr>
+        <w:t xml:space="preserve"> and have no background in robotics and manufacturing</w:t>
+      </w:r>
+      <w:r>
+        <w:rPr>
+          <w:sz w:val="28"/>
+          <w:szCs w:val="28"/>
+        </w:rPr>
+        <w:t xml:space="preserve">, </w:t>
+      </w:r>
       <w:proofErr w:type="gramStart"/>
       <w:r>
         <w:rPr>
           <w:sz w:val="28"/>
           <w:szCs w:val="28"/>
         </w:rPr>
-        <w:t>also</w:t>
+        <w:t>So</w:t>
       </w:r>
       <w:proofErr w:type="gramEnd"/>
       <w:r>
@@ -378,21 +441,7 @@
           <w:sz w:val="28"/>
           <w:szCs w:val="28"/>
         </w:rPr>
-        <w:t xml:space="preserve"> I had never used JavaScript</w:t>
-      </w:r>
-      <w:r>
-        <w:rPr>
-          <w:sz w:val="28"/>
-          <w:szCs w:val="28"/>
-        </w:rPr>
-        <w:t xml:space="preserve"> and have no background in robotics and manufacturing</w:t>
-      </w:r>
-      <w:r>
-        <w:rPr>
-          <w:sz w:val="28"/>
-          <w:szCs w:val="28"/>
-        </w:rPr>
-        <w:t>, So as a pre -</w:t>
+        <w:t xml:space="preserve"> as a pre -</w:t>
       </w:r>
       <w:r>
         <w:rPr>
@@ -406,7 +455,14 @@
           <w:sz w:val="28"/>
           <w:szCs w:val="28"/>
         </w:rPr>
-        <w:t xml:space="preserve"> I had to learn this language</w:t>
+        <w:t xml:space="preserve"> I had to learn this</w:t>
+      </w:r>
+      <w:r>
+        <w:rPr>
+          <w:sz w:val="28"/>
+          <w:szCs w:val="28"/>
+        </w:rPr>
+        <w:t xml:space="preserve"> JavaScript</w:t>
       </w:r>
       <w:r>
         <w:rPr>
@@ -523,21 +579,83 @@
         </w:rPr>
         <w:t xml:space="preserve">the language </w:t>
       </w:r>
-      <w:proofErr w:type="gramStart"/>
-      <w:r>
-        <w:rPr>
-          <w:sz w:val="28"/>
-          <w:szCs w:val="28"/>
-        </w:rPr>
-        <w:t>pretty quickly</w:t>
-      </w:r>
-      <w:proofErr w:type="gramEnd"/>
-      <w:r>
-        <w:rPr>
-          <w:sz w:val="28"/>
-          <w:szCs w:val="28"/>
-        </w:rPr>
-        <w:t xml:space="preserve"> because of my experience in other programming languages similar to </w:t>
+      <w:r>
+        <w:rPr>
+          <w:sz w:val="28"/>
+          <w:szCs w:val="28"/>
+        </w:rPr>
+        <w:t>quickly</w:t>
+      </w:r>
+      <w:r>
+        <w:rPr>
+          <w:sz w:val="28"/>
+          <w:szCs w:val="28"/>
+        </w:rPr>
+        <w:t xml:space="preserve"> because of my experience in other programming languages </w:t>
+      </w:r>
+      <w:r>
+        <w:rPr>
+          <w:sz w:val="28"/>
+          <w:szCs w:val="28"/>
+        </w:rPr>
+        <w:t>like</w:t>
+      </w:r>
+      <w:r>
+        <w:rPr>
+          <w:sz w:val="28"/>
+          <w:szCs w:val="28"/>
+        </w:rPr>
+        <w:t xml:space="preserve"> </w:t>
+      </w:r>
+      <w:r>
+        <w:rPr>
+          <w:sz w:val="28"/>
+          <w:szCs w:val="28"/>
+        </w:rPr>
+        <w:t xml:space="preserve">C# and java which have similarities to JavaScript </w:t>
+      </w:r>
+      <w:r>
+        <w:rPr>
+          <w:sz w:val="28"/>
+          <w:szCs w:val="28"/>
+        </w:rPr>
+        <w:t xml:space="preserve">and through the sample projects I was implementing to learn both </w:t>
+      </w:r>
+      <w:r>
+        <w:rPr>
+          <w:sz w:val="28"/>
+          <w:szCs w:val="28"/>
+        </w:rPr>
+        <w:lastRenderedPageBreak/>
+        <w:t>the libraries for this project.</w:t>
+      </w:r>
+      <w:r>
+        <w:rPr>
+          <w:sz w:val="28"/>
+          <w:szCs w:val="28"/>
+        </w:rPr>
+        <w:t xml:space="preserve"> </w:t>
+      </w:r>
+      <w:r>
+        <w:rPr>
+          <w:sz w:val="28"/>
+          <w:szCs w:val="28"/>
+        </w:rPr>
+        <w:t>however,</w:t>
+      </w:r>
+      <w:r>
+        <w:rPr>
+          <w:sz w:val="28"/>
+          <w:szCs w:val="28"/>
+        </w:rPr>
+        <w:t xml:space="preserve"> I found out during the duration of my project </w:t>
+      </w:r>
+      <w:r>
+        <w:rPr>
+          <w:sz w:val="28"/>
+          <w:szCs w:val="28"/>
+        </w:rPr>
+        <w:t xml:space="preserve">the </w:t>
       </w:r>
       <w:r>
         <w:rPr>
@@ -551,51 +669,6 @@
           <w:sz w:val="28"/>
           <w:szCs w:val="28"/>
         </w:rPr>
-        <w:t xml:space="preserve"> and through the sample projects I was implementing to learn both the libraries for this project.</w:t>
-      </w:r>
-      <w:r>
-        <w:rPr>
-          <w:sz w:val="28"/>
-          <w:szCs w:val="28"/>
-        </w:rPr>
-        <w:t xml:space="preserve"> </w:t>
-      </w:r>
-      <w:proofErr w:type="gramStart"/>
-      <w:r>
-        <w:rPr>
-          <w:sz w:val="28"/>
-          <w:szCs w:val="28"/>
-        </w:rPr>
-        <w:lastRenderedPageBreak/>
-        <w:t>however</w:t>
-      </w:r>
-      <w:proofErr w:type="gramEnd"/>
-      <w:r>
-        <w:rPr>
-          <w:sz w:val="28"/>
-          <w:szCs w:val="28"/>
-        </w:rPr>
-        <w:t xml:space="preserve"> I found out during the duration of my project </w:t>
-      </w:r>
-      <w:r>
-        <w:rPr>
-          <w:sz w:val="28"/>
-          <w:szCs w:val="28"/>
-        </w:rPr>
-        <w:t xml:space="preserve">the </w:t>
-      </w:r>
-      <w:r>
-        <w:rPr>
-          <w:sz w:val="28"/>
-          <w:szCs w:val="28"/>
-        </w:rPr>
-        <w:t>JavaScript</w:t>
-      </w:r>
-      <w:r>
-        <w:rPr>
-          <w:sz w:val="28"/>
-          <w:szCs w:val="28"/>
-        </w:rPr>
         <w:t xml:space="preserve"> is a little harder than showed in the </w:t>
       </w:r>
       <w:r>
@@ -640,15 +713,13 @@
         </w:rPr>
         <w:t xml:space="preserve"> so I also had to do some tutorials learning it as well it was not that </w:t>
       </w:r>
-      <w:proofErr w:type="gramStart"/>
-      <w:r>
-        <w:rPr>
-          <w:sz w:val="28"/>
-          <w:szCs w:val="28"/>
-        </w:rPr>
-        <w:t>hard</w:t>
-      </w:r>
-      <w:proofErr w:type="gramEnd"/>
+      <w:r>
+        <w:rPr>
+          <w:sz w:val="28"/>
+          <w:szCs w:val="28"/>
+        </w:rPr>
+        <w:t>hard,</w:t>
+      </w:r>
       <w:r>
         <w:rPr>
           <w:sz w:val="28"/>
@@ -753,13 +824,97 @@
         </w:rPr>
         <w:t xml:space="preserve"> library the issue I found with ammo.js is that unlike three.js there is hardly any documentation examples and tutorials to use I struggled at first and found it overwhelming but through my searching I found a good tutorial which covered the basic </w:t>
       </w:r>
+      <w:r>
+        <w:rPr>
+          <w:sz w:val="28"/>
+          <w:szCs w:val="28"/>
+        </w:rPr>
+        <w:t>well</w:t>
+      </w:r>
+      <w:r>
+        <w:rPr>
+          <w:sz w:val="28"/>
+          <w:szCs w:val="28"/>
+        </w:rPr>
+        <w:t xml:space="preserve"> of ammo.js constraints, objects, collision detection</w:t>
+      </w:r>
+      <w:r>
+        <w:rPr>
+          <w:sz w:val="28"/>
+          <w:szCs w:val="28"/>
+        </w:rPr>
+        <w:t xml:space="preserve"> and filtering</w:t>
+      </w:r>
+      <w:r>
+        <w:rPr>
+          <w:sz w:val="28"/>
+          <w:szCs w:val="28"/>
+        </w:rPr>
+        <w:t xml:space="preserve">. </w:t>
+      </w:r>
+      <w:r>
+        <w:rPr>
+          <w:sz w:val="28"/>
+          <w:szCs w:val="28"/>
+        </w:rPr>
+        <w:t xml:space="preserve"> </w:t>
+      </w:r>
+    </w:p>
+    <w:p>
+      <w:pPr>
+        <w:rPr>
+          <w:sz w:val="28"/>
+          <w:szCs w:val="28"/>
+          <w:u w:val="single"/>
+        </w:rPr>
+      </w:pPr>
+      <w:r>
+        <w:rPr>
+          <w:sz w:val="28"/>
+          <w:szCs w:val="28"/>
+          <w:u w:val="single"/>
+        </w:rPr>
+        <w:t>Three.js</w:t>
+      </w:r>
+    </w:p>
+    <w:p>
+      <w:pPr>
+        <w:rPr>
+          <w:sz w:val="28"/>
+          <w:szCs w:val="28"/>
+          <w:u w:val="single"/>
+        </w:rPr>
+      </w:pPr>
+      <w:r>
+        <w:rPr>
+          <w:sz w:val="28"/>
+          <w:szCs w:val="28"/>
+          <w:u w:val="single"/>
+        </w:rPr>
+        <w:t>Getting started with ammo.js.</w:t>
+      </w:r>
+    </w:p>
+    <w:p>
+      <w:pPr>
+        <w:rPr>
+          <w:sz w:val="28"/>
+          <w:szCs w:val="28"/>
+        </w:rPr>
+      </w:pPr>
+      <w:r>
+        <w:rPr>
+          <w:sz w:val="28"/>
+          <w:szCs w:val="28"/>
+        </w:rPr>
+        <w:t xml:space="preserve">Before starting to add object and cool stuff you need to first define the physics world in all of the sample projects this was the main similarity which </w:t>
+      </w:r>
       <w:proofErr w:type="gramStart"/>
       <w:r>
         <w:rPr>
           <w:sz w:val="28"/>
           <w:szCs w:val="28"/>
         </w:rPr>
-        <w:t>really well</w:t>
+        <w:t>I</w:t>
       </w:r>
       <w:proofErr w:type="gramEnd"/>
       <w:r>
@@ -767,14 +922,38 @@
           <w:sz w:val="28"/>
           <w:szCs w:val="28"/>
         </w:rPr>
-        <w:t xml:space="preserve"> of ammo.js constraints, objects, collision detection. </w:t>
-      </w:r>
-      <w:r>
-        <w:rPr>
-          <w:sz w:val="28"/>
-          <w:szCs w:val="28"/>
-        </w:rPr>
-        <w:t xml:space="preserve"> </w:t>
+        <w:t xml:space="preserve"> done in all.</w:t>
+      </w:r>
+    </w:p>
+    <w:p>
+      <w:pPr>
+        <w:rPr>
+          <w:sz w:val="28"/>
+          <w:szCs w:val="28"/>
+        </w:rPr>
+      </w:pPr>
+      <w:r>
+        <w:rPr>
+          <w:sz w:val="28"/>
+          <w:szCs w:val="28"/>
+        </w:rPr>
+        <w:t xml:space="preserve">At first looking at examples of ammo.js projects and how they create the world the statements made no sense to me at all as I could not understand what the statements function calls for this creating the world function were doing. It took a while to get a grasp on what was happening but luckily you have me to explain these concepts and save you from the </w:t>
+      </w:r>
+      <w:proofErr w:type="gramStart"/>
+      <w:r>
+        <w:rPr>
+          <w:sz w:val="28"/>
+          <w:szCs w:val="28"/>
+        </w:rPr>
+        <w:t>pain</w:t>
+      </w:r>
+      <w:proofErr w:type="gramEnd"/>
+      <w:r>
+        <w:rPr>
+          <w:sz w:val="28"/>
+          <w:szCs w:val="28"/>
+        </w:rPr>
+        <w:t xml:space="preserve"> I dealt with trying to figure out what they did.</w:t>
       </w:r>
     </w:p>
     <w:p>
@@ -806,42 +985,52 @@
           <w:sz w:val="28"/>
           <w:szCs w:val="28"/>
         </w:rPr>
-        <w:t>During my learning experience I covered some basic concepts of ammo.js which were the fundamentals of which my project would be based</w:t>
-      </w:r>
-      <w:r>
-        <w:rPr>
-          <w:sz w:val="28"/>
-          <w:szCs w:val="28"/>
-        </w:rPr>
-        <w:t xml:space="preserve"> for each of these concepts I created sample projects which I have </w:t>
-      </w:r>
-      <w:r>
-        <w:rPr>
-          <w:sz w:val="28"/>
-          <w:szCs w:val="28"/>
-        </w:rPr>
-        <w:t xml:space="preserve">published </w:t>
-      </w:r>
-      <w:r>
-        <w:rPr>
-          <w:sz w:val="28"/>
-          <w:szCs w:val="28"/>
-        </w:rPr>
-        <w:t xml:space="preserve">to a public </w:t>
-      </w:r>
-      <w:r>
-        <w:rPr>
-          <w:sz w:val="28"/>
-          <w:szCs w:val="28"/>
-        </w:rPr>
-        <w:t>GitHub</w:t>
-      </w:r>
-      <w:r>
-        <w:rPr>
-          <w:sz w:val="28"/>
-          <w:szCs w:val="28"/>
-        </w:rPr>
-        <w:t xml:space="preserve"> ( </w:t>
+        <w:t xml:space="preserve">During my learning experience I covered some basic concepts of ammo.js </w:t>
+      </w:r>
+      <w:r>
+        <w:rPr>
+          <w:sz w:val="28"/>
+          <w:szCs w:val="28"/>
+        </w:rPr>
+        <w:t xml:space="preserve">in sequential order. These concepts that I put into practice at the start of my project through the use of some sample projects ended up becoming </w:t>
+      </w:r>
+      <w:r>
+        <w:rPr>
+          <w:sz w:val="28"/>
+          <w:szCs w:val="28"/>
+        </w:rPr>
+        <w:lastRenderedPageBreak/>
+        <w:t xml:space="preserve">fundamental </w:t>
+      </w:r>
+      <w:r>
+        <w:rPr>
+          <w:sz w:val="28"/>
+          <w:szCs w:val="28"/>
+        </w:rPr>
+        <w:t xml:space="preserve">for the development of my structures project, I am going to go over the ammo.js concepts I learned using some sample projects I created which you can access through this </w:t>
+      </w:r>
+      <w:proofErr w:type="spellStart"/>
+      <w:r>
+        <w:rPr>
+          <w:sz w:val="28"/>
+          <w:szCs w:val="28"/>
+        </w:rPr>
+        <w:t>github</w:t>
+      </w:r>
+      <w:proofErr w:type="spellEnd"/>
+      <w:r>
+        <w:rPr>
+          <w:sz w:val="28"/>
+          <w:szCs w:val="28"/>
+        </w:rPr>
+        <w:t xml:space="preserve"> link: </w:t>
+      </w:r>
+      <w:r>
+        <w:rPr>
+          <w:sz w:val="28"/>
+          <w:szCs w:val="28"/>
+        </w:rPr>
+        <w:t xml:space="preserve">( </w:t>
       </w:r>
       <w:hyperlink r:id="rId8" w:history="1">
         <w:r>
@@ -865,7 +1054,7 @@
           <w:sz w:val="28"/>
           <w:szCs w:val="28"/>
         </w:rPr>
-        <w:t xml:space="preserve">) which you can </w:t>
+        <w:t xml:space="preserve">) you can </w:t>
       </w:r>
       <w:r>
         <w:rPr>
@@ -886,108 +1075,170 @@
           <w:sz w:val="28"/>
           <w:szCs w:val="28"/>
         </w:rPr>
-        <w:t xml:space="preserve"> and understanding ammo.js.</w:t>
-      </w:r>
-      <w:r>
-        <w:rPr>
-          <w:sz w:val="28"/>
-          <w:szCs w:val="28"/>
-        </w:rPr>
-        <w:t xml:space="preserve"> </w:t>
-      </w:r>
-    </w:p>
-    <w:p>
-      <w:pPr>
-        <w:rPr>
-          <w:sz w:val="28"/>
-          <w:szCs w:val="28"/>
-        </w:rPr>
-      </w:pPr>
-      <w:r>
-        <w:rPr>
-          <w:sz w:val="28"/>
-          <w:szCs w:val="28"/>
-        </w:rPr>
-        <w:t>Vectors</w:t>
-      </w:r>
-    </w:p>
-    <w:p>
-      <w:pPr>
-        <w:rPr>
-          <w:sz w:val="28"/>
-          <w:szCs w:val="28"/>
-        </w:rPr>
-      </w:pPr>
-      <w:r>
-        <w:rPr>
-          <w:sz w:val="28"/>
-          <w:szCs w:val="28"/>
-        </w:rPr>
-        <w:t xml:space="preserve">Vectors are an important concept to understand when working with three.js and ammo.js. Vector is defined in physics/ mathematics as a quantity having direction and magnitude which represents the one point in relation to another. When using html there is a </w:t>
-      </w:r>
-      <w:proofErr w:type="gramStart"/>
-      <w:r>
-        <w:rPr>
-          <w:sz w:val="28"/>
-          <w:szCs w:val="28"/>
-        </w:rPr>
-        <w:t>struct</w:t>
-      </w:r>
-      <w:proofErr w:type="gramEnd"/>
-      <w:r>
-        <w:rPr>
-          <w:sz w:val="28"/>
-          <w:szCs w:val="28"/>
-        </w:rPr>
-        <w:t xml:space="preserve"> we use called vector3 which will be commonly used throughout the course of my project. Vector 3 commonly references the </w:t>
-      </w:r>
-      <w:proofErr w:type="gramStart"/>
-      <w:r>
-        <w:rPr>
-          <w:sz w:val="28"/>
-          <w:szCs w:val="28"/>
-        </w:rPr>
-        <w:t>X,Y</w:t>
-      </w:r>
-      <w:proofErr w:type="gramEnd"/>
-      <w:r>
-        <w:rPr>
-          <w:sz w:val="28"/>
-          <w:szCs w:val="28"/>
-        </w:rPr>
-        <w:t xml:space="preserve">,Z positions of an object. It can be also used for detecting direction as well as rotation. </w:t>
-      </w:r>
-    </w:p>
-    <w:p>
-      <w:pPr>
-        <w:rPr>
-          <w:sz w:val="28"/>
-          <w:szCs w:val="28"/>
-          <w:u w:val="single"/>
-        </w:rPr>
-      </w:pPr>
-      <w:r>
-        <w:rPr>
-          <w:sz w:val="28"/>
-          <w:szCs w:val="28"/>
-          <w:u w:val="single"/>
+        <w:t xml:space="preserve"> and understanding ammo.js</w:t>
+      </w:r>
+      <w:r>
+        <w:rPr>
+          <w:sz w:val="28"/>
+          <w:szCs w:val="28"/>
+        </w:rPr>
+        <w:t xml:space="preserve"> and follow along with my all my code is commented out in addition to the information in the blog so hopefully it should help you a lot with getting started using ammo.js</w:t>
+      </w:r>
+      <w:r>
+        <w:rPr>
+          <w:sz w:val="28"/>
+          <w:szCs w:val="28"/>
+        </w:rPr>
+        <w:t>.</w:t>
+      </w:r>
+      <w:r>
+        <w:rPr>
+          <w:sz w:val="28"/>
+          <w:szCs w:val="28"/>
+        </w:rPr>
+        <w:t xml:space="preserve"> The projects I have created so far mainly focus on </w:t>
+      </w:r>
+      <w:r>
+        <w:rPr>
+          <w:sz w:val="28"/>
+          <w:szCs w:val="28"/>
+        </w:rPr>
+        <w:t>four</w:t>
+      </w:r>
+      <w:r>
+        <w:rPr>
+          <w:sz w:val="28"/>
+          <w:szCs w:val="28"/>
+        </w:rPr>
+        <w:t xml:space="preserve"> main concepts:</w:t>
+      </w:r>
+    </w:p>
+    <w:p>
+      <w:pPr>
+        <w:pStyle w:val="ListParagraph"/>
+        <w:numPr>
+          <w:ilvl w:val="0"/>
+          <w:numId w:val="2"/>
+        </w:numPr>
+        <w:rPr>
+          <w:sz w:val="28"/>
+          <w:szCs w:val="28"/>
+        </w:rPr>
+      </w:pPr>
+      <w:r>
+        <w:rPr>
+          <w:sz w:val="28"/>
+          <w:szCs w:val="28"/>
         </w:rPr>
         <w:t>Rigid bodies</w:t>
       </w:r>
     </w:p>
     <w:p>
       <w:pPr>
-        <w:rPr>
-          <w:sz w:val="28"/>
-          <w:szCs w:val="28"/>
-        </w:rPr>
-      </w:pPr>
-      <w:r>
-        <w:rPr>
-          <w:sz w:val="28"/>
-          <w:szCs w:val="28"/>
-        </w:rPr>
-        <w:lastRenderedPageBreak/>
+        <w:pStyle w:val="ListParagraph"/>
+        <w:numPr>
+          <w:ilvl w:val="0"/>
+          <w:numId w:val="2"/>
+        </w:numPr>
+        <w:rPr>
+          <w:sz w:val="28"/>
+          <w:szCs w:val="28"/>
+        </w:rPr>
+      </w:pPr>
+      <w:r>
+        <w:rPr>
+          <w:sz w:val="28"/>
+          <w:szCs w:val="28"/>
+        </w:rPr>
+        <w:t>Soft bodies</w:t>
+      </w:r>
+    </w:p>
+    <w:p>
+      <w:pPr>
+        <w:pStyle w:val="ListParagraph"/>
+        <w:numPr>
+          <w:ilvl w:val="0"/>
+          <w:numId w:val="2"/>
+        </w:numPr>
+        <w:rPr>
+          <w:sz w:val="28"/>
+          <w:szCs w:val="28"/>
+        </w:rPr>
+      </w:pPr>
+      <w:r>
+        <w:rPr>
+          <w:sz w:val="28"/>
+          <w:szCs w:val="28"/>
+        </w:rPr>
+        <w:t>Collision detection and filtering</w:t>
+      </w:r>
+    </w:p>
+    <w:p>
+      <w:pPr>
+        <w:pStyle w:val="ListParagraph"/>
+        <w:numPr>
+          <w:ilvl w:val="0"/>
+          <w:numId w:val="2"/>
+        </w:numPr>
+        <w:rPr>
+          <w:sz w:val="28"/>
+          <w:szCs w:val="28"/>
+        </w:rPr>
+      </w:pPr>
+      <w:r>
+        <w:rPr>
+          <w:sz w:val="28"/>
+          <w:szCs w:val="28"/>
+        </w:rPr>
+        <w:t>Constraints</w:t>
+      </w:r>
+    </w:p>
+    <w:p>
+      <w:pPr>
+        <w:rPr>
+          <w:sz w:val="28"/>
+          <w:szCs w:val="28"/>
+          <w:u w:val="single"/>
+        </w:rPr>
+      </w:pPr>
+      <w:r>
+        <w:rPr>
+          <w:sz w:val="28"/>
+          <w:szCs w:val="28"/>
+          <w:u w:val="single"/>
+        </w:rPr>
+        <w:t>Rigid bodies</w:t>
+      </w:r>
+    </w:p>
+    <w:p>
+      <w:pPr>
+        <w:rPr>
+          <w:sz w:val="28"/>
+          <w:szCs w:val="28"/>
+          <w:u w:val="single"/>
+        </w:rPr>
+      </w:pPr>
+      <w:r>
+        <w:rPr>
+          <w:sz w:val="28"/>
+          <w:szCs w:val="28"/>
+          <w:u w:val="single"/>
+        </w:rPr>
+        <w:t>Bodies in ammo.js are called collision objects or more commonly rigid bodies. Rigid bodies are the objects in the simulation which move, collide has mass and can have impulses applied to it.</w:t>
+      </w:r>
+    </w:p>
+    <w:p>
+      <w:pPr>
+        <w:rPr>
+          <w:sz w:val="28"/>
+          <w:szCs w:val="28"/>
+        </w:rPr>
+      </w:pPr>
+      <w:r>
+        <w:rPr>
+          <w:sz w:val="28"/>
+          <w:szCs w:val="28"/>
+        </w:rPr>
         <w:t xml:space="preserve">There are three types of rigid bodies and many body shapes </w:t>
       </w:r>
       <w:r>
@@ -1103,127 +1354,228 @@
         </w:rPr>
         <w:t xml:space="preserve">Now we will show examples of each of these body types in code and how they </w:t>
       </w:r>
+      <w:r>
+        <w:rPr>
+          <w:sz w:val="28"/>
+          <w:szCs w:val="28"/>
+        </w:rPr>
+        <w:t>work.</w:t>
+      </w:r>
+    </w:p>
+    <w:p>
+      <w:pPr>
+        <w:rPr>
+          <w:sz w:val="28"/>
+          <w:szCs w:val="28"/>
+          <w:u w:val="single"/>
+        </w:rPr>
+      </w:pPr>
+      <w:r>
+        <w:rPr>
+          <w:sz w:val="28"/>
+          <w:szCs w:val="28"/>
+          <w:u w:val="single"/>
+        </w:rPr>
+        <w:t>Static rigid bodies</w:t>
+      </w:r>
+    </w:p>
+    <w:p>
+      <w:pPr>
+        <w:rPr>
+          <w:sz w:val="28"/>
+          <w:szCs w:val="28"/>
+        </w:rPr>
+      </w:pPr>
+      <w:r>
+        <w:rPr>
+          <w:sz w:val="28"/>
+          <w:szCs w:val="28"/>
+        </w:rPr>
+        <w:t>Static rigid bodies are defined similarly to how we would define a dynamic or Kinematic rigid body the difference when creating this body is that we set the mass to 0, This makes the body unmovable in the simulation and therefore static as well</w:t>
+      </w:r>
+      <w:r>
+        <w:rPr>
+          <w:sz w:val="28"/>
+          <w:szCs w:val="28"/>
+        </w:rPr>
+        <w:t>, B</w:t>
+      </w:r>
+      <w:r>
+        <w:rPr>
+          <w:sz w:val="28"/>
+          <w:szCs w:val="28"/>
+        </w:rPr>
+        <w:t xml:space="preserve">ecause it is static we do not need to add it to the rigid bodies array we typically define at the start of the script as we will not be moving this object throughout the physics simulation so we will not need to update the </w:t>
+      </w:r>
+      <w:r>
+        <w:rPr>
+          <w:sz w:val="28"/>
+          <w:szCs w:val="28"/>
+        </w:rPr>
+        <w:lastRenderedPageBreak/>
+        <w:t xml:space="preserve">three.js representation of this static body in the animation loop. In this example we create a static body as </w:t>
+      </w:r>
+      <w:r>
+        <w:rPr>
+          <w:sz w:val="28"/>
+          <w:szCs w:val="28"/>
+        </w:rPr>
+        <w:t>a</w:t>
+      </w:r>
+      <w:r>
+        <w:rPr>
+          <w:sz w:val="28"/>
+          <w:szCs w:val="28"/>
+        </w:rPr>
+        <w:t xml:space="preserve"> cube object which will be used as the plane for the world to be based.</w:t>
+      </w:r>
+    </w:p>
+    <w:p>
+      <w:pPr>
+        <w:rPr>
+          <w:sz w:val="28"/>
+          <w:szCs w:val="28"/>
+          <w:u w:val="single"/>
+        </w:rPr>
+      </w:pPr>
+      <w:r>
+        <w:rPr>
+          <w:sz w:val="28"/>
+          <w:szCs w:val="28"/>
+          <w:u w:val="single"/>
+        </w:rPr>
+        <w:t>Kinematic Rigid bodies</w:t>
+      </w:r>
+    </w:p>
+    <w:p>
+      <w:pPr>
+        <w:rPr>
+          <w:sz w:val="28"/>
+          <w:szCs w:val="28"/>
+        </w:rPr>
+      </w:pPr>
+      <w:r>
+        <w:rPr>
+          <w:sz w:val="28"/>
+          <w:szCs w:val="28"/>
+        </w:rPr>
+        <w:t>This body has a mass of 0 however, we add it to the rigid bodies array as we will be updating its position in the physics world thus also updating the three.js representation in the render loop</w:t>
+      </w:r>
+      <w:r>
+        <w:rPr>
+          <w:sz w:val="28"/>
+          <w:szCs w:val="28"/>
+        </w:rPr>
+        <w:t xml:space="preserve"> function</w:t>
+      </w:r>
+      <w:r>
+        <w:rPr>
+          <w:sz w:val="28"/>
+          <w:szCs w:val="28"/>
+        </w:rPr>
+        <w:t>.</w:t>
+      </w:r>
+      <w:r>
+        <w:rPr>
+          <w:sz w:val="28"/>
+          <w:szCs w:val="28"/>
+        </w:rPr>
+        <w:t xml:space="preserve"> For this </w:t>
+      </w:r>
+      <w:r>
+        <w:rPr>
+          <w:sz w:val="28"/>
+          <w:szCs w:val="28"/>
+        </w:rPr>
+        <w:t>example,</w:t>
+      </w:r>
+      <w:r>
+        <w:rPr>
+          <w:sz w:val="28"/>
+          <w:szCs w:val="28"/>
+        </w:rPr>
+        <w:t xml:space="preserve"> I animated </w:t>
+      </w:r>
+      <w:r>
+        <w:rPr>
+          <w:sz w:val="28"/>
+          <w:szCs w:val="28"/>
+        </w:rPr>
+        <w:t xml:space="preserve">the body by just changing its z position by +0.03 for 10 frames then updating the blocks position by +0.03 on the x for another 10 frames repeating this process </w:t>
+      </w:r>
+      <w:r>
+        <w:rPr>
+          <w:sz w:val="28"/>
+          <w:szCs w:val="28"/>
+        </w:rPr>
+        <w:t xml:space="preserve">but with -0.03 for 10 frames on the z and x positions. There are many other things you could do like animate the block when a key is pressed by the user and so </w:t>
+      </w:r>
+      <w:r>
+        <w:rPr>
+          <w:sz w:val="28"/>
+          <w:szCs w:val="28"/>
+        </w:rPr>
+        <w:t>on,</w:t>
+      </w:r>
+      <w:r>
+        <w:rPr>
+          <w:sz w:val="28"/>
+          <w:szCs w:val="28"/>
+        </w:rPr>
+        <w:t xml:space="preserve"> but I will not be covering that here.</w:t>
+      </w:r>
+    </w:p>
+    <w:p>
+      <w:pPr>
+        <w:rPr>
+          <w:sz w:val="28"/>
+          <w:szCs w:val="28"/>
+        </w:rPr>
+      </w:pPr>
+      <w:r>
+        <w:rPr>
+          <w:sz w:val="28"/>
+          <w:szCs w:val="28"/>
+        </w:rPr>
+        <w:t>Dynamic Rigid bodies</w:t>
+      </w:r>
+    </w:p>
+    <w:p>
+      <w:pPr>
+        <w:rPr>
+          <w:sz w:val="28"/>
+          <w:szCs w:val="28"/>
+        </w:rPr>
+      </w:pPr>
+      <w:r>
+        <w:rPr>
+          <w:sz w:val="28"/>
+          <w:szCs w:val="28"/>
+        </w:rPr>
+        <w:t>This is the dynamic body of the program which the other two types of rigid body are based on</w:t>
+      </w:r>
+      <w:r>
+        <w:rPr>
+          <w:sz w:val="28"/>
+          <w:szCs w:val="28"/>
+        </w:rPr>
+        <w:t xml:space="preserve">, </w:t>
+      </w:r>
       <w:proofErr w:type="gramStart"/>
       <w:r>
         <w:rPr>
           <w:sz w:val="28"/>
           <w:szCs w:val="28"/>
         </w:rPr>
-        <w:t>work</w:t>
+        <w:t>In</w:t>
       </w:r>
       <w:proofErr w:type="gramEnd"/>
-    </w:p>
-    <w:p>
-      <w:pPr>
-        <w:rPr>
-          <w:sz w:val="28"/>
-          <w:szCs w:val="28"/>
-          <w:u w:val="single"/>
-        </w:rPr>
-      </w:pPr>
-      <w:r>
-        <w:rPr>
-          <w:sz w:val="28"/>
-          <w:szCs w:val="28"/>
-          <w:u w:val="single"/>
-        </w:rPr>
-        <w:t>Static rigid bodies</w:t>
-      </w:r>
-    </w:p>
-    <w:p>
-      <w:pPr>
-        <w:rPr>
-          <w:sz w:val="28"/>
-          <w:szCs w:val="28"/>
-        </w:rPr>
-      </w:pPr>
-      <w:r>
-        <w:rPr>
-          <w:sz w:val="28"/>
-          <w:szCs w:val="28"/>
-        </w:rPr>
-        <w:t xml:space="preserve">Static rigid bodies are defined similarly to how we would define a dynamic or Kinematic rigid body the difference when creating this body is that we set the mass to 0, This makes the body unmovable in the simulation and therefore static as well as this because it is static we do not need to add it to the rigid bodies array we typically define at the start of the script as we will not be moving this object throughout the physics simulation so we will not need to update the three.js representation of this static body in the animation loop. In this example we create a static body as </w:t>
-      </w:r>
-      <w:r>
-        <w:rPr>
-          <w:sz w:val="28"/>
-          <w:szCs w:val="28"/>
-        </w:rPr>
-        <w:t>a</w:t>
-      </w:r>
-      <w:r>
-        <w:rPr>
-          <w:sz w:val="28"/>
-          <w:szCs w:val="28"/>
-        </w:rPr>
-        <w:t xml:space="preserve"> cube object which will be used as the plane for the world to be based.</w:t>
-      </w:r>
-    </w:p>
-    <w:p>
-      <w:pPr>
-        <w:rPr>
-          <w:sz w:val="28"/>
-          <w:szCs w:val="28"/>
-          <w:u w:val="single"/>
-        </w:rPr>
-      </w:pPr>
-      <w:r>
-        <w:rPr>
-          <w:sz w:val="28"/>
-          <w:szCs w:val="28"/>
-          <w:u w:val="single"/>
-        </w:rPr>
-        <w:t>Kinematic Rigid bodies</w:t>
-      </w:r>
-    </w:p>
-    <w:p>
-      <w:pPr>
-        <w:rPr>
-          <w:sz w:val="28"/>
-          <w:szCs w:val="28"/>
-        </w:rPr>
-      </w:pPr>
-      <w:r>
-        <w:rPr>
-          <w:sz w:val="28"/>
-          <w:szCs w:val="28"/>
-        </w:rPr>
-        <w:t>This body has a mass of 0 however, we add it to the rigid bodies array as we will be updating its position in the physics world thus also updating the three.js representation in the render loop.</w:t>
-      </w:r>
-      <w:r>
-        <w:rPr>
-          <w:sz w:val="28"/>
-          <w:szCs w:val="28"/>
-        </w:rPr>
-        <w:t xml:space="preserve"> For this </w:t>
-      </w:r>
-      <w:r>
-        <w:rPr>
-          <w:sz w:val="28"/>
-          <w:szCs w:val="28"/>
-        </w:rPr>
-        <w:t>example,</w:t>
-      </w:r>
-      <w:r>
-        <w:rPr>
-          <w:sz w:val="28"/>
-          <w:szCs w:val="28"/>
-        </w:rPr>
-        <w:t xml:space="preserve"> I animated </w:t>
-      </w:r>
-      <w:r>
-        <w:rPr>
-          <w:sz w:val="28"/>
-          <w:szCs w:val="28"/>
-        </w:rPr>
-        <w:t xml:space="preserve">the body by just changing its z position by +0.03 for 10 frames then updating the blocks position by +0.03 on the x for another 10 frames repeating this process </w:t>
-      </w:r>
-      <w:r>
-        <w:rPr>
-          <w:sz w:val="28"/>
-          <w:szCs w:val="28"/>
-        </w:rPr>
-        <w:t xml:space="preserve">but with -0.03 for 10 frames on the z and x positions. There are many other things you could do like animate the block when a key is pressed by the user and so </w:t>
+      <w:r>
+        <w:rPr>
+          <w:sz w:val="28"/>
+          <w:szCs w:val="28"/>
+        </w:rPr>
+        <w:t xml:space="preserve"> this example I set the mass of the rigid body to be 1 therefore this object will be effected by the ammo.js physics world. I also added this object to the rigid bodies </w:t>
       </w:r>
       <w:proofErr w:type="gramStart"/>
       <w:r>
@@ -1231,16 +1583,9 @@
           <w:sz w:val="28"/>
           <w:szCs w:val="28"/>
         </w:rPr>
-        <w:t>on</w:t>
+        <w:t>array</w:t>
       </w:r>
       <w:proofErr w:type="gramEnd"/>
-      <w:r>
-        <w:rPr>
-          <w:sz w:val="28"/>
-          <w:szCs w:val="28"/>
-        </w:rPr>
-        <w:t xml:space="preserve"> but I will not be covering that here.</w:t>
-      </w:r>
     </w:p>
     <w:p>
       <w:pPr>
@@ -1298,7 +1643,6 @@
           <w:szCs w:val="28"/>
           <w:u w:val="single"/>
         </w:rPr>
-        <w:lastRenderedPageBreak/>
         <w:t>Collision detection</w:t>
       </w:r>
     </w:p>
@@ -1473,6 +1817,7 @@
           <w:szCs w:val="28"/>
           <w:u w:val="single"/>
         </w:rPr>
+        <w:lastRenderedPageBreak/>
         <w:t xml:space="preserve">Creating the plank </w:t>
       </w:r>
     </w:p>
@@ -1729,6 +2074,7 @@
           <w:sz w:val="28"/>
           <w:szCs w:val="28"/>
         </w:rPr>
+        <w:lastRenderedPageBreak/>
         <w:t xml:space="preserve">                           = 0010</w:t>
       </w:r>
     </w:p>
@@ -1946,17 +2292,7 @@
           <w:sz w:val="28"/>
           <w:szCs w:val="28"/>
         </w:rPr>
-        <w:t xml:space="preserve"> I have found that it is more important that I learn and </w:t>
-      </w:r>
-      <w:r>
-        <w:rPr>
-          <w:b/>
-          <w:bCs/>
-          <w:sz w:val="28"/>
-          <w:szCs w:val="28"/>
-        </w:rPr>
-        <w:lastRenderedPageBreak/>
-        <w:t xml:space="preserve">document how to use ammo.js as it has so little documentation causing the library to be </w:t>
+        <w:t xml:space="preserve"> I have found that it is more important that I learn and document how to use ammo.js as it has so little documentation causing the library to be </w:t>
       </w:r>
       <w:proofErr w:type="gramStart"/>
       <w:r>
@@ -2031,10 +2367,10 @@
 <file path=word/numbering.xml><?xml version="1.0" encoding="utf-8"?>
 <w:numbering xmlns:wpc="http://schemas.microsoft.com/office/word/2010/wordprocessingCanvas" xmlns:cx="http://schemas.microsoft.com/office/drawing/2014/chartex" xmlns:cx1="http://schemas.microsoft.com/office/drawing/2015/9/8/chartex" xmlns:cx2="http://schemas.microsoft.com/office/drawing/2015/10/21/chartex" xmlns:cx3="http://schemas.microsoft.com/office/drawing/2016/5/9/chartex" xmlns:cx4="http://schemas.microsoft.com/office/drawing/2016/5/10/chartex" xmlns:cx5="http://schemas.microsoft.com/office/drawing/2016/5/11/chartex" xmlns:cx6="http://schemas.microsoft.com/office/drawing/2016/5/12/chartex" xmlns:cx7="http://schemas.microsoft.com/office/drawing/2016/5/13/chartex" xmlns:cx8="http://schemas.microsoft.com/office/drawing/2016/5/14/chartex" xmlns:mc="http://schemas.openxmlformats.org/markup-compatibility/2006" xmlns:aink="http://schemas.microsoft.com/office/drawing/2016/ink" xmlns:am3d="http://schemas.microsoft.com/office/drawing/2017/model3d" xmlns:o="urn:schemas-microsoft-com:office:office" xmlns:r="http://schemas.openxmlformats.org/officeDocument/2006/relationships" xmlns:m="http://schemas.openxmlformats.org/officeDocument/2006/math" xmlns:v="urn:schemas-microsoft-com:vml" xmlns:wp14="http://schemas.microsoft.com/office/word/2010/wordprocessingDrawing" xmlns:wp="http://schemas.openxmlformats.org/drawingml/2006/wordprocessingDrawing" xmlns:w10="urn:schemas-microsoft-com:office:word" xmlns:w="http://schemas.openxmlformats.org/wordprocessingml/2006/main" xmlns:w14="http://schemas.microsoft.com/office/word/2010/wordml" xmlns:w15="http://schemas.microsoft.com/office/word/2012/wordml" xmlns:w16cex="http://schemas.microsoft.com/office/word/2018/wordml/cex" xmlns:w16cid="http://schemas.microsoft.com/office/word/2016/wordml/cid" xmlns:w16="http://schemas.microsoft.com/office/word/2018/wordml" xmlns:w16se="http://schemas.microsoft.com/office/word/2015/wordml/symex" xmlns:wpg="http://schemas.microsoft.com/office/word/2010/wordprocessingGroup" xmlns:wpi="http://schemas.microsoft.com/office/word/2010/wordprocessingInk" xmlns:wne="http://schemas.microsoft.com/office/word/2006/wordml" xmlns:wps="http://schemas.microsoft.com/office/word/2010/wordprocessingShape" mc:Ignorable="w14 w15 w16se w16cid w16 w16cex wp14">
   <w:abstractNum w:abstractNumId="0" w15:restartNumberingAfterBreak="0">
-    <w:nsid w:val="2F7A0B21"/>
+    <w:nsid w:val="0D29014E"/>
     <w:multiLevelType w:val="hybridMultilevel"/>
-    <w:tmpl w:val="2AC88D38"/>
-    <w:lvl w:ilvl="0" w:tplc="1B5607EC">
+    <w:tmpl w:val="9356B0C6"/>
+    <w:lvl w:ilvl="0" w:tplc="07965502">
       <w:numFmt w:val="bullet"/>
       <w:lvlText w:val="-"/>
       <w:lvlJc w:val="left"/>
@@ -2142,7 +2478,122 @@
       </w:rPr>
     </w:lvl>
   </w:abstractNum>
+  <w:abstractNum w:abstractNumId="1" w15:restartNumberingAfterBreak="0">
+    <w:nsid w:val="2F7A0B21"/>
+    <w:multiLevelType w:val="hybridMultilevel"/>
+    <w:tmpl w:val="2AC88D38"/>
+    <w:lvl w:ilvl="0" w:tplc="1B5607EC">
+      <w:numFmt w:val="bullet"/>
+      <w:lvlText w:val="-"/>
+      <w:lvlJc w:val="left"/>
+      <w:pPr>
+        <w:ind w:left="720" w:hanging="360"/>
+      </w:pPr>
+      <w:rPr>
+        <w:rFonts w:ascii="Calibri" w:eastAsiaTheme="minorHAnsi" w:hAnsi="Calibri" w:cs="Calibri" w:hint="default"/>
+      </w:rPr>
+    </w:lvl>
+    <w:lvl w:ilvl="1" w:tplc="08090003" w:tentative="1">
+      <w:start w:val="1"/>
+      <w:numFmt w:val="bullet"/>
+      <w:lvlText w:val="o"/>
+      <w:lvlJc w:val="left"/>
+      <w:pPr>
+        <w:ind w:left="1440" w:hanging="360"/>
+      </w:pPr>
+      <w:rPr>
+        <w:rFonts w:ascii="Courier New" w:hAnsi="Courier New" w:cs="Courier New" w:hint="default"/>
+      </w:rPr>
+    </w:lvl>
+    <w:lvl w:ilvl="2" w:tplc="08090005" w:tentative="1">
+      <w:start w:val="1"/>
+      <w:numFmt w:val="bullet"/>
+      <w:lvlText w:val=""/>
+      <w:lvlJc w:val="left"/>
+      <w:pPr>
+        <w:ind w:left="2160" w:hanging="360"/>
+      </w:pPr>
+      <w:rPr>
+        <w:rFonts w:ascii="Wingdings" w:hAnsi="Wingdings" w:hint="default"/>
+      </w:rPr>
+    </w:lvl>
+    <w:lvl w:ilvl="3" w:tplc="08090001" w:tentative="1">
+      <w:start w:val="1"/>
+      <w:numFmt w:val="bullet"/>
+      <w:lvlText w:val=""/>
+      <w:lvlJc w:val="left"/>
+      <w:pPr>
+        <w:ind w:left="2880" w:hanging="360"/>
+      </w:pPr>
+      <w:rPr>
+        <w:rFonts w:ascii="Symbol" w:hAnsi="Symbol" w:hint="default"/>
+      </w:rPr>
+    </w:lvl>
+    <w:lvl w:ilvl="4" w:tplc="08090003" w:tentative="1">
+      <w:start w:val="1"/>
+      <w:numFmt w:val="bullet"/>
+      <w:lvlText w:val="o"/>
+      <w:lvlJc w:val="left"/>
+      <w:pPr>
+        <w:ind w:left="3600" w:hanging="360"/>
+      </w:pPr>
+      <w:rPr>
+        <w:rFonts w:ascii="Courier New" w:hAnsi="Courier New" w:cs="Courier New" w:hint="default"/>
+      </w:rPr>
+    </w:lvl>
+    <w:lvl w:ilvl="5" w:tplc="08090005" w:tentative="1">
+      <w:start w:val="1"/>
+      <w:numFmt w:val="bullet"/>
+      <w:lvlText w:val=""/>
+      <w:lvlJc w:val="left"/>
+      <w:pPr>
+        <w:ind w:left="4320" w:hanging="360"/>
+      </w:pPr>
+      <w:rPr>
+        <w:rFonts w:ascii="Wingdings" w:hAnsi="Wingdings" w:hint="default"/>
+      </w:rPr>
+    </w:lvl>
+    <w:lvl w:ilvl="6" w:tplc="08090001" w:tentative="1">
+      <w:start w:val="1"/>
+      <w:numFmt w:val="bullet"/>
+      <w:lvlText w:val=""/>
+      <w:lvlJc w:val="left"/>
+      <w:pPr>
+        <w:ind w:left="5040" w:hanging="360"/>
+      </w:pPr>
+      <w:rPr>
+        <w:rFonts w:ascii="Symbol" w:hAnsi="Symbol" w:hint="default"/>
+      </w:rPr>
+    </w:lvl>
+    <w:lvl w:ilvl="7" w:tplc="08090003" w:tentative="1">
+      <w:start w:val="1"/>
+      <w:numFmt w:val="bullet"/>
+      <w:lvlText w:val="o"/>
+      <w:lvlJc w:val="left"/>
+      <w:pPr>
+        <w:ind w:left="5760" w:hanging="360"/>
+      </w:pPr>
+      <w:rPr>
+        <w:rFonts w:ascii="Courier New" w:hAnsi="Courier New" w:cs="Courier New" w:hint="default"/>
+      </w:rPr>
+    </w:lvl>
+    <w:lvl w:ilvl="8" w:tplc="08090005" w:tentative="1">
+      <w:start w:val="1"/>
+      <w:numFmt w:val="bullet"/>
+      <w:lvlText w:val=""/>
+      <w:lvlJc w:val="left"/>
+      <w:pPr>
+        <w:ind w:left="6480" w:hanging="360"/>
+      </w:pPr>
+      <w:rPr>
+        <w:rFonts w:ascii="Wingdings" w:hAnsi="Wingdings" w:hint="default"/>
+      </w:rPr>
+    </w:lvl>
+  </w:abstractNum>
   <w:num w:numId="1">
+    <w:abstractNumId w:val="1"/>
+  </w:num>
+  <w:num w:numId="2">
     <w:abstractNumId w:val="0"/>
   </w:num>
 </w:numbering>

--- a/blog/blog script.docx
+++ b/blog/blog script.docx
@@ -60,7 +60,7 @@
           <w:sz w:val="28"/>
           <w:szCs w:val="28"/>
         </w:rPr>
-        <w:t xml:space="preserve">This project I started as a part of my module computer science challenges it is a </w:t>
+        <w:t xml:space="preserve">This project I started as a part of computer science challenges it is a </w:t>
       </w:r>
       <w:r>
         <w:rPr>
@@ -383,21 +383,7 @@
           <w:sz w:val="28"/>
           <w:szCs w:val="28"/>
         </w:rPr>
-        <w:t xml:space="preserve"> by physics</w:t>
-      </w:r>
-      <w:r>
-        <w:rPr>
-          <w:sz w:val="28"/>
-          <w:szCs w:val="28"/>
-        </w:rPr>
-        <w:t xml:space="preserve"> in the physics world I create</w:t>
-      </w:r>
-      <w:r>
-        <w:rPr>
-          <w:sz w:val="28"/>
-          <w:szCs w:val="28"/>
-        </w:rPr>
-        <w:t xml:space="preserve">. This task was overwhelming at first for me as I was not only new to physics and graphics engines but </w:t>
+        <w:t xml:space="preserve"> by physics. This task was overwhelming at first for me as I was not only new to physics and graphics engines but </w:t>
       </w:r>
       <w:r>
         <w:rPr>
@@ -619,7 +605,7 @@
           <w:sz w:val="28"/>
           <w:szCs w:val="28"/>
         </w:rPr>
-        <w:t xml:space="preserve">and through the sample projects I was implementing to learn both </w:t>
+        <w:t xml:space="preserve">and through the sample projects I was implementing to learn both the libraries </w:t>
       </w:r>
       <w:r>
         <w:rPr>
@@ -627,7 +613,7 @@
           <w:szCs w:val="28"/>
         </w:rPr>
         <w:lastRenderedPageBreak/>
-        <w:t>the libraries for this project.</w:t>
+        <w:t>for this project.</w:t>
       </w:r>
       <w:r>
         <w:rPr>
@@ -865,48 +851,39 @@
         <w:rPr>
           <w:sz w:val="28"/>
           <w:szCs w:val="28"/>
-          <w:u w:val="single"/>
-        </w:rPr>
-      </w:pPr>
-      <w:r>
-        <w:rPr>
-          <w:sz w:val="28"/>
-          <w:szCs w:val="28"/>
-          <w:u w:val="single"/>
-        </w:rPr>
-        <w:t>Three.js</w:t>
-      </w:r>
-    </w:p>
-    <w:p>
-      <w:pPr>
-        <w:rPr>
-          <w:sz w:val="28"/>
-          <w:szCs w:val="28"/>
-          <w:u w:val="single"/>
-        </w:rPr>
-      </w:pPr>
-      <w:r>
-        <w:rPr>
-          <w:sz w:val="28"/>
-          <w:szCs w:val="28"/>
-          <w:u w:val="single"/>
-        </w:rPr>
-        <w:t>Getting started with ammo.js.</w:t>
-      </w:r>
-    </w:p>
-    <w:p>
-      <w:pPr>
-        <w:rPr>
-          <w:sz w:val="28"/>
-          <w:szCs w:val="28"/>
-        </w:rPr>
-      </w:pPr>
-      <w:r>
-        <w:rPr>
-          <w:sz w:val="28"/>
-          <w:szCs w:val="28"/>
-        </w:rPr>
-        <w:t xml:space="preserve">Before starting to add object and cool stuff you need to first define the physics world in all of the sample projects this was the main similarity which </w:t>
+        </w:rPr>
+      </w:pPr>
+    </w:p>
+    <w:p>
+      <w:pPr>
+        <w:rPr>
+          <w:sz w:val="28"/>
+          <w:szCs w:val="28"/>
+          <w:u w:val="single"/>
+        </w:rPr>
+      </w:pPr>
+      <w:r>
+        <w:rPr>
+          <w:sz w:val="28"/>
+          <w:szCs w:val="28"/>
+          <w:u w:val="single"/>
+        </w:rPr>
+        <w:t>Project goals</w:t>
+      </w:r>
+    </w:p>
+    <w:p>
+      <w:pPr>
+        <w:rPr>
+          <w:sz w:val="28"/>
+          <w:szCs w:val="28"/>
+        </w:rPr>
+      </w:pPr>
+      <w:r>
+        <w:rPr>
+          <w:sz w:val="28"/>
+          <w:szCs w:val="28"/>
+        </w:rPr>
+        <w:t xml:space="preserve">In the short term during the first weeks of the project my goal was mainly aimed at learning and getting comfortable with three and ammo through making sample projects and learning code from examples I had found online, while also meeting my deadlines for the module like the how-to-guide on the fourth week I completed my goal with a lot of effort. The next 4 weeks I focused on learning concepts not covered well in tutorials and examples I had found and set the goal for myself of making some progress on simulating structures which I did through creating the first plank simulation object using hinges and rigid bodies which I will talk about later in the blog. I also had a goal of meeting my deadlines for this </w:t>
       </w:r>
       <w:proofErr w:type="gramStart"/>
       <w:r>
@@ -914,7 +891,7 @@
           <w:sz w:val="28"/>
           <w:szCs w:val="28"/>
         </w:rPr>
-        <w:t>I</w:t>
+        <w:t>4 week</w:t>
       </w:r>
       <w:proofErr w:type="gramEnd"/>
       <w:r>
@@ -922,38 +899,22 @@
           <w:sz w:val="28"/>
           <w:szCs w:val="28"/>
         </w:rPr>
-        <w:t xml:space="preserve"> done in all.</w:t>
-      </w:r>
-    </w:p>
-    <w:p>
-      <w:pPr>
-        <w:rPr>
-          <w:sz w:val="28"/>
-          <w:szCs w:val="28"/>
-        </w:rPr>
-      </w:pPr>
-      <w:r>
-        <w:rPr>
-          <w:sz w:val="28"/>
-          <w:szCs w:val="28"/>
-        </w:rPr>
-        <w:t xml:space="preserve">At first looking at examples of ammo.js projects and how they create the world the statements made no sense to me at all as I could not understand what the statements function calls for this creating the world function were doing. It took a while to get a grasp on what was happening but luckily you have me to explain these concepts and save you from the </w:t>
-      </w:r>
-      <w:proofErr w:type="gramStart"/>
-      <w:r>
-        <w:rPr>
-          <w:sz w:val="28"/>
-          <w:szCs w:val="28"/>
-        </w:rPr>
-        <w:t>pain</w:t>
-      </w:r>
-      <w:proofErr w:type="gramEnd"/>
-      <w:r>
-        <w:rPr>
-          <w:sz w:val="28"/>
-          <w:szCs w:val="28"/>
-        </w:rPr>
-        <w:t xml:space="preserve"> I dealt with trying to figure out what they did.</w:t>
+        <w:t xml:space="preserve"> segment creating this blog showing the goals, the ideas and so on for this project I have took on and another how-guide for using ammo.js.  Looking into the future I want to be able to make even more progress in simulating objects to do this I am planning to learn how to use springs and add them to my simulation to help </w:t>
+      </w:r>
+      <w:r>
+        <w:rPr>
+          <w:sz w:val="28"/>
+          <w:szCs w:val="28"/>
+        </w:rPr>
+        <w:t xml:space="preserve">simulate how simulated </w:t>
+      </w:r>
+      <w:r>
+        <w:rPr>
+          <w:sz w:val="28"/>
+          <w:szCs w:val="28"/>
+        </w:rPr>
+        <w:lastRenderedPageBreak/>
+        <w:t>bodies I am creating react to physics applied to them. I also want to add constraints to the plank and show different materials for the plank including metal changing the constraints that cause the object to bend when certain forces are applied to them.</w:t>
       </w:r>
     </w:p>
     <w:p>
@@ -985,29 +946,56 @@
           <w:sz w:val="28"/>
           <w:szCs w:val="28"/>
         </w:rPr>
-        <w:t xml:space="preserve">During my learning experience I covered some basic concepts of ammo.js </w:t>
-      </w:r>
-      <w:r>
-        <w:rPr>
-          <w:sz w:val="28"/>
-          <w:szCs w:val="28"/>
-        </w:rPr>
-        <w:t xml:space="preserve">in sequential order. These concepts that I put into practice at the start of my project through the use of some sample projects ended up becoming </w:t>
-      </w:r>
-      <w:r>
-        <w:rPr>
-          <w:sz w:val="28"/>
-          <w:szCs w:val="28"/>
-        </w:rPr>
-        <w:lastRenderedPageBreak/>
-        <w:t xml:space="preserve">fundamental </w:t>
-      </w:r>
-      <w:r>
-        <w:rPr>
-          <w:sz w:val="28"/>
-          <w:szCs w:val="28"/>
-        </w:rPr>
-        <w:t xml:space="preserve">for the development of my structures project, I am going to go over the ammo.js concepts I learned using some sample projects I created which you can access through this </w:t>
+        <w:t>During my learning experience I covered some basic concepts of ammo.js</w:t>
+      </w:r>
+      <w:r>
+        <w:rPr>
+          <w:sz w:val="28"/>
+          <w:szCs w:val="28"/>
+        </w:rPr>
+        <w:t xml:space="preserve"> like how to set up the physics world how to animate your world using three.js</w:t>
+      </w:r>
+      <w:r>
+        <w:rPr>
+          <w:sz w:val="28"/>
+          <w:szCs w:val="28"/>
+        </w:rPr>
+        <w:t xml:space="preserve">. </w:t>
+      </w:r>
+      <w:r>
+        <w:rPr>
+          <w:sz w:val="28"/>
+          <w:szCs w:val="28"/>
+        </w:rPr>
+        <w:t xml:space="preserve">Bu there were also </w:t>
+      </w:r>
+      <w:r>
+        <w:rPr>
+          <w:sz w:val="28"/>
+          <w:szCs w:val="28"/>
+        </w:rPr>
+        <w:t xml:space="preserve">concepts that </w:t>
+      </w:r>
+      <w:r>
+        <w:rPr>
+          <w:sz w:val="28"/>
+          <w:szCs w:val="28"/>
+        </w:rPr>
+        <w:t>were not so well covered and I had to put into practice through sample projects to get used learn and understand how to use these concepts</w:t>
+      </w:r>
+      <w:r>
+        <w:rPr>
+          <w:sz w:val="28"/>
+          <w:szCs w:val="28"/>
+        </w:rPr>
+        <w:t xml:space="preserve">, </w:t>
+      </w:r>
+      <w:r>
+        <w:rPr>
+          <w:sz w:val="28"/>
+          <w:szCs w:val="28"/>
+        </w:rPr>
+        <w:t xml:space="preserve">Each of these concepts I created a sample project and added it to a public </w:t>
       </w:r>
       <w:proofErr w:type="spellStart"/>
       <w:r>
@@ -1023,7 +1011,7 @@
           <w:sz w:val="28"/>
           <w:szCs w:val="28"/>
         </w:rPr>
-        <w:t xml:space="preserve"> link: </w:t>
+        <w:t xml:space="preserve"> for your use to save you the pain of learning this stuff for yourself</w:t>
       </w:r>
       <w:r>
         <w:rPr>
@@ -1061,7 +1049,21 @@
           <w:sz w:val="28"/>
           <w:szCs w:val="28"/>
         </w:rPr>
-        <w:t xml:space="preserve">take and use to help you get </w:t>
+        <w:t xml:space="preserve">take and use </w:t>
+      </w:r>
+      <w:r>
+        <w:rPr>
+          <w:sz w:val="28"/>
+          <w:szCs w:val="28"/>
+        </w:rPr>
+        <w:t>these examples to</w:t>
+      </w:r>
+      <w:r>
+        <w:rPr>
+          <w:sz w:val="28"/>
+          <w:szCs w:val="28"/>
+        </w:rPr>
+        <w:t xml:space="preserve"> help you get </w:t>
       </w:r>
       <w:r>
         <w:rPr>
@@ -1082,13 +1084,6 @@
           <w:sz w:val="28"/>
           <w:szCs w:val="28"/>
         </w:rPr>
-        <w:t xml:space="preserve"> and follow along with my all my code is commented out in addition to the information in the blog so hopefully it should help you a lot with getting started using ammo.js</w:t>
-      </w:r>
-      <w:r>
-        <w:rPr>
-          <w:sz w:val="28"/>
-          <w:szCs w:val="28"/>
-        </w:rPr>
         <w:t>.</w:t>
       </w:r>
       <w:r>
@@ -1096,21 +1091,14 @@
           <w:sz w:val="28"/>
           <w:szCs w:val="28"/>
         </w:rPr>
-        <w:t xml:space="preserve"> The projects I have created so far mainly focus on </w:t>
-      </w:r>
-      <w:r>
-        <w:rPr>
-          <w:sz w:val="28"/>
-          <w:szCs w:val="28"/>
-        </w:rPr>
-        <w:t>four</w:t>
-      </w:r>
-      <w:r>
-        <w:rPr>
-          <w:sz w:val="28"/>
-          <w:szCs w:val="28"/>
-        </w:rPr>
-        <w:t xml:space="preserve"> main concepts:</w:t>
+        <w:t xml:space="preserve"> The projects </w:t>
+      </w:r>
+      <w:r>
+        <w:rPr>
+          <w:sz w:val="28"/>
+          <w:szCs w:val="28"/>
+        </w:rPr>
+        <w:t>cover four of the main concepts of ammo.js:</w:t>
       </w:r>
     </w:p>
     <w:p>
@@ -1215,14 +1203,12 @@
         <w:rPr>
           <w:sz w:val="28"/>
           <w:szCs w:val="28"/>
-          <w:u w:val="single"/>
-        </w:rPr>
-      </w:pPr>
-      <w:r>
-        <w:rPr>
-          <w:sz w:val="28"/>
-          <w:szCs w:val="28"/>
-          <w:u w:val="single"/>
+        </w:rPr>
+      </w:pPr>
+      <w:r>
+        <w:rPr>
+          <w:sz w:val="28"/>
+          <w:szCs w:val="28"/>
         </w:rPr>
         <w:t>Bodies in ammo.js are called collision objects or more commonly rigid bodies. Rigid bodies are the objects in the simulation which move, collide has mass and can have impulses applied to it.</w:t>
       </w:r>
@@ -1281,7 +1267,37 @@
           <w:sz w:val="28"/>
           <w:szCs w:val="28"/>
         </w:rPr>
-        <w:t xml:space="preserve"> – These bodies have a fixed position throughout the physics simulation and cannot be moved.</w:t>
+        <w:t xml:space="preserve"> – These bodies have a fixed position throughout the physics simulation and cannot be moved</w:t>
+      </w:r>
+      <w:r>
+        <w:rPr>
+          <w:sz w:val="28"/>
+          <w:szCs w:val="28"/>
+        </w:rPr>
+        <w:t xml:space="preserve"> when defining these </w:t>
+      </w:r>
+      <w:proofErr w:type="gramStart"/>
+      <w:r>
+        <w:rPr>
+          <w:sz w:val="28"/>
+          <w:szCs w:val="28"/>
+        </w:rPr>
+        <w:t>bodies</w:t>
+      </w:r>
+      <w:proofErr w:type="gramEnd"/>
+      <w:r>
+        <w:rPr>
+          <w:sz w:val="28"/>
+          <w:szCs w:val="28"/>
+        </w:rPr>
+        <w:t xml:space="preserve"> they have a mass of 0 applied to them</w:t>
+      </w:r>
+      <w:r>
+        <w:rPr>
+          <w:sz w:val="28"/>
+          <w:szCs w:val="28"/>
+        </w:rPr>
+        <w:t>.</w:t>
       </w:r>
     </w:p>
     <w:p>
@@ -1309,7 +1325,45 @@
           <w:sz w:val="28"/>
           <w:szCs w:val="28"/>
         </w:rPr>
-        <w:t xml:space="preserve"> – These bodies are not affected by the physics of the Ammo.js world but are can be animated during the physics simulation.</w:t>
+        <w:t xml:space="preserve"> – These bodies are not affected by the physics of the Ammo.js world but are can be animated during the physics simulation</w:t>
+      </w:r>
+      <w:r>
+        <w:rPr>
+          <w:sz w:val="28"/>
+          <w:szCs w:val="28"/>
+        </w:rPr>
+        <w:t xml:space="preserve">, These bodies are similar to the static rigid bodies in that they are have a mass of 0, but unlike the static rigid bodies we add the bodies to the rigid bodies array we typically define globally at the start of </w:t>
+      </w:r>
+      <w:proofErr w:type="spellStart"/>
+      <w:r>
+        <w:rPr>
+          <w:sz w:val="28"/>
+          <w:szCs w:val="28"/>
+        </w:rPr>
+        <w:t>out</w:t>
+      </w:r>
+      <w:proofErr w:type="spellEnd"/>
+      <w:r>
+        <w:rPr>
+          <w:sz w:val="28"/>
+          <w:szCs w:val="28"/>
+        </w:rPr>
+        <w:t xml:space="preserve"> </w:t>
+      </w:r>
+      <w:r>
+        <w:rPr>
+          <w:sz w:val="28"/>
+          <w:szCs w:val="28"/>
+        </w:rPr>
+        <w:lastRenderedPageBreak/>
+        <w:t>program script to allow the positions of it and its three.js counterpart to be changed in the worlds as it is animated</w:t>
+      </w:r>
+      <w:r>
+        <w:rPr>
+          <w:sz w:val="28"/>
+          <w:szCs w:val="28"/>
+        </w:rPr>
+        <w:t>.</w:t>
       </w:r>
     </w:p>
     <w:p>
@@ -1345,306 +1399,468 @@
         <w:rPr>
           <w:sz w:val="28"/>
           <w:szCs w:val="28"/>
-        </w:rPr>
-      </w:pPr>
-      <w:r>
-        <w:rPr>
-          <w:sz w:val="28"/>
-          <w:szCs w:val="28"/>
-        </w:rPr>
-        <w:t xml:space="preserve">Now we will show examples of each of these body types in code and how they </w:t>
-      </w:r>
-      <w:r>
-        <w:rPr>
-          <w:sz w:val="28"/>
-          <w:szCs w:val="28"/>
-        </w:rPr>
-        <w:t>work.</w:t>
-      </w:r>
-    </w:p>
-    <w:p>
-      <w:pPr>
-        <w:rPr>
-          <w:sz w:val="28"/>
-          <w:szCs w:val="28"/>
-          <w:u w:val="single"/>
-        </w:rPr>
-      </w:pPr>
-      <w:r>
-        <w:rPr>
-          <w:sz w:val="28"/>
-          <w:szCs w:val="28"/>
-          <w:u w:val="single"/>
-        </w:rPr>
-        <w:t>Static rigid bodies</w:t>
-      </w:r>
-    </w:p>
-    <w:p>
-      <w:pPr>
-        <w:rPr>
-          <w:sz w:val="28"/>
-          <w:szCs w:val="28"/>
-        </w:rPr>
-      </w:pPr>
-      <w:r>
-        <w:rPr>
-          <w:sz w:val="28"/>
-          <w:szCs w:val="28"/>
-        </w:rPr>
-        <w:t>Static rigid bodies are defined similarly to how we would define a dynamic or Kinematic rigid body the difference when creating this body is that we set the mass to 0, This makes the body unmovable in the simulation and therefore static as well</w:t>
-      </w:r>
-      <w:r>
-        <w:rPr>
-          <w:sz w:val="28"/>
-          <w:szCs w:val="28"/>
-        </w:rPr>
-        <w:t>, B</w:t>
-      </w:r>
-      <w:r>
-        <w:rPr>
-          <w:sz w:val="28"/>
-          <w:szCs w:val="28"/>
-        </w:rPr>
-        <w:t xml:space="preserve">ecause it is static we do not need to add it to the rigid bodies array we typically define at the start of the script as we will not be moving this object throughout the physics simulation so we will not need to update the </w:t>
-      </w:r>
-      <w:r>
-        <w:rPr>
-          <w:sz w:val="28"/>
-          <w:szCs w:val="28"/>
+          <w:u w:val="single"/>
+        </w:rPr>
+      </w:pPr>
+      <w:r>
+        <w:rPr>
+          <w:sz w:val="28"/>
+          <w:szCs w:val="28"/>
+          <w:u w:val="single"/>
+        </w:rPr>
+        <w:t>Soft bodies</w:t>
+      </w:r>
+    </w:p>
+    <w:p>
+      <w:pPr>
+        <w:rPr>
+          <w:sz w:val="28"/>
+          <w:szCs w:val="28"/>
+        </w:rPr>
+      </w:pPr>
+      <w:r>
+        <w:rPr>
+          <w:sz w:val="28"/>
+          <w:szCs w:val="28"/>
+        </w:rPr>
+        <w:t xml:space="preserve">Soft bodies are defined as bodies in computer </w:t>
+      </w:r>
+      <w:r>
+        <w:rPr>
+          <w:sz w:val="28"/>
+          <w:szCs w:val="28"/>
+        </w:rPr>
+        <w:t>graphics</w:t>
+      </w:r>
+      <w:r>
+        <w:rPr>
+          <w:sz w:val="28"/>
+          <w:szCs w:val="28"/>
+        </w:rPr>
+        <w:t xml:space="preserve"> that visually and realistically represent the motion and properties of </w:t>
+      </w:r>
+      <w:r>
+        <w:rPr>
+          <w:sz w:val="28"/>
+          <w:szCs w:val="28"/>
+        </w:rPr>
+        <w:t>deformable</w:t>
+      </w:r>
+      <w:r>
+        <w:rPr>
+          <w:sz w:val="28"/>
+          <w:szCs w:val="28"/>
+        </w:rPr>
+        <w:t xml:space="preserve"> objects while being able to some extent retain its shape, </w:t>
+      </w:r>
+      <w:r>
+        <w:rPr>
+          <w:sz w:val="28"/>
+          <w:szCs w:val="28"/>
+        </w:rPr>
+        <w:t>these</w:t>
+      </w:r>
+      <w:r>
+        <w:rPr>
+          <w:sz w:val="28"/>
+          <w:szCs w:val="28"/>
+        </w:rPr>
+        <w:t xml:space="preserve"> bodies can represent bodies like balloons or cloths.</w:t>
+      </w:r>
+    </w:p>
+    <w:p>
+      <w:pPr>
+        <w:rPr>
+          <w:sz w:val="28"/>
+          <w:szCs w:val="28"/>
+          <w:u w:val="single"/>
+        </w:rPr>
+      </w:pPr>
+      <w:r>
+        <w:rPr>
+          <w:sz w:val="28"/>
+          <w:szCs w:val="28"/>
+          <w:u w:val="single"/>
+        </w:rPr>
+        <w:t>Constraints</w:t>
+      </w:r>
+    </w:p>
+    <w:p>
+      <w:pPr>
+        <w:rPr>
+          <w:sz w:val="28"/>
+          <w:szCs w:val="28"/>
+        </w:rPr>
+      </w:pPr>
+      <w:r>
+        <w:rPr>
+          <w:sz w:val="28"/>
+          <w:szCs w:val="28"/>
+        </w:rPr>
+        <w:t xml:space="preserve">Constraints can be thought </w:t>
+      </w:r>
+      <w:r>
+        <w:rPr>
+          <w:sz w:val="28"/>
+          <w:szCs w:val="28"/>
+        </w:rPr>
+        <w:t xml:space="preserve">of as joints that would be used real life to connect multiple </w:t>
+      </w:r>
+      <w:r>
+        <w:rPr>
+          <w:sz w:val="28"/>
+          <w:szCs w:val="28"/>
+        </w:rPr>
+        <w:t>objects</w:t>
+      </w:r>
+      <w:r>
+        <w:rPr>
+          <w:sz w:val="28"/>
+          <w:szCs w:val="28"/>
+        </w:rPr>
+        <w:t xml:space="preserve"> together. There are multiple types of constraints in ammo.js to carry out </w:t>
+      </w:r>
+      <w:r>
+        <w:rPr>
+          <w:sz w:val="28"/>
+          <w:szCs w:val="28"/>
+        </w:rPr>
+        <w:t>different</w:t>
+      </w:r>
+      <w:r>
+        <w:rPr>
+          <w:sz w:val="28"/>
+          <w:szCs w:val="28"/>
+        </w:rPr>
+        <w:t xml:space="preserve"> functions:</w:t>
+      </w:r>
+    </w:p>
+    <w:p>
+      <w:pPr>
+        <w:rPr>
+          <w:sz w:val="28"/>
+          <w:szCs w:val="28"/>
+          <w:u w:val="single"/>
+        </w:rPr>
+      </w:pPr>
+      <w:r>
+        <w:rPr>
+          <w:sz w:val="28"/>
+          <w:szCs w:val="28"/>
+          <w:u w:val="single"/>
+        </w:rPr>
+        <w:t xml:space="preserve">Point – to – point </w:t>
+      </w:r>
+      <w:r>
+        <w:rPr>
+          <w:sz w:val="28"/>
+          <w:szCs w:val="28"/>
+          <w:u w:val="single"/>
+        </w:rPr>
+        <w:t>constraints.</w:t>
+      </w:r>
+    </w:p>
+    <w:p>
+      <w:pPr>
+        <w:rPr>
+          <w:sz w:val="28"/>
+          <w:szCs w:val="28"/>
+        </w:rPr>
+      </w:pPr>
+      <w:r>
+        <w:rPr>
+          <w:sz w:val="28"/>
+          <w:szCs w:val="28"/>
+        </w:rPr>
+        <w:t>Point to point constraints limit the translation of two pivot points of rigid bodies to match the world space. Using this constraint, you can create a cha</w:t>
+      </w:r>
+      <w:r>
+        <w:rPr>
+          <w:sz w:val="28"/>
+          <w:szCs w:val="28"/>
+        </w:rPr>
+        <w:t>i</w:t>
+      </w:r>
+      <w:r>
+        <w:rPr>
+          <w:sz w:val="28"/>
+          <w:szCs w:val="28"/>
+        </w:rPr>
+        <w:t>n of rigid bodies. This constraint can be useful for creating something like a robotic arm or in the case of my structures project a plank of wood using several rigid bodies in column and rows.</w:t>
+      </w:r>
+    </w:p>
+    <w:p>
+      <w:pPr>
+        <w:rPr>
+          <w:sz w:val="28"/>
+          <w:szCs w:val="28"/>
+          <w:u w:val="single"/>
+        </w:rPr>
+      </w:pPr>
+      <w:r>
+        <w:rPr>
+          <w:sz w:val="28"/>
+          <w:szCs w:val="28"/>
+          <w:u w:val="single"/>
+        </w:rPr>
+        <w:t>Hinge constraints</w:t>
+      </w:r>
+    </w:p>
+    <w:p>
+      <w:pPr>
+        <w:rPr>
+          <w:sz w:val="28"/>
+          <w:szCs w:val="28"/>
+        </w:rPr>
+      </w:pPr>
+      <w:r>
+        <w:rPr>
+          <w:sz w:val="28"/>
+          <w:szCs w:val="28"/>
+        </w:rPr>
+        <w:t>Hinge constraints are joints which restrict rotation around the pivot of two bodies to only one axis, therefore this axis could be useful for creating something like a door. Or even flaps on an airplane model as this constraint also allows the user to specify the limits and motor of the hinge.</w:t>
+      </w:r>
+    </w:p>
+    <w:p>
+      <w:pPr>
+        <w:rPr>
+          <w:sz w:val="28"/>
+          <w:szCs w:val="28"/>
+          <w:u w:val="single"/>
+        </w:rPr>
+      </w:pPr>
+      <w:r>
+        <w:rPr>
+          <w:sz w:val="28"/>
+          <w:szCs w:val="28"/>
+          <w:u w:val="single"/>
+        </w:rPr>
+        <w:t>Slider constraint</w:t>
+      </w:r>
+    </w:p>
+    <w:p>
+      <w:pPr>
+        <w:rPr>
+          <w:sz w:val="28"/>
+          <w:szCs w:val="28"/>
+        </w:rPr>
+      </w:pPr>
+      <w:r>
+        <w:rPr>
+          <w:sz w:val="28"/>
+          <w:szCs w:val="28"/>
+        </w:rPr>
+        <w:t>The slider constraint allows a body t</w:t>
+      </w:r>
+      <w:r>
+        <w:rPr>
+          <w:sz w:val="28"/>
+          <w:szCs w:val="28"/>
+        </w:rPr>
+        <w:t>o rotate around one axis and translate along that axis. This constraint would be useful for creating something like a piston.</w:t>
+      </w:r>
+    </w:p>
+    <w:p>
+      <w:pPr>
+        <w:rPr>
+          <w:sz w:val="28"/>
+          <w:szCs w:val="28"/>
+          <w:u w:val="single"/>
+        </w:rPr>
+      </w:pPr>
+      <w:r>
+        <w:rPr>
+          <w:sz w:val="28"/>
+          <w:szCs w:val="28"/>
+          <w:u w:val="single"/>
+        </w:rPr>
+        <w:t>Cone twist constraints</w:t>
+      </w:r>
+    </w:p>
+    <w:p>
+      <w:pPr>
+        <w:rPr>
+          <w:sz w:val="28"/>
+          <w:szCs w:val="28"/>
+        </w:rPr>
+      </w:pPr>
+      <w:r>
+        <w:rPr>
+          <w:sz w:val="28"/>
+          <w:szCs w:val="28"/>
+        </w:rPr>
+        <w:t>This cone constraint is a special version of the point-to-point constraint that adds cone and twist axis limits. The axis for this constraint serves as a twist axis. This constraint is useful for creating something like a ragdoll.</w:t>
+      </w:r>
+    </w:p>
+    <w:p>
+      <w:pPr>
+        <w:rPr>
+          <w:sz w:val="28"/>
+          <w:szCs w:val="28"/>
+          <w:u w:val="single"/>
+        </w:rPr>
+      </w:pPr>
+      <w:r>
+        <w:rPr>
+          <w:sz w:val="28"/>
+          <w:szCs w:val="28"/>
+          <w:u w:val="single"/>
         </w:rPr>
         <w:lastRenderedPageBreak/>
-        <w:t xml:space="preserve">three.js representation of this static body in the animation loop. In this example we create a static body as </w:t>
-      </w:r>
-      <w:r>
-        <w:rPr>
-          <w:sz w:val="28"/>
-          <w:szCs w:val="28"/>
-        </w:rPr>
-        <w:t>a</w:t>
-      </w:r>
-      <w:r>
-        <w:rPr>
-          <w:sz w:val="28"/>
-          <w:szCs w:val="28"/>
-        </w:rPr>
-        <w:t xml:space="preserve"> cube object which will be used as the plane for the world to be based.</w:t>
-      </w:r>
-    </w:p>
-    <w:p>
-      <w:pPr>
-        <w:rPr>
-          <w:sz w:val="28"/>
-          <w:szCs w:val="28"/>
-          <w:u w:val="single"/>
-        </w:rPr>
-      </w:pPr>
-      <w:r>
-        <w:rPr>
-          <w:sz w:val="28"/>
-          <w:szCs w:val="28"/>
-          <w:u w:val="single"/>
-        </w:rPr>
-        <w:t>Kinematic Rigid bodies</w:t>
-      </w:r>
-    </w:p>
-    <w:p>
-      <w:pPr>
-        <w:rPr>
-          <w:sz w:val="28"/>
-          <w:szCs w:val="28"/>
-        </w:rPr>
-      </w:pPr>
-      <w:r>
-        <w:rPr>
-          <w:sz w:val="28"/>
-          <w:szCs w:val="28"/>
-        </w:rPr>
-        <w:t>This body has a mass of 0 however, we add it to the rigid bodies array as we will be updating its position in the physics world thus also updating the three.js representation in the render loop</w:t>
-      </w:r>
-      <w:r>
-        <w:rPr>
-          <w:sz w:val="28"/>
-          <w:szCs w:val="28"/>
-        </w:rPr>
-        <w:t xml:space="preserve"> function</w:t>
-      </w:r>
-      <w:r>
-        <w:rPr>
-          <w:sz w:val="28"/>
-          <w:szCs w:val="28"/>
-        </w:rPr>
-        <w:t>.</w:t>
-      </w:r>
-      <w:r>
-        <w:rPr>
-          <w:sz w:val="28"/>
-          <w:szCs w:val="28"/>
-        </w:rPr>
-        <w:t xml:space="preserve"> For this </w:t>
-      </w:r>
-      <w:r>
-        <w:rPr>
-          <w:sz w:val="28"/>
-          <w:szCs w:val="28"/>
-        </w:rPr>
-        <w:t>example,</w:t>
-      </w:r>
-      <w:r>
-        <w:rPr>
-          <w:sz w:val="28"/>
-          <w:szCs w:val="28"/>
-        </w:rPr>
-        <w:t xml:space="preserve"> I animated </w:t>
-      </w:r>
-      <w:r>
-        <w:rPr>
-          <w:sz w:val="28"/>
-          <w:szCs w:val="28"/>
-        </w:rPr>
-        <w:t xml:space="preserve">the body by just changing its z position by +0.03 for 10 frames then updating the blocks position by +0.03 on the x for another 10 frames repeating this process </w:t>
-      </w:r>
-      <w:r>
-        <w:rPr>
-          <w:sz w:val="28"/>
-          <w:szCs w:val="28"/>
-        </w:rPr>
-        <w:t xml:space="preserve">but with -0.03 for 10 frames on the z and x positions. There are many other things you could do like animate the block when a key is pressed by the user and so </w:t>
-      </w:r>
-      <w:r>
-        <w:rPr>
-          <w:sz w:val="28"/>
-          <w:szCs w:val="28"/>
-        </w:rPr>
-        <w:t>on,</w:t>
-      </w:r>
-      <w:r>
-        <w:rPr>
-          <w:sz w:val="28"/>
-          <w:szCs w:val="28"/>
-        </w:rPr>
-        <w:t xml:space="preserve"> but I will not be covering that here.</w:t>
-      </w:r>
-    </w:p>
-    <w:p>
-      <w:pPr>
-        <w:rPr>
-          <w:sz w:val="28"/>
-          <w:szCs w:val="28"/>
-        </w:rPr>
-      </w:pPr>
-      <w:r>
-        <w:rPr>
-          <w:sz w:val="28"/>
-          <w:szCs w:val="28"/>
-        </w:rPr>
-        <w:t>Dynamic Rigid bodies</w:t>
-      </w:r>
-    </w:p>
-    <w:p>
-      <w:pPr>
-        <w:rPr>
-          <w:sz w:val="28"/>
-          <w:szCs w:val="28"/>
-        </w:rPr>
-      </w:pPr>
-      <w:r>
-        <w:rPr>
-          <w:sz w:val="28"/>
-          <w:szCs w:val="28"/>
-        </w:rPr>
-        <w:t>This is the dynamic body of the program which the other two types of rigid body are based on</w:t>
-      </w:r>
-      <w:r>
-        <w:rPr>
-          <w:sz w:val="28"/>
-          <w:szCs w:val="28"/>
-        </w:rPr>
-        <w:t xml:space="preserve">, </w:t>
+        <w:t>Collision detection</w:t>
+      </w:r>
+    </w:p>
+    <w:p>
+      <w:pPr>
+        <w:rPr>
+          <w:sz w:val="28"/>
+          <w:szCs w:val="28"/>
+          <w:u w:val="single"/>
+        </w:rPr>
+      </w:pPr>
+      <w:r>
+        <w:rPr>
+          <w:sz w:val="28"/>
+          <w:szCs w:val="28"/>
+          <w:u w:val="single"/>
+        </w:rPr>
+        <w:t>Collision detection in ammo.js is a concept that allows for the collision and interaction between objects with there ammo.js</w:t>
+      </w:r>
+      <w:r>
+        <w:rPr>
+          <w:sz w:val="28"/>
+          <w:szCs w:val="28"/>
+          <w:u w:val="single"/>
+        </w:rPr>
+        <w:t xml:space="preserve">. There are four main concepts within collision detection which allow you to show how objects interact in a </w:t>
       </w:r>
       <w:proofErr w:type="gramStart"/>
       <w:r>
         <w:rPr>
           <w:sz w:val="28"/>
           <w:szCs w:val="28"/>
-        </w:rPr>
-        <w:t>In</w:t>
+          <w:u w:val="single"/>
+        </w:rPr>
+        <w:t>world</w:t>
       </w:r>
       <w:proofErr w:type="gramEnd"/>
-      <w:r>
-        <w:rPr>
-          <w:sz w:val="28"/>
-          <w:szCs w:val="28"/>
-        </w:rPr>
-        <w:t xml:space="preserve"> this example I set the mass of the rigid body to be 1 therefore this object will be effected by the ammo.js physics world. I also added this object to the rigid bodies </w:t>
+    </w:p>
+    <w:p>
+      <w:pPr>
+        <w:pStyle w:val="ListParagraph"/>
+        <w:numPr>
+          <w:ilvl w:val="0"/>
+          <w:numId w:val="1"/>
+        </w:numPr>
+        <w:rPr>
+          <w:sz w:val="28"/>
+          <w:szCs w:val="28"/>
+          <w:u w:val="single"/>
+        </w:rPr>
+      </w:pPr>
+      <w:r>
+        <w:rPr>
+          <w:sz w:val="28"/>
+          <w:szCs w:val="28"/>
+          <w:u w:val="single"/>
+        </w:rPr>
+        <w:t>Contact Manifold check</w:t>
+      </w:r>
+    </w:p>
+    <w:p>
+      <w:pPr>
+        <w:pStyle w:val="ListParagraph"/>
+        <w:numPr>
+          <w:ilvl w:val="0"/>
+          <w:numId w:val="1"/>
+        </w:numPr>
+        <w:rPr>
+          <w:sz w:val="28"/>
+          <w:szCs w:val="28"/>
+          <w:u w:val="single"/>
+        </w:rPr>
+      </w:pPr>
+      <w:r>
+        <w:rPr>
+          <w:sz w:val="28"/>
+          <w:szCs w:val="28"/>
+          <w:u w:val="single"/>
+        </w:rPr>
+        <w:t xml:space="preserve">Contact </w:t>
       </w:r>
       <w:proofErr w:type="gramStart"/>
       <w:r>
         <w:rPr>
           <w:sz w:val="28"/>
           <w:szCs w:val="28"/>
-        </w:rPr>
-        <w:t>array</w:t>
+          <w:u w:val="single"/>
+        </w:rPr>
+        <w:t>test</w:t>
       </w:r>
       <w:proofErr w:type="gramEnd"/>
     </w:p>
     <w:p>
       <w:pPr>
-        <w:rPr>
-          <w:sz w:val="28"/>
-          <w:szCs w:val="28"/>
-        </w:rPr>
-      </w:pPr>
-    </w:p>
-    <w:p>
-      <w:pPr>
-        <w:rPr>
-          <w:sz w:val="28"/>
-          <w:szCs w:val="28"/>
-          <w:u w:val="single"/>
-        </w:rPr>
-      </w:pPr>
-      <w:r>
-        <w:rPr>
-          <w:sz w:val="28"/>
-          <w:szCs w:val="28"/>
-          <w:u w:val="single"/>
-        </w:rPr>
-        <w:t>Soft bodies</w:t>
-      </w:r>
-    </w:p>
-    <w:p>
-      <w:pPr>
-        <w:rPr>
-          <w:sz w:val="28"/>
-          <w:szCs w:val="28"/>
-          <w:u w:val="single"/>
-        </w:rPr>
-      </w:pPr>
-      <w:r>
-        <w:rPr>
-          <w:sz w:val="28"/>
-          <w:szCs w:val="28"/>
-          <w:u w:val="single"/>
-        </w:rPr>
-        <w:t>Constraints</w:t>
-      </w:r>
-    </w:p>
-    <w:p>
-      <w:pPr>
-        <w:rPr>
-          <w:sz w:val="28"/>
-          <w:szCs w:val="28"/>
-          <w:u w:val="single"/>
-        </w:rPr>
-      </w:pPr>
-      <w:r>
-        <w:rPr>
-          <w:sz w:val="28"/>
-          <w:szCs w:val="28"/>
-          <w:u w:val="single"/>
-        </w:rPr>
-        <w:t>Collision detection</w:t>
-      </w:r>
+        <w:pStyle w:val="ListParagraph"/>
+        <w:numPr>
+          <w:ilvl w:val="0"/>
+          <w:numId w:val="1"/>
+        </w:numPr>
+        <w:rPr>
+          <w:sz w:val="28"/>
+          <w:szCs w:val="28"/>
+          <w:u w:val="single"/>
+        </w:rPr>
+      </w:pPr>
+      <w:r>
+        <w:rPr>
+          <w:sz w:val="28"/>
+          <w:szCs w:val="28"/>
+          <w:u w:val="single"/>
+        </w:rPr>
+        <w:t xml:space="preserve">Contact pair </w:t>
+      </w:r>
+      <w:proofErr w:type="gramStart"/>
+      <w:r>
+        <w:rPr>
+          <w:sz w:val="28"/>
+          <w:szCs w:val="28"/>
+          <w:u w:val="single"/>
+        </w:rPr>
+        <w:t>test</w:t>
+      </w:r>
+      <w:proofErr w:type="gramEnd"/>
+    </w:p>
+    <w:p>
+      <w:pPr>
+        <w:pStyle w:val="ListParagraph"/>
+        <w:numPr>
+          <w:ilvl w:val="0"/>
+          <w:numId w:val="1"/>
+        </w:numPr>
+        <w:rPr>
+          <w:sz w:val="28"/>
+          <w:szCs w:val="28"/>
+          <w:u w:val="single"/>
+        </w:rPr>
+      </w:pPr>
+      <w:r>
+        <w:rPr>
+          <w:sz w:val="28"/>
+          <w:szCs w:val="28"/>
+          <w:u w:val="single"/>
+        </w:rPr>
+        <w:t>Ghost objects</w:t>
+      </w:r>
+    </w:p>
+    <w:p>
+      <w:pPr>
+        <w:rPr>
+          <w:sz w:val="28"/>
+          <w:szCs w:val="28"/>
+          <w:u w:val="single"/>
+        </w:rPr>
+      </w:pPr>
     </w:p>
     <w:p>
       <w:pPr>
@@ -1715,6 +1931,37 @@
         <w:rPr>
           <w:sz w:val="28"/>
           <w:szCs w:val="28"/>
+        </w:rPr>
+      </w:pPr>
+      <w:r>
+        <w:rPr>
+          <w:sz w:val="28"/>
+          <w:szCs w:val="28"/>
+        </w:rPr>
+        <w:t xml:space="preserve">Starting off creating my simulation I of course had to set up the workspace to do this I created a folder for my project which contained a index.html file and </w:t>
+      </w:r>
+      <w:proofErr w:type="spellStart"/>
+      <w:r>
+        <w:rPr>
+          <w:sz w:val="28"/>
+          <w:szCs w:val="28"/>
+        </w:rPr>
+        <w:t>js</w:t>
+      </w:r>
+      <w:proofErr w:type="spellEnd"/>
+      <w:r>
+        <w:rPr>
+          <w:sz w:val="28"/>
+          <w:szCs w:val="28"/>
+        </w:rPr>
+        <w:t xml:space="preserve"> folder containing the libraries ammo.js and three.js that I would be using to create my project.</w:t>
+      </w:r>
+    </w:p>
+    <w:p>
+      <w:pPr>
+        <w:rPr>
+          <w:sz w:val="28"/>
+          <w:szCs w:val="28"/>
           <w:u w:val="single"/>
         </w:rPr>
       </w:pPr>
@@ -1732,6 +1979,21 @@
         <w:rPr>
           <w:sz w:val="28"/>
           <w:szCs w:val="28"/>
+        </w:rPr>
+      </w:pPr>
+      <w:r>
+        <w:rPr>
+          <w:sz w:val="28"/>
+          <w:szCs w:val="28"/>
+        </w:rPr>
+        <w:t>Creating the three.js world was just a matter of creating a function containing statements setting up the scene, camera, renderer and some lighting.</w:t>
+      </w:r>
+    </w:p>
+    <w:p>
+      <w:pPr>
+        <w:rPr>
+          <w:sz w:val="28"/>
+          <w:szCs w:val="28"/>
           <w:u w:val="single"/>
         </w:rPr>
       </w:pPr>
@@ -1749,6 +2011,21 @@
         <w:rPr>
           <w:sz w:val="28"/>
           <w:szCs w:val="28"/>
+        </w:rPr>
+      </w:pPr>
+      <w:r>
+        <w:rPr>
+          <w:sz w:val="28"/>
+          <w:szCs w:val="28"/>
+        </w:rPr>
+        <w:t>To create the ammo.js I had to create another function containing the declaration of parameters for the statement creating the physics world.</w:t>
+      </w:r>
+    </w:p>
+    <w:p>
+      <w:pPr>
+        <w:rPr>
+          <w:sz w:val="28"/>
+          <w:szCs w:val="28"/>
           <w:u w:val="single"/>
         </w:rPr>
       </w:pPr>
@@ -1766,6 +2043,21 @@
         <w:rPr>
           <w:sz w:val="28"/>
           <w:szCs w:val="28"/>
+        </w:rPr>
+      </w:pPr>
+      <w:r>
+        <w:rPr>
+          <w:sz w:val="28"/>
+          <w:szCs w:val="28"/>
+        </w:rPr>
+        <w:t>Creating the static plane like I just created a cube object with a big x and z value and 1 for the y axis representing the height and I set the mass to 0 to make it static.</w:t>
+      </w:r>
+    </w:p>
+    <w:p>
+      <w:pPr>
+        <w:rPr>
+          <w:sz w:val="28"/>
+          <w:szCs w:val="28"/>
           <w:u w:val="single"/>
         </w:rPr>
       </w:pPr>
@@ -1783,25 +2075,24 @@
         <w:rPr>
           <w:sz w:val="28"/>
           <w:szCs w:val="28"/>
-          <w:u w:val="single"/>
-        </w:rPr>
-      </w:pPr>
-      <w:r>
-        <w:rPr>
-          <w:sz w:val="28"/>
-          <w:szCs w:val="28"/>
-          <w:u w:val="single"/>
-        </w:rPr>
-        <w:t>Creating the plank</w:t>
-      </w:r>
-      <w:r>
-        <w:rPr>
-          <w:sz w:val="28"/>
-          <w:szCs w:val="28"/>
-          <w:u w:val="single"/>
-        </w:rPr>
-        <w:t xml:space="preserve"> </w:t>
-      </w:r>
+        </w:rPr>
+      </w:pPr>
+      <w:r>
+        <w:rPr>
+          <w:sz w:val="28"/>
+          <w:szCs w:val="28"/>
+        </w:rPr>
+        <w:t xml:space="preserve">To do this I had to </w:t>
+      </w:r>
+      <w:proofErr w:type="gramStart"/>
+      <w:r>
+        <w:rPr>
+          <w:sz w:val="28"/>
+          <w:szCs w:val="28"/>
+        </w:rPr>
+        <w:t>create</w:t>
+      </w:r>
+      <w:proofErr w:type="gramEnd"/>
     </w:p>
     <w:p>
       <w:pPr>
@@ -1833,7 +2124,63 @@
           <w:sz w:val="28"/>
           <w:szCs w:val="28"/>
         </w:rPr>
-        <w:t xml:space="preserve">When I was deciding how I should make the </w:t>
+        <w:t>When I was deciding how I should make the pl</w:t>
+      </w:r>
+      <w:r>
+        <w:rPr>
+          <w:sz w:val="28"/>
+          <w:szCs w:val="28"/>
+        </w:rPr>
+        <w:t>ank</w:t>
+      </w:r>
+      <w:r>
+        <w:rPr>
+          <w:sz w:val="28"/>
+          <w:szCs w:val="28"/>
+        </w:rPr>
+        <w:t xml:space="preserve"> object I ran into the issue of what I should do to represent this object</w:t>
+      </w:r>
+      <w:r>
+        <w:rPr>
+          <w:sz w:val="28"/>
+          <w:szCs w:val="28"/>
+        </w:rPr>
+        <w:t xml:space="preserve"> as there were many options and no clear solution to doing this</w:t>
+      </w:r>
+      <w:r>
+        <w:rPr>
+          <w:sz w:val="28"/>
+          <w:szCs w:val="28"/>
+        </w:rPr>
+        <w:t xml:space="preserve">, I ended up deciding that I should </w:t>
+      </w:r>
+      <w:r>
+        <w:rPr>
+          <w:sz w:val="28"/>
+          <w:szCs w:val="28"/>
+        </w:rPr>
+        <w:t xml:space="preserve">try to </w:t>
+      </w:r>
+      <w:r>
+        <w:rPr>
+          <w:sz w:val="28"/>
+          <w:szCs w:val="28"/>
+        </w:rPr>
+        <w:t>use several rigid bodies connected with p2p constraints and containing springs which allows the planks connections to simulate the changes in shape</w:t>
+      </w:r>
+      <w:r>
+        <w:rPr>
+          <w:sz w:val="28"/>
+          <w:szCs w:val="28"/>
+        </w:rPr>
+        <w:t xml:space="preserve"> when physics are applied and to allow it to some degree to return to its original form like a soft body unless of course a high enough force was applied to the object that would make </w:t>
+      </w:r>
+      <w:r>
+        <w:rPr>
+          <w:sz w:val="28"/>
+          <w:szCs w:val="28"/>
+        </w:rPr>
+        <w:t xml:space="preserve">the plank be </w:t>
       </w:r>
       <w:proofErr w:type="spellStart"/>
       <w:r>
@@ -1841,7 +2188,7 @@
           <w:sz w:val="28"/>
           <w:szCs w:val="28"/>
         </w:rPr>
-        <w:t>plnka</w:t>
+        <w:t>permantly</w:t>
       </w:r>
       <w:proofErr w:type="spellEnd"/>
       <w:r>
@@ -1849,7 +2196,7 @@
           <w:sz w:val="28"/>
           <w:szCs w:val="28"/>
         </w:rPr>
-        <w:t xml:space="preserve"> object I ran into the issue of what I should do to represent this object, I ended up deciding using the resources in ammo.js to simulate the properties of a plank that I should use several rigid bodies connected with p2p constraints and containing springs which allows the planks connections to simulate the changes in shape of the plank and be able to return to original positions.</w:t>
+        <w:t xml:space="preserve"> bent.</w:t>
       </w:r>
     </w:p>
     <w:p>
@@ -1880,13 +2227,72 @@
         </w:rPr>
         <w:t xml:space="preserve"> I created two </w:t>
       </w:r>
+      <w:r>
+        <w:rPr>
+          <w:sz w:val="28"/>
+          <w:szCs w:val="28"/>
+        </w:rPr>
+        <w:t>variables</w:t>
+      </w:r>
+      <w:r>
+        <w:rPr>
+          <w:sz w:val="28"/>
+          <w:szCs w:val="28"/>
+        </w:rPr>
+        <w:t xml:space="preserve"> for containing the planks length and width </w:t>
+      </w:r>
+      <w:r>
+        <w:rPr>
+          <w:sz w:val="28"/>
+          <w:szCs w:val="28"/>
+        </w:rPr>
+        <w:t>in this project represented in inches, Then using this information I created a 2d array the same amount of arrays as the length variable previously instantiated, and in each of these arrays the same amount of elements as the width assigned in the width variable because 2d arrays are not a built in function in JavaScript I used this method of creating the 2d arrays</w:t>
+      </w:r>
+      <w:r>
+        <w:rPr>
+          <w:sz w:val="28"/>
+          <w:szCs w:val="28"/>
+        </w:rPr>
+        <w:t>, the use of a 2d array was suggested by the module lecturer after I could not figure out how I would add connection between each of the rigid bodies making up the planks.</w:t>
+      </w:r>
+    </w:p>
+    <w:p>
+      <w:pPr>
+        <w:rPr>
+          <w:sz w:val="28"/>
+          <w:szCs w:val="28"/>
+        </w:rPr>
+      </w:pPr>
+      <w:r>
+        <w:rPr>
+          <w:sz w:val="28"/>
+          <w:szCs w:val="28"/>
+        </w:rPr>
+        <w:t>After adding each of the block to the physics world and graphics world I added them to the 2d array with their positions in the array correlating with their positions in the world relative to the other blocks making up the plank.</w:t>
+      </w:r>
+    </w:p>
+    <w:p>
+      <w:pPr>
+        <w:rPr>
+          <w:sz w:val="28"/>
+          <w:szCs w:val="28"/>
+        </w:rPr>
+      </w:pPr>
+    </w:p>
+    <w:p>
+      <w:pPr>
+        <w:rPr>
+          <w:sz w:val="28"/>
+          <w:szCs w:val="28"/>
+        </w:rPr>
+      </w:pPr>
       <w:proofErr w:type="gramStart"/>
       <w:r>
         <w:rPr>
           <w:sz w:val="28"/>
           <w:szCs w:val="28"/>
         </w:rPr>
-        <w:t>variable</w:t>
+        <w:t>Next</w:t>
       </w:r>
       <w:proofErr w:type="gramEnd"/>
       <w:r>
@@ -1894,46 +2300,16 @@
           <w:sz w:val="28"/>
           <w:szCs w:val="28"/>
         </w:rPr>
-        <w:t xml:space="preserve"> for containing the planks length and width </w:t>
-      </w:r>
-      <w:r>
-        <w:rPr>
-          <w:sz w:val="28"/>
-          <w:szCs w:val="28"/>
-        </w:rPr>
-        <w:t>in this project represented in inches, Then using this information I created a 2d array the same amount of arrays as the length variable previously instantiated, and in each of these arrays the same amount of elements as the width assigned in the width variable because 2d arrays are not a built in function in JavaScript I used this method of creating the 2d arrays:</w:t>
-      </w:r>
-    </w:p>
-    <w:p>
-      <w:pPr>
-        <w:rPr>
-          <w:sz w:val="28"/>
-          <w:szCs w:val="28"/>
-          <w:u w:val="single"/>
-        </w:rPr>
-      </w:pPr>
-    </w:p>
-    <w:p>
-      <w:pPr>
-        <w:rPr>
-          <w:sz w:val="28"/>
-          <w:szCs w:val="28"/>
-        </w:rPr>
-      </w:pPr>
-      <w:r>
-        <w:rPr>
-          <w:sz w:val="28"/>
-          <w:szCs w:val="28"/>
-        </w:rPr>
-        <w:t>I created the 2d array so when I created the cube bodies in ammo.js I could add each of them to the 2d array with a position representing their actual positions in the ammo.js world so I could later carry out other function to these blocks like adding the p2p constraints and</w:t>
-      </w:r>
-      <w:r>
-        <w:rPr>
-          <w:sz w:val="28"/>
-          <w:szCs w:val="28"/>
-        </w:rPr>
-        <w:t xml:space="preserve"> eventually add springs to them.</w:t>
-      </w:r>
+        <w:t xml:space="preserve"> I had to add</w:t>
+      </w:r>
+    </w:p>
+    <w:p>
+      <w:pPr>
+        <w:rPr>
+          <w:sz w:val="28"/>
+          <w:szCs w:val="28"/>
+        </w:rPr>
+      </w:pPr>
     </w:p>
     <w:p>
       <w:pPr>
@@ -2029,6 +2405,7 @@
           <w:sz w:val="28"/>
           <w:szCs w:val="28"/>
         </w:rPr>
+        <w:lastRenderedPageBreak/>
         <w:t>Ball collision mask = 1</w:t>
       </w:r>
     </w:p>
@@ -2074,7 +2451,6 @@
           <w:sz w:val="28"/>
           <w:szCs w:val="28"/>
         </w:rPr>
-        <w:lastRenderedPageBreak/>
         <w:t xml:space="preserve">                           = 0010</w:t>
       </w:r>
     </w:p>

--- a/blog/blog script.docx
+++ b/blog/blog script.docx
@@ -4,7 +4,10 @@
   <w:body>
     <w:p>
       <w:pPr>
-        <w:rPr>
+        <w:jc w:val="center"/>
+        <w:rPr>
+          <w:b/>
+          <w:bCs/>
           <w:sz w:val="32"/>
           <w:szCs w:val="32"/>
           <w:u w:val="single"/>
@@ -12,6 +15,8 @@
       </w:pPr>
       <w:r>
         <w:rPr>
+          <w:b/>
+          <w:bCs/>
           <w:sz w:val="32"/>
           <w:szCs w:val="32"/>
           <w:u w:val="single"/>
@@ -20,6 +25,8 @@
       </w:r>
       <w:r>
         <w:rPr>
+          <w:b/>
+          <w:bCs/>
           <w:sz w:val="32"/>
           <w:szCs w:val="32"/>
           <w:u w:val="single"/>
@@ -60,70 +67,7 @@
           <w:sz w:val="28"/>
           <w:szCs w:val="28"/>
         </w:rPr>
-        <w:t xml:space="preserve">This project I started as a part of computer science challenges it is a </w:t>
-      </w:r>
-      <w:r>
-        <w:rPr>
-          <w:sz w:val="28"/>
-          <w:szCs w:val="28"/>
-        </w:rPr>
-        <w:t>first-year</w:t>
-      </w:r>
-      <w:r>
-        <w:rPr>
-          <w:sz w:val="28"/>
-          <w:szCs w:val="28"/>
-        </w:rPr>
-        <w:t xml:space="preserve"> module</w:t>
-      </w:r>
-      <w:r>
-        <w:rPr>
-          <w:sz w:val="28"/>
-          <w:szCs w:val="28"/>
-        </w:rPr>
-        <w:t xml:space="preserve"> which you learn and produce a project using technology you have never used before</w:t>
-      </w:r>
-      <w:r>
-        <w:rPr>
-          <w:sz w:val="28"/>
-          <w:szCs w:val="28"/>
-        </w:rPr>
-        <w:t xml:space="preserve"> challenging you to go out of your comfort zone in learning </w:t>
-      </w:r>
-      <w:r>
-        <w:rPr>
-          <w:sz w:val="28"/>
-          <w:szCs w:val="28"/>
-        </w:rPr>
-        <w:t xml:space="preserve">new </w:t>
-      </w:r>
-      <w:r>
-        <w:rPr>
-          <w:sz w:val="28"/>
-          <w:szCs w:val="28"/>
-        </w:rPr>
-        <w:t>technolog</w:t>
-      </w:r>
-      <w:r>
-        <w:rPr>
-          <w:sz w:val="28"/>
-          <w:szCs w:val="28"/>
-        </w:rPr>
-        <w:t>ies and to solve problems you have never solved before</w:t>
-      </w:r>
-      <w:r>
-        <w:rPr>
-          <w:sz w:val="28"/>
-          <w:szCs w:val="28"/>
-        </w:rPr>
-        <w:t>. For this module I was assigned the Structures project as a part of the topic choice of robotics and manufacturing topic I have an interest in</w:t>
-      </w:r>
-      <w:r>
-        <w:rPr>
-          <w:sz w:val="28"/>
-          <w:szCs w:val="28"/>
-        </w:rPr>
-        <w:t>.</w:t>
+        <w:t>This project I started as a part of computer science challenges it is a first-year module in which you learn and produce a project using technology you have never used before challenging you to go out of your comfort zone in learning new technologies and to solve problems you have never solved before. For this module, I was assigned the Structures project as a part of the topic choice of robotics and manufacturing topic I have an interest in.</w:t>
       </w:r>
     </w:p>
     <w:p>
@@ -206,7 +150,27 @@
           <w:bCs/>
           <w:color w:val="4A4A4A"/>
         </w:rPr>
-        <w:t>Creating models of physical attachments e.g. nuts and bolts, nails, glue etc. that have parameters and can replicate plausible behaviours when subject to physical forces within a physics engine (including vibration)</w:t>
+        <w:t xml:space="preserve">Creating models of physical attachments </w:t>
+      </w:r>
+      <w:proofErr w:type="gramStart"/>
+      <w:r>
+        <w:rPr>
+          <w:rFonts w:ascii="Helvetica" w:hAnsi="Helvetica" w:cs="Helvetica"/>
+          <w:b/>
+          <w:bCs/>
+          <w:color w:val="4A4A4A"/>
+        </w:rPr>
+        <w:t>e.g.</w:t>
+      </w:r>
+      <w:proofErr w:type="gramEnd"/>
+      <w:r>
+        <w:rPr>
+          <w:rFonts w:ascii="Helvetica" w:hAnsi="Helvetica" w:cs="Helvetica"/>
+          <w:b/>
+          <w:bCs/>
+          <w:color w:val="4A4A4A"/>
+        </w:rPr>
+        <w:t xml:space="preserve"> nuts and bolts, nails, glue etc. that have parameters and can replicate plausible behaviours when subject to physical forces within a physics engine (including vibration)</w:t>
       </w:r>
     </w:p>
     <w:p>
@@ -262,353 +226,23 @@
           <w:sz w:val="28"/>
           <w:szCs w:val="28"/>
         </w:rPr>
-        <w:t>To carry out this task I was assigned to use three.js and ammo.js</w:t>
-      </w:r>
-      <w:r>
-        <w:rPr>
-          <w:sz w:val="28"/>
-          <w:szCs w:val="28"/>
-        </w:rPr>
-        <w:t>;</w:t>
-      </w:r>
-      <w:r>
-        <w:rPr>
-          <w:sz w:val="28"/>
-          <w:szCs w:val="28"/>
-        </w:rPr>
-        <w:t xml:space="preserve"> both </w:t>
-      </w:r>
-      <w:r>
-        <w:rPr>
-          <w:sz w:val="28"/>
-          <w:szCs w:val="28"/>
-        </w:rPr>
-        <w:t xml:space="preserve">JavaScript </w:t>
-      </w:r>
-      <w:r>
-        <w:rPr>
-          <w:sz w:val="28"/>
-          <w:szCs w:val="28"/>
-        </w:rPr>
-        <w:t>libraries</w:t>
-      </w:r>
-      <w:r>
-        <w:rPr>
-          <w:sz w:val="28"/>
-          <w:szCs w:val="28"/>
-        </w:rPr>
-        <w:t>;</w:t>
-      </w:r>
-      <w:r>
-        <w:rPr>
-          <w:sz w:val="28"/>
-          <w:szCs w:val="28"/>
-        </w:rPr>
-        <w:t xml:space="preserve"> </w:t>
-      </w:r>
-      <w:r>
-        <w:rPr>
-          <w:sz w:val="28"/>
-          <w:szCs w:val="28"/>
-        </w:rPr>
-        <w:t>T</w:t>
-      </w:r>
-      <w:r>
-        <w:rPr>
-          <w:sz w:val="28"/>
-          <w:szCs w:val="28"/>
-        </w:rPr>
-        <w:t>hree.js</w:t>
-      </w:r>
-      <w:r>
-        <w:rPr>
-          <w:sz w:val="28"/>
-          <w:szCs w:val="28"/>
-        </w:rPr>
-        <w:t xml:space="preserve"> is</w:t>
-      </w:r>
-      <w:r>
-        <w:rPr>
-          <w:sz w:val="28"/>
-          <w:szCs w:val="28"/>
-        </w:rPr>
-        <w:t xml:space="preserve"> used to create 3d graphics in a web browser and ammo.js to create a physics world these two libraries </w:t>
-      </w:r>
-      <w:r>
-        <w:rPr>
-          <w:sz w:val="28"/>
-          <w:szCs w:val="28"/>
-        </w:rPr>
-        <w:t>can</w:t>
-      </w:r>
-      <w:r>
-        <w:rPr>
-          <w:sz w:val="28"/>
-          <w:szCs w:val="28"/>
-        </w:rPr>
-        <w:t xml:space="preserve"> be used in conjunction to display </w:t>
-      </w:r>
-      <w:r>
-        <w:rPr>
-          <w:sz w:val="28"/>
-          <w:szCs w:val="28"/>
-        </w:rPr>
-        <w:t>bodies I</w:t>
-      </w:r>
-      <w:r>
-        <w:rPr>
-          <w:sz w:val="28"/>
-          <w:szCs w:val="28"/>
-        </w:rPr>
-        <w:t xml:space="preserve"> want to simulate and show how they are </w:t>
-      </w:r>
-      <w:r>
-        <w:rPr>
-          <w:sz w:val="28"/>
-          <w:szCs w:val="28"/>
-        </w:rPr>
-        <w:t>affected</w:t>
-      </w:r>
-      <w:r>
-        <w:rPr>
-          <w:sz w:val="28"/>
-          <w:szCs w:val="28"/>
-        </w:rPr>
-        <w:t xml:space="preserve"> by physics. This task was overwhelming at first for me as I was not only new to physics and graphics engines but </w:t>
-      </w:r>
-      <w:r>
-        <w:rPr>
-          <w:sz w:val="28"/>
-          <w:szCs w:val="28"/>
-        </w:rPr>
-        <w:t>also,</w:t>
-      </w:r>
-      <w:r>
-        <w:rPr>
-          <w:sz w:val="28"/>
-          <w:szCs w:val="28"/>
-        </w:rPr>
-        <w:t xml:space="preserve"> I had never used JavaScript</w:t>
-      </w:r>
-      <w:r>
-        <w:rPr>
-          <w:sz w:val="28"/>
-          <w:szCs w:val="28"/>
-        </w:rPr>
-        <w:t xml:space="preserve"> and have no background in robotics and manufacturing</w:t>
-      </w:r>
-      <w:r>
-        <w:rPr>
-          <w:sz w:val="28"/>
-          <w:szCs w:val="28"/>
-        </w:rPr>
-        <w:t xml:space="preserve">, </w:t>
-      </w:r>
-      <w:r>
-        <w:rPr>
-          <w:sz w:val="28"/>
-          <w:szCs w:val="28"/>
-        </w:rPr>
-        <w:t>so</w:t>
-      </w:r>
-      <w:r>
-        <w:rPr>
-          <w:sz w:val="28"/>
-          <w:szCs w:val="28"/>
-        </w:rPr>
-        <w:t xml:space="preserve"> as a pre -</w:t>
-      </w:r>
-      <w:r>
-        <w:rPr>
-          <w:sz w:val="28"/>
-          <w:szCs w:val="28"/>
-        </w:rPr>
-        <w:t>requisite</w:t>
-      </w:r>
-      <w:r>
-        <w:rPr>
-          <w:sz w:val="28"/>
-          <w:szCs w:val="28"/>
-        </w:rPr>
-        <w:t xml:space="preserve"> I had to learn this</w:t>
-      </w:r>
-      <w:r>
-        <w:rPr>
-          <w:sz w:val="28"/>
-          <w:szCs w:val="28"/>
-        </w:rPr>
-        <w:t xml:space="preserve"> JavaScript</w:t>
-      </w:r>
-      <w:r>
-        <w:rPr>
-          <w:sz w:val="28"/>
-          <w:szCs w:val="28"/>
-        </w:rPr>
-        <w:t>.</w:t>
-      </w:r>
-      <w:r>
-        <w:rPr>
-          <w:sz w:val="28"/>
-          <w:szCs w:val="28"/>
-        </w:rPr>
-        <w:t xml:space="preserve"> </w:t>
-      </w:r>
-      <w:r>
-        <w:rPr>
-          <w:sz w:val="28"/>
-          <w:szCs w:val="28"/>
-        </w:rPr>
-        <w:t>T</w:t>
-      </w:r>
-      <w:r>
-        <w:rPr>
-          <w:sz w:val="28"/>
-          <w:szCs w:val="28"/>
-        </w:rPr>
-        <w:t xml:space="preserve">o learn this </w:t>
-      </w:r>
-      <w:r>
-        <w:rPr>
-          <w:sz w:val="28"/>
-          <w:szCs w:val="28"/>
-        </w:rPr>
-        <w:t>language,</w:t>
-      </w:r>
-      <w:r>
-        <w:rPr>
-          <w:sz w:val="28"/>
-          <w:szCs w:val="28"/>
-        </w:rPr>
-        <w:t xml:space="preserve"> I followed a </w:t>
-      </w:r>
-      <w:r>
-        <w:rPr>
-          <w:sz w:val="28"/>
-          <w:szCs w:val="28"/>
-        </w:rPr>
-        <w:t>YouTube</w:t>
-      </w:r>
-      <w:r>
-        <w:rPr>
-          <w:sz w:val="28"/>
-          <w:szCs w:val="28"/>
-        </w:rPr>
-        <w:t xml:space="preserve"> series created by a popular </w:t>
-      </w:r>
-      <w:r>
-        <w:rPr>
-          <w:sz w:val="28"/>
-          <w:szCs w:val="28"/>
-        </w:rPr>
-        <w:t>YouTube</w:t>
-      </w:r>
-      <w:r>
-        <w:rPr>
-          <w:sz w:val="28"/>
-          <w:szCs w:val="28"/>
-        </w:rPr>
-        <w:t xml:space="preserve"> called mosh </w:t>
-      </w:r>
-      <w:hyperlink r:id="rId5" w:history="1">
-        <w:r>
-          <w:rPr>
-            <w:rStyle w:val="Hyperlink"/>
-            <w:sz w:val="28"/>
-            <w:szCs w:val="28"/>
-          </w:rPr>
-          <w:t>https://www.youtube.com/watch?v=W6NZfCO5SIk</w:t>
-        </w:r>
-      </w:hyperlink>
-      <w:r>
-        <w:rPr>
-          <w:sz w:val="28"/>
-          <w:szCs w:val="28"/>
-        </w:rPr>
-        <w:t xml:space="preserve">, This tutorial </w:t>
-      </w:r>
-      <w:r>
-        <w:rPr>
-          <w:sz w:val="28"/>
-          <w:szCs w:val="28"/>
-        </w:rPr>
-        <w:t xml:space="preserve">helped me pick up </w:t>
-      </w:r>
-      <w:r>
-        <w:rPr>
-          <w:sz w:val="28"/>
-          <w:szCs w:val="28"/>
-        </w:rPr>
-        <w:t xml:space="preserve">the basics of </w:t>
-      </w:r>
-      <w:r>
-        <w:rPr>
-          <w:sz w:val="28"/>
-          <w:szCs w:val="28"/>
-        </w:rPr>
-        <w:t>JavaScript</w:t>
-      </w:r>
-      <w:r>
-        <w:rPr>
-          <w:sz w:val="28"/>
-          <w:szCs w:val="28"/>
-        </w:rPr>
-        <w:t xml:space="preserve"> like for loops, if statements and creating </w:t>
-      </w:r>
-      <w:r>
-        <w:rPr>
-          <w:sz w:val="28"/>
-          <w:szCs w:val="28"/>
-        </w:rPr>
-        <w:t>objects</w:t>
-      </w:r>
-      <w:r>
-        <w:rPr>
-          <w:sz w:val="28"/>
-          <w:szCs w:val="28"/>
-        </w:rPr>
-        <w:t>, T</w:t>
-      </w:r>
-      <w:r>
-        <w:rPr>
-          <w:sz w:val="28"/>
-          <w:szCs w:val="28"/>
-        </w:rPr>
-        <w:t>he</w:t>
-      </w:r>
-      <w:r>
-        <w:rPr>
-          <w:sz w:val="28"/>
-          <w:szCs w:val="28"/>
-        </w:rPr>
-        <w:t xml:space="preserve"> tutorial also introduced me to the</w:t>
-      </w:r>
-      <w:r>
-        <w:rPr>
-          <w:sz w:val="28"/>
-          <w:szCs w:val="28"/>
-        </w:rPr>
-        <w:t xml:space="preserve"> IDE I would be using </w:t>
-      </w:r>
-      <w:r>
-        <w:rPr>
-          <w:sz w:val="28"/>
-          <w:szCs w:val="28"/>
-        </w:rPr>
-        <w:t>for</w:t>
-      </w:r>
-      <w:r>
-        <w:rPr>
-          <w:sz w:val="28"/>
-          <w:szCs w:val="28"/>
-        </w:rPr>
-        <w:t xml:space="preserve"> the duration of the project visual studio code.</w:t>
-      </w:r>
-      <w:r>
-        <w:rPr>
-          <w:sz w:val="28"/>
-          <w:szCs w:val="28"/>
-        </w:rPr>
-        <w:t xml:space="preserve"> After getting comfortable with both JavaScript and visual studio code I had to move onto the next step learning three.js luckily three.js is a widely used library with many examples and </w:t>
+        <w:t xml:space="preserve">To carry out this task I was assigned to use three.js and ammo.js; both JavaScript libraries; Three.js is used to create 3d graphics in a web browser and ammo.js to create a physics world these two libraries can be used in conjunction to display bodies I want to simulate and show how they are affected by physics. This task was overwhelming at first for me as I was not only new to physics and graphics engines but also, I had never used JavaScript and have no background in robotics and manufacturing, so as a prerequisite I had to learn this JavaScript. To learn this language, I followed a YouTube series created by a popular YouTube called mosh https://www.youtube.com/watch?v=W6NZfCO5SIk, This tutorial helped me pick up the basics of JavaScript like for loops, if statements, and creating objects, </w:t>
+      </w:r>
+      <w:proofErr w:type="gramStart"/>
+      <w:r>
+        <w:rPr>
+          <w:sz w:val="28"/>
+          <w:szCs w:val="28"/>
+        </w:rPr>
+        <w:t>The</w:t>
+      </w:r>
+      <w:proofErr w:type="gramEnd"/>
+      <w:r>
+        <w:rPr>
+          <w:sz w:val="28"/>
+          <w:szCs w:val="28"/>
+        </w:rPr>
+        <w:t xml:space="preserve"> tutorial also introduced me to the IDE I would be using for the duration of the project visual studio code. After getting comfortable with both JavaScript and visual studio code I had to move onto the next step learning three.js luckily three.js is a widely used library with many examples and </w:t>
       </w:r>
       <w:r>
         <w:rPr>
@@ -616,235 +250,56 @@
           <w:szCs w:val="28"/>
         </w:rPr>
         <w:lastRenderedPageBreak/>
-        <w:t xml:space="preserve">tutorials ( </w:t>
-      </w:r>
-      <w:hyperlink r:id="rId6" w:history="1">
-        <w:r>
-          <w:rPr>
-            <w:rStyle w:val="Hyperlink"/>
-            <w:sz w:val="28"/>
-            <w:szCs w:val="28"/>
-          </w:rPr>
-          <w:t>https://threejs.org/</w:t>
-        </w:r>
-      </w:hyperlink>
-      <w:r>
-        <w:rPr>
-          <w:sz w:val="28"/>
-          <w:szCs w:val="28"/>
-        </w:rPr>
-        <w:t xml:space="preserve"> ) which I made use of. For me I have a preference for learning from </w:t>
-      </w:r>
-      <w:r>
-        <w:rPr>
-          <w:sz w:val="28"/>
-          <w:szCs w:val="28"/>
-        </w:rPr>
-        <w:t>YouTube</w:t>
-      </w:r>
-      <w:r>
-        <w:rPr>
-          <w:sz w:val="28"/>
-          <w:szCs w:val="28"/>
-        </w:rPr>
-        <w:t xml:space="preserve"> </w:t>
-      </w:r>
-      <w:r>
-        <w:rPr>
-          <w:sz w:val="28"/>
-          <w:szCs w:val="28"/>
-        </w:rPr>
-        <w:t>tutorials,</w:t>
-      </w:r>
-      <w:r>
-        <w:rPr>
-          <w:sz w:val="28"/>
-          <w:szCs w:val="28"/>
-        </w:rPr>
-        <w:t xml:space="preserve"> so I found</w:t>
-      </w:r>
-      <w:r>
-        <w:rPr>
-          <w:sz w:val="28"/>
-          <w:szCs w:val="28"/>
-        </w:rPr>
-        <w:t xml:space="preserve"> a YouTube tutorial which I followed which covered the basics of three like creating a world creating your first objects and so on.</w:t>
-      </w:r>
-      <w:r>
-        <w:rPr>
-          <w:sz w:val="28"/>
-          <w:szCs w:val="28"/>
-        </w:rPr>
-        <w:t xml:space="preserve"> ( </w:t>
-      </w:r>
-      <w:hyperlink r:id="rId7" w:history="1">
-        <w:r>
-          <w:rPr>
-            <w:rStyle w:val="Hyperlink"/>
-            <w:sz w:val="28"/>
-            <w:szCs w:val="28"/>
-          </w:rPr>
-          <w:t>https://www.youtube.com/watch?v=YKzyhcyAijo&amp;list=PLRtjMdoYXLf6mvjCmrltvsD0j12ZQDMfE</w:t>
-        </w:r>
-      </w:hyperlink>
-      <w:r>
-        <w:rPr>
-          <w:sz w:val="28"/>
-          <w:szCs w:val="28"/>
-        </w:rPr>
-        <w:t xml:space="preserve"> )</w:t>
-      </w:r>
-      <w:r>
-        <w:rPr>
-          <w:sz w:val="28"/>
-          <w:szCs w:val="28"/>
-        </w:rPr>
-        <w:t xml:space="preserve"> . The next step I then moved onto learning </w:t>
-      </w:r>
-      <w:r>
-        <w:rPr>
-          <w:sz w:val="28"/>
-          <w:szCs w:val="28"/>
-        </w:rPr>
-        <w:t xml:space="preserve">the </w:t>
-      </w:r>
-      <w:r>
-        <w:rPr>
-          <w:sz w:val="28"/>
-          <w:szCs w:val="28"/>
-        </w:rPr>
-        <w:t>ammo.js</w:t>
-      </w:r>
-      <w:r>
-        <w:rPr>
-          <w:sz w:val="28"/>
-          <w:szCs w:val="28"/>
-        </w:rPr>
-        <w:t xml:space="preserve"> library the issue I found with ammo.js is that unlike three.js there is hardly any documentation examples and tutorials to use</w:t>
-      </w:r>
-      <w:r>
-        <w:rPr>
-          <w:sz w:val="28"/>
-          <w:szCs w:val="28"/>
-        </w:rPr>
-        <w:t>,</w:t>
-      </w:r>
-      <w:r>
-        <w:rPr>
-          <w:sz w:val="28"/>
-          <w:szCs w:val="28"/>
-        </w:rPr>
-        <w:t xml:space="preserve"> I struggled at first and found it overwhelming but through my searching I found a good tutorial</w:t>
-      </w:r>
-      <w:r>
-        <w:rPr>
-          <w:sz w:val="28"/>
-          <w:szCs w:val="28"/>
-        </w:rPr>
-        <w:t>s</w:t>
-      </w:r>
-      <w:r>
-        <w:rPr>
-          <w:sz w:val="28"/>
-          <w:szCs w:val="28"/>
-        </w:rPr>
-        <w:t xml:space="preserve"> which covered the basic</w:t>
-      </w:r>
-      <w:r>
-        <w:rPr>
-          <w:sz w:val="28"/>
-          <w:szCs w:val="28"/>
-        </w:rPr>
-        <w:t>s</w:t>
-      </w:r>
-      <w:r>
-        <w:rPr>
-          <w:sz w:val="28"/>
-          <w:szCs w:val="28"/>
-        </w:rPr>
-        <w:t xml:space="preserve"> </w:t>
-      </w:r>
-      <w:r>
-        <w:rPr>
-          <w:sz w:val="28"/>
-          <w:szCs w:val="28"/>
-        </w:rPr>
-        <w:t>well</w:t>
-      </w:r>
-      <w:r>
-        <w:rPr>
-          <w:sz w:val="28"/>
-          <w:szCs w:val="28"/>
-        </w:rPr>
-        <w:t xml:space="preserve"> of ammo.js</w:t>
-      </w:r>
-      <w:r>
-        <w:rPr>
-          <w:sz w:val="28"/>
-          <w:szCs w:val="28"/>
-        </w:rPr>
-        <w:t xml:space="preserve"> like</w:t>
-      </w:r>
-      <w:r>
-        <w:rPr>
-          <w:sz w:val="28"/>
-          <w:szCs w:val="28"/>
-        </w:rPr>
-        <w:t xml:space="preserve"> constraints, objects, collision detection</w:t>
-      </w:r>
-      <w:r>
-        <w:rPr>
-          <w:sz w:val="28"/>
-          <w:szCs w:val="28"/>
-        </w:rPr>
-        <w:t xml:space="preserve"> and filtering</w:t>
-      </w:r>
-      <w:r>
-        <w:rPr>
-          <w:sz w:val="28"/>
-          <w:szCs w:val="28"/>
-        </w:rPr>
-        <w:t xml:space="preserve"> which got me started learning this library( </w:t>
-      </w:r>
-      <w:hyperlink r:id="rId8" w:history="1">
-        <w:r>
-          <w:rPr>
-            <w:rStyle w:val="Hyperlink"/>
-            <w:sz w:val="28"/>
-            <w:szCs w:val="28"/>
-          </w:rPr>
-          <w:t>https://medium.com/@bluemagnificent/intro-to-javascript-3d-physics-using-ammo-js-and-three-js-dd48df81f591</w:t>
-        </w:r>
-      </w:hyperlink>
-      <w:r>
-        <w:rPr>
-          <w:sz w:val="28"/>
-          <w:szCs w:val="28"/>
-        </w:rPr>
-        <w:t xml:space="preserve"> )</w:t>
-      </w:r>
-      <w:r>
-        <w:rPr>
-          <w:sz w:val="28"/>
-          <w:szCs w:val="28"/>
-        </w:rPr>
-        <w:t xml:space="preserve">. </w:t>
-      </w:r>
-      <w:r>
-        <w:rPr>
-          <w:sz w:val="28"/>
-          <w:szCs w:val="28"/>
-        </w:rPr>
-        <w:t xml:space="preserve"> </w:t>
-      </w:r>
-    </w:p>
-    <w:p>
-      <w:pPr>
-        <w:rPr>
-          <w:sz w:val="28"/>
-          <w:szCs w:val="28"/>
-        </w:rPr>
-      </w:pPr>
+        <w:t xml:space="preserve">tutorials </w:t>
+      </w:r>
+      <w:proofErr w:type="gramStart"/>
+      <w:r>
+        <w:rPr>
+          <w:sz w:val="28"/>
+          <w:szCs w:val="28"/>
+        </w:rPr>
+        <w:t>( https://threejs.org/</w:t>
+      </w:r>
+      <w:proofErr w:type="gramEnd"/>
+      <w:r>
+        <w:rPr>
+          <w:sz w:val="28"/>
+          <w:szCs w:val="28"/>
+        </w:rPr>
+        <w:t xml:space="preserve"> ) which I made use of. For me I </w:t>
+      </w:r>
+      <w:proofErr w:type="gramStart"/>
+      <w:r>
+        <w:rPr>
+          <w:sz w:val="28"/>
+          <w:szCs w:val="28"/>
+        </w:rPr>
+        <w:t>have a preference for</w:t>
+      </w:r>
+      <w:proofErr w:type="gramEnd"/>
+      <w:r>
+        <w:rPr>
+          <w:sz w:val="28"/>
+          <w:szCs w:val="28"/>
+        </w:rPr>
+        <w:t xml:space="preserve"> learning from YouTube tutorials, so I found a YouTube tutorial which I followed which covered the basics of three like creating a world creating your first objects, and so on. </w:t>
+      </w:r>
+      <w:proofErr w:type="gramStart"/>
+      <w:r>
+        <w:rPr>
+          <w:sz w:val="28"/>
+          <w:szCs w:val="28"/>
+        </w:rPr>
+        <w:t>( https://www.youtube.com/watch?v=YKzyhcyAijo&amp;list=PLRtjMdoYXLf6mvjCmrltvsD0j12ZQDMfE</w:t>
+      </w:r>
+      <w:proofErr w:type="gramEnd"/>
+      <w:r>
+        <w:rPr>
+          <w:sz w:val="28"/>
+          <w:szCs w:val="28"/>
+        </w:rPr>
+        <w:t xml:space="preserve"> ) . The next step I then moved on to learning the ammo.js library the issue I found with ammo.js is that unlike three.js there is hardly any documentation examples and tutorials to use, I struggled at first and found it overwhelming but through my searching, I found good tutorials which covered the basics well of ammo.js like constraints, objects, collision detection and filtering which got me started learning this library( https://medium.com/@bluemagnificent/intro-to-javascript-3d-physics-using-ammo-js-and-three-js-dd48df81f591 ).  </w:t>
+      </w:r>
     </w:p>
     <w:p>
       <w:pPr>
@@ -872,36 +327,14 @@
         <w:rPr>
           <w:sz w:val="28"/>
           <w:szCs w:val="28"/>
-          <w:u w:val="single"/>
-        </w:rPr>
-      </w:pPr>
-      <w:r>
-        <w:rPr>
-          <w:sz w:val="28"/>
-          <w:szCs w:val="28"/>
-        </w:rPr>
-        <w:t>During</w:t>
-      </w:r>
-      <w:r>
-        <w:rPr>
-          <w:sz w:val="28"/>
-          <w:szCs w:val="28"/>
-        </w:rPr>
-        <w:t xml:space="preserve"> this </w:t>
-      </w:r>
-      <w:r>
-        <w:rPr>
-          <w:sz w:val="28"/>
-          <w:szCs w:val="28"/>
-        </w:rPr>
-        <w:t>project,</w:t>
-      </w:r>
-      <w:r>
-        <w:rPr>
-          <w:sz w:val="28"/>
-          <w:szCs w:val="28"/>
-        </w:rPr>
-        <w:t xml:space="preserve"> </w:t>
+        </w:rPr>
+      </w:pPr>
+      <w:r>
+        <w:rPr>
+          <w:sz w:val="28"/>
+          <w:szCs w:val="28"/>
+        </w:rPr>
+        <w:t xml:space="preserve">During this project, the main objective is to model cheaply purchasable components starting with 2*4 planks using ammo and three. So far I have made some progress but the main idea for creating the planks for the project is to use dynamic rigid bodies connected with point 2 point constraints connecting each row of planks to the other columns and connect the columns to the rows of dynamic body, This will allow me to create bending for the object twisting and potentially breaking when certain forces are applied to the plank by creating constraints for the p2p for when certain constraints are applied to help with the twisting and bending of the plank. I also plan to add springs to the connections this will allow the object connections to remain straight if only small amounts of force are applied and if enough force is applied that the plank should bend the springs will allow the object to return to its original default position when the bending is done, </w:t>
       </w:r>
       <w:r>
         <w:rPr>
@@ -915,106 +348,73 @@
           <w:sz w:val="28"/>
           <w:szCs w:val="28"/>
         </w:rPr>
-        <w:t xml:space="preserve"> main objective is to model cheaply purchasable components starting off with 2*4 planks using ammo and three. So far I have made some progress but the main idea for creating the planks for the project is to use dynamic rigid bodies connected with point 2 point constraints connecting each row of planks to the other columns and connect the columns to the rows of dynamic body</w:t>
-      </w:r>
-      <w:r>
-        <w:rPr>
-          <w:sz w:val="28"/>
-          <w:szCs w:val="28"/>
-        </w:rPr>
-        <w:t>, This will allow me to create bending for the object twisting and potentially breaking when certain forces are applied to the plank by creating constraints for the p2p for when certain constraints are applied to help with the twisting and bending of the plank</w:t>
-      </w:r>
-      <w:r>
-        <w:rPr>
-          <w:sz w:val="28"/>
-          <w:szCs w:val="28"/>
-        </w:rPr>
-        <w:t>.</w:t>
-      </w:r>
-      <w:r>
-        <w:rPr>
-          <w:sz w:val="28"/>
-          <w:szCs w:val="28"/>
-        </w:rPr>
-        <w:t xml:space="preserve"> I also plan to add springs to the connections this will allow the object connections to remain straight if only small amounts of force are applied and if enough force is applied that the plank should bend the springs will allow the object to return to its original default position when the bending is done, The spring constraints in the future may also help with creating vibrations for the plank</w:t>
-      </w:r>
-      <w:r>
-        <w:rPr>
-          <w:sz w:val="28"/>
-          <w:szCs w:val="28"/>
-        </w:rPr>
-        <w:t xml:space="preserve">. To simulate the </w:t>
-      </w:r>
-      <w:r>
-        <w:rPr>
-          <w:sz w:val="28"/>
-          <w:szCs w:val="28"/>
-        </w:rPr>
-        <w:t>weight,</w:t>
-      </w:r>
-      <w:r>
-        <w:rPr>
-          <w:sz w:val="28"/>
-          <w:szCs w:val="28"/>
-        </w:rPr>
-        <w:t xml:space="preserve"> I could look up planks with similar properties 2*4 inches, as I’m starting off with trying to recreate a plank of wood I could use the weights of real life planks of the length and heigh</w:t>
-      </w:r>
-      <w:r>
-        <w:rPr>
-          <w:sz w:val="28"/>
-          <w:szCs w:val="28"/>
-        </w:rPr>
-        <w:t>t</w:t>
-      </w:r>
-      <w:r>
-        <w:rPr>
-          <w:sz w:val="28"/>
-          <w:szCs w:val="28"/>
-        </w:rPr>
-        <w:t xml:space="preserve"> and apply the appropriate mass to each of the </w:t>
-      </w:r>
-      <w:r>
-        <w:rPr>
-          <w:sz w:val="28"/>
-          <w:szCs w:val="28"/>
-        </w:rPr>
-        <w:t xml:space="preserve">1*1*1 bodies, I plan to do the same for other types of planks including metal by giving the bodies making up the plank different constraints for breaking, bending and twisting. I plan that other hard bodies like the nuts and blots follow the same formula as the plank of course having different </w:t>
-      </w:r>
-      <w:r>
-        <w:rPr>
-          <w:sz w:val="28"/>
-          <w:szCs w:val="28"/>
+        <w:t xml:space="preserve"> spring constraints in the future may also help with creating vibrations for the plank. To simulate the weight, I could look up planks with similar properties 2*4 inches, as </w:t>
+      </w:r>
+      <w:proofErr w:type="gramStart"/>
+      <w:r>
+        <w:rPr>
+          <w:sz w:val="28"/>
+          <w:szCs w:val="28"/>
+        </w:rPr>
+        <w:t>I'm</w:t>
+      </w:r>
+      <w:proofErr w:type="gramEnd"/>
+      <w:r>
+        <w:rPr>
+          <w:sz w:val="28"/>
+          <w:szCs w:val="28"/>
+        </w:rPr>
+        <w:t xml:space="preserve"> starting with trying to recreate a plank of </w:t>
+      </w:r>
+      <w:r>
+        <w:rPr>
+          <w:sz w:val="28"/>
+          <w:szCs w:val="28"/>
+        </w:rPr>
+        <w:t>wood,</w:t>
+      </w:r>
+      <w:r>
+        <w:rPr>
+          <w:sz w:val="28"/>
+          <w:szCs w:val="28"/>
+        </w:rPr>
+        <w:t xml:space="preserve"> I could use the weights of real-life planks of the length and height and apply the appropriate mass to each of the 1*1*1 body, I plan to do the same for other types of planks including metal by giving the bodies making up the plank different constraints for breaking, bending and twisting. I plan that other hard bodies like the nuts and b</w:t>
+      </w:r>
+      <w:r>
+        <w:rPr>
+          <w:sz w:val="28"/>
+          <w:szCs w:val="28"/>
+        </w:rPr>
+        <w:t>olt</w:t>
+      </w:r>
+      <w:r>
+        <w:rPr>
+          <w:sz w:val="28"/>
+          <w:szCs w:val="28"/>
+        </w:rPr>
+        <w:t>s follow the same formula as the plank of course having different shapes and constraints, however for something like creating glue I think you could do this by using soft bodies instead of rigid bodies.</w:t>
+      </w:r>
+    </w:p>
+    <w:p>
+      <w:pPr>
+        <w:rPr>
+          <w:b/>
+          <w:bCs/>
+          <w:sz w:val="28"/>
+          <w:szCs w:val="28"/>
+          <w:u w:val="single"/>
+        </w:rPr>
+      </w:pPr>
+      <w:r>
+        <w:rPr>
+          <w:b/>
+          <w:bCs/>
+          <w:sz w:val="28"/>
+          <w:szCs w:val="28"/>
+          <w:u w:val="single"/>
         </w:rPr>
         <w:lastRenderedPageBreak/>
-        <w:t xml:space="preserve">shapes and constraints, however for something like creating glue I think </w:t>
-      </w:r>
-      <w:r>
-        <w:rPr>
-          <w:sz w:val="28"/>
-          <w:szCs w:val="28"/>
-        </w:rPr>
-        <w:t>you could do this by using soft bodies instead of rigid bodies.</w:t>
-      </w:r>
-    </w:p>
-    <w:p>
-      <w:pPr>
-        <w:rPr>
-          <w:b/>
-          <w:bCs/>
-          <w:sz w:val="28"/>
-          <w:szCs w:val="28"/>
-          <w:u w:val="single"/>
-        </w:rPr>
-      </w:pPr>
-      <w:r>
-        <w:rPr>
-          <w:b/>
-          <w:bCs/>
-          <w:sz w:val="28"/>
-          <w:szCs w:val="28"/>
-          <w:u w:val="single"/>
-        </w:rPr>
-        <w:t>Project layout</w:t>
+        <w:t>Project</w:t>
       </w:r>
     </w:p>
     <w:p>
@@ -1046,7 +446,23 @@
           <w:sz w:val="28"/>
           <w:szCs w:val="28"/>
         </w:rPr>
-        <w:t>Starting off creating my simulation I of course had to set up the workspace to do this I created a folder for my project which contained a index.html file and js folder containing the libraries ammo.js and three.js that I would be using to create my project.</w:t>
+        <w:t xml:space="preserve">Starting off creating my simulation I, of course, had to set up the workspace to do this I created a folder for my project which contained an index.html file and </w:t>
+      </w:r>
+      <w:proofErr w:type="spellStart"/>
+      <w:r>
+        <w:rPr>
+          <w:sz w:val="28"/>
+          <w:szCs w:val="28"/>
+        </w:rPr>
+        <w:t>js</w:t>
+      </w:r>
+      <w:proofErr w:type="spellEnd"/>
+      <w:r>
+        <w:rPr>
+          <w:sz w:val="28"/>
+          <w:szCs w:val="28"/>
+        </w:rPr>
+        <w:t xml:space="preserve"> folder containing the libraries ammo.js and three.js that I would be using to create my project.</w:t>
       </w:r>
     </w:p>
     <w:p>
@@ -1078,7 +494,7 @@
           <w:sz w:val="28"/>
           <w:szCs w:val="28"/>
         </w:rPr>
-        <w:t>Creating the three.js world was just a matter of creating a function containing statements setting up the scene, camera, renderer and some lighting.</w:t>
+        <w:t>Creating the three.js world was just a matter of creating a function containing statements setting up the scene, camera, renderer, and some lighting.</w:t>
       </w:r>
     </w:p>
     <w:p>
@@ -1142,35 +558,7 @@
           <w:sz w:val="28"/>
           <w:szCs w:val="28"/>
         </w:rPr>
-        <w:t xml:space="preserve">Creating the </w:t>
-      </w:r>
-      <w:r>
-        <w:rPr>
-          <w:sz w:val="28"/>
-          <w:szCs w:val="28"/>
-        </w:rPr>
-        <w:t>plane,</w:t>
-      </w:r>
-      <w:r>
-        <w:rPr>
-          <w:sz w:val="28"/>
-          <w:szCs w:val="28"/>
-        </w:rPr>
-        <w:t xml:space="preserve"> I just created </w:t>
-      </w:r>
-      <w:r>
-        <w:rPr>
-          <w:sz w:val="28"/>
-          <w:szCs w:val="28"/>
-        </w:rPr>
-        <w:t xml:space="preserve">a static rigid body </w:t>
-      </w:r>
-      <w:r>
-        <w:rPr>
-          <w:sz w:val="28"/>
-          <w:szCs w:val="28"/>
-        </w:rPr>
-        <w:t>a cube object with a big x and z value and 1 for the y axis representing the height and I set the mass to 0 to make it static.</w:t>
+        <w:t>Creating the plane, I just created a static rigid body a cube object with a big x and z value and 1 for the y axis representing the height and I set the mass to 0 to make it static.</w:t>
       </w:r>
     </w:p>
     <w:p>
@@ -1202,14 +590,7 @@
           <w:sz w:val="28"/>
           <w:szCs w:val="28"/>
         </w:rPr>
-        <w:t xml:space="preserve">To do this I </w:t>
-      </w:r>
-      <w:r>
-        <w:rPr>
-          <w:sz w:val="28"/>
-          <w:szCs w:val="28"/>
-        </w:rPr>
-        <w:t>created a recursive render frame function which instantiated a clock and called another method I called update Physics passing the clock as the parameters this method got all the positions of the ammo.js bodies in the world and updated the positions of three.js to match this, then the render loop rendered the scene and camera updating the world on the browser to match that in the physics world.</w:t>
+        <w:t>To do this I created a recursive render frame function which instantiated a clock and called another method I called update Physics passing the clock as the parameters this method got all the positions of the ammo.js bodies in the world and updated the positions of three.js to match this, then the render loop rendered the scene and camera updating the world on the browser to match that in the physics world.</w:t>
       </w:r>
     </w:p>
     <w:p>
@@ -1241,274 +622,63 @@
           <w:sz w:val="28"/>
           <w:szCs w:val="28"/>
         </w:rPr>
-        <w:t>When I was deciding how I should make the pl</w:t>
-      </w:r>
-      <w:r>
-        <w:rPr>
-          <w:sz w:val="28"/>
-          <w:szCs w:val="28"/>
-        </w:rPr>
-        <w:t>ank</w:t>
-      </w:r>
-      <w:r>
-        <w:rPr>
-          <w:sz w:val="28"/>
-          <w:szCs w:val="28"/>
-        </w:rPr>
-        <w:t xml:space="preserve"> object I ran into the issue of what I should do to represent this object</w:t>
-      </w:r>
-      <w:r>
-        <w:rPr>
-          <w:sz w:val="28"/>
-          <w:szCs w:val="28"/>
-        </w:rPr>
-        <w:t xml:space="preserve"> as there were many options and no clear solution to doing this</w:t>
-      </w:r>
-      <w:r>
-        <w:rPr>
-          <w:sz w:val="28"/>
-          <w:szCs w:val="28"/>
-        </w:rPr>
-        <w:t xml:space="preserve">, I ended up deciding that I should </w:t>
-      </w:r>
-      <w:r>
-        <w:rPr>
-          <w:sz w:val="28"/>
-          <w:szCs w:val="28"/>
-        </w:rPr>
-        <w:t xml:space="preserve">try to </w:t>
-      </w:r>
-      <w:r>
-        <w:rPr>
-          <w:sz w:val="28"/>
-          <w:szCs w:val="28"/>
-        </w:rPr>
-        <w:t>use several rigid bodies connected with p2p constraints and containing springs which allows the planks connections to simulate the changes in shape</w:t>
-      </w:r>
-      <w:r>
-        <w:rPr>
-          <w:sz w:val="28"/>
-          <w:szCs w:val="28"/>
-        </w:rPr>
-        <w:t xml:space="preserve"> when physics are applied and to allow it to some degree to return to its original form like a </w:t>
-      </w:r>
+        <w:t>When I was deciding how I should make the plank object I ran into the issue of what I should do to represent this object as there were many options and no clear solution to doing this, I ended up deciding that I should try to use several rigid bodies connected with p2p constraints and containing springs which allow the planks connections to simulate the changes in shape when physics are applied and to allow it to some degree to return to its original form like a soft body unless of course a high enough force was applied to the object that would make the plank permanently bent.</w:t>
+      </w:r>
+    </w:p>
+    <w:p>
+      <w:pPr>
+        <w:rPr>
+          <w:sz w:val="28"/>
+          <w:szCs w:val="28"/>
+        </w:rPr>
+      </w:pPr>
       <w:r>
         <w:rPr>
           <w:sz w:val="28"/>
           <w:szCs w:val="28"/>
         </w:rPr>
         <w:lastRenderedPageBreak/>
-        <w:t xml:space="preserve">soft body unless of course a high enough force was applied to the object that would make </w:t>
-      </w:r>
-      <w:r>
-        <w:rPr>
-          <w:sz w:val="28"/>
-          <w:szCs w:val="28"/>
-        </w:rPr>
-        <w:t xml:space="preserve">the plank be </w:t>
-      </w:r>
-      <w:r>
-        <w:rPr>
-          <w:sz w:val="28"/>
-          <w:szCs w:val="28"/>
-        </w:rPr>
-        <w:t>permanently</w:t>
-      </w:r>
-      <w:r>
-        <w:rPr>
-          <w:sz w:val="28"/>
-          <w:szCs w:val="28"/>
-        </w:rPr>
-        <w:t xml:space="preserve"> bent.</w:t>
-      </w:r>
-    </w:p>
-    <w:p>
-      <w:pPr>
-        <w:rPr>
-          <w:sz w:val="28"/>
-          <w:szCs w:val="28"/>
-        </w:rPr>
-      </w:pPr>
-      <w:r>
-        <w:rPr>
-          <w:sz w:val="28"/>
-          <w:szCs w:val="28"/>
-        </w:rPr>
-        <w:t xml:space="preserve">To Start off I created two </w:t>
-      </w:r>
-      <w:r>
-        <w:rPr>
-          <w:sz w:val="28"/>
-          <w:szCs w:val="28"/>
-        </w:rPr>
-        <w:t>variables</w:t>
-      </w:r>
-      <w:r>
-        <w:rPr>
-          <w:sz w:val="28"/>
-          <w:szCs w:val="28"/>
-        </w:rPr>
-        <w:t xml:space="preserve"> for containing the planks length and width </w:t>
-      </w:r>
-      <w:r>
-        <w:rPr>
-          <w:sz w:val="28"/>
-          <w:szCs w:val="28"/>
-        </w:rPr>
-        <w:t xml:space="preserve">in this project represented </w:t>
-      </w:r>
-      <w:r>
-        <w:rPr>
-          <w:sz w:val="28"/>
-          <w:szCs w:val="28"/>
-        </w:rPr>
-        <w:t>length and width is measured in</w:t>
-      </w:r>
-      <w:r>
-        <w:rPr>
-          <w:sz w:val="28"/>
-          <w:szCs w:val="28"/>
-        </w:rPr>
-        <w:t xml:space="preserve"> inches, Then using this information I created a </w:t>
-      </w:r>
-      <w:r>
-        <w:rPr>
-          <w:sz w:val="28"/>
-          <w:szCs w:val="28"/>
-        </w:rPr>
-        <w:t xml:space="preserve">2*4 </w:t>
-      </w:r>
-      <w:r>
-        <w:rPr>
-          <w:sz w:val="28"/>
-          <w:szCs w:val="28"/>
-        </w:rPr>
-        <w:t xml:space="preserve">2d array the same amount of arrays as the length variable previously instantiated, and in each of these arrays the same amount of elements as the </w:t>
-      </w:r>
-      <w:r>
-        <w:rPr>
-          <w:sz w:val="28"/>
-          <w:szCs w:val="28"/>
-        </w:rPr>
-        <w:t xml:space="preserve">value of the </w:t>
-      </w:r>
-      <w:r>
-        <w:rPr>
-          <w:sz w:val="28"/>
-          <w:szCs w:val="28"/>
-        </w:rPr>
-        <w:t>width</w:t>
-      </w:r>
-      <w:r>
-        <w:rPr>
-          <w:sz w:val="28"/>
-          <w:szCs w:val="28"/>
-        </w:rPr>
-        <w:t xml:space="preserve"> </w:t>
-      </w:r>
-      <w:r>
-        <w:rPr>
-          <w:sz w:val="28"/>
-          <w:szCs w:val="28"/>
-        </w:rPr>
-        <w:t>variable because 2d arrays are not a built in function in JavaScript I used this method of creating the 2d arrays</w:t>
-      </w:r>
-      <w:r>
-        <w:rPr>
-          <w:sz w:val="28"/>
-          <w:szCs w:val="28"/>
-        </w:rPr>
-        <w:t>, the use of a 2d array was suggested by the module lecturer after I could not figure out how I would add connection between each of the rigid bodies making up the planks.</w:t>
-      </w:r>
-    </w:p>
-    <w:p>
-      <w:pPr>
-        <w:rPr>
-          <w:sz w:val="28"/>
-          <w:szCs w:val="28"/>
-        </w:rPr>
-      </w:pPr>
-      <w:r>
-        <w:rPr>
-          <w:sz w:val="28"/>
-          <w:szCs w:val="28"/>
-        </w:rPr>
-        <w:t>After adding each of the block to the physics world and graphics world I added</w:t>
-      </w:r>
-      <w:r>
-        <w:rPr>
-          <w:sz w:val="28"/>
-          <w:szCs w:val="28"/>
-        </w:rPr>
-        <w:t xml:space="preserve"> their bodies</w:t>
-      </w:r>
-      <w:r>
-        <w:rPr>
-          <w:sz w:val="28"/>
-          <w:szCs w:val="28"/>
-        </w:rPr>
-        <w:t xml:space="preserve"> to the 2d array with their positions in the array correlating with their positions in the world relative to the other blocks making up the plank.</w:t>
-      </w:r>
-    </w:p>
-    <w:p>
-      <w:pPr>
-        <w:rPr>
-          <w:sz w:val="28"/>
-          <w:szCs w:val="28"/>
-        </w:rPr>
-      </w:pPr>
-    </w:p>
-    <w:p>
-      <w:pPr>
-        <w:rPr>
-          <w:sz w:val="28"/>
-          <w:szCs w:val="28"/>
-        </w:rPr>
-      </w:pPr>
-      <w:r>
-        <w:rPr>
-          <w:sz w:val="28"/>
-          <w:szCs w:val="28"/>
-        </w:rPr>
-        <w:t>Next,</w:t>
-      </w:r>
-      <w:r>
-        <w:rPr>
-          <w:sz w:val="28"/>
-          <w:szCs w:val="28"/>
-        </w:rPr>
-        <w:t xml:space="preserve"> I </w:t>
-      </w:r>
-      <w:r>
-        <w:rPr>
-          <w:sz w:val="28"/>
-          <w:szCs w:val="28"/>
-        </w:rPr>
-        <w:t xml:space="preserve">created the connections between the rigid bodies to do this I started with doing a nested for loop which for each column iterated through each of the rows connecting them </w:t>
-      </w:r>
-      <w:r>
-        <w:rPr>
-          <w:sz w:val="28"/>
-          <w:szCs w:val="28"/>
-        </w:rPr>
-        <w:t>together and</w:t>
-      </w:r>
-      <w:r>
-        <w:rPr>
-          <w:sz w:val="28"/>
-          <w:szCs w:val="28"/>
-        </w:rPr>
-        <w:t xml:space="preserve"> created another nested for loop which iterated through each row connecting each of the columns together.</w:t>
-      </w:r>
-    </w:p>
-    <w:p>
-      <w:pPr>
-        <w:rPr>
-          <w:sz w:val="28"/>
-          <w:szCs w:val="28"/>
-          <w:u w:val="single"/>
-        </w:rPr>
-      </w:pPr>
+        <w:t>To Start I created two variables for containing the length and width of the planks in this project represented length and width are measured in inches, Then using this information I created a 2*4 2d array the same amount of arrays as the length variable previously instantiated, and in each of these arrays the same amount of elements as the value of the width variable because 2d arrays are not a built-in function in JavaScript I used this method of creating the 2d arrays, the use of a 2d array was suggested by the module lecturer after I could not figure out how I would add a connection between each of the rigid bodies making up the planks.</w:t>
+      </w:r>
+    </w:p>
+    <w:p>
+      <w:pPr>
+        <w:rPr>
+          <w:sz w:val="28"/>
+          <w:szCs w:val="28"/>
+        </w:rPr>
+      </w:pPr>
+      <w:r>
+        <w:rPr>
+          <w:sz w:val="28"/>
+          <w:szCs w:val="28"/>
+        </w:rPr>
+        <w:t>After adding each of the blocks to the physics world and graphics world I added their bodies to the 2d array with their positions in the array correlating with their positions in the world relative to the other blocks making up the plank.</w:t>
+      </w:r>
+    </w:p>
+    <w:p>
+      <w:pPr>
+        <w:rPr>
+          <w:sz w:val="28"/>
+          <w:szCs w:val="28"/>
+        </w:rPr>
+      </w:pPr>
+    </w:p>
+    <w:p>
+      <w:pPr>
+        <w:rPr>
+          <w:sz w:val="28"/>
+          <w:szCs w:val="28"/>
+          <w:u w:val="single"/>
+        </w:rPr>
+      </w:pPr>
+      <w:r>
+        <w:rPr>
+          <w:sz w:val="28"/>
+          <w:szCs w:val="28"/>
+        </w:rPr>
+        <w:t>Next, I created the connections between the rigid bodies to do this I started with doing a nested for loop which for each column iterated through each of the rows connecting them and created another nested for loop which iterated through each row connecting each of the columns.</w:t>
+      </w:r>
     </w:p>
     <w:p>
       <w:pPr>
@@ -1530,121 +700,75 @@
     <w:p>
       <w:pPr>
         <w:rPr>
-          <w:sz w:val="28"/>
-          <w:szCs w:val="28"/>
-        </w:rPr>
-      </w:pPr>
-      <w:r>
-        <w:rPr>
-          <w:sz w:val="28"/>
-          <w:szCs w:val="28"/>
-        </w:rPr>
-        <w:t xml:space="preserve">During the project I had issues with the blocks falling through the static plane I realised after some code searching that my issue was my collision </w:t>
-      </w:r>
-      <w:r>
-        <w:rPr>
-          <w:sz w:val="28"/>
-          <w:szCs w:val="28"/>
-        </w:rPr>
-        <w:t>groups</w:t>
-      </w:r>
-      <w:r>
-        <w:rPr>
-          <w:sz w:val="28"/>
-          <w:szCs w:val="28"/>
-        </w:rPr>
-        <w:t xml:space="preserve">, </w:t>
-      </w:r>
-      <w:r>
-        <w:rPr>
-          <w:sz w:val="28"/>
-          <w:szCs w:val="28"/>
-        </w:rPr>
-        <w:t xml:space="preserve">By default the collision group </w:t>
-      </w:r>
-      <w:r>
-        <w:rPr>
-          <w:sz w:val="28"/>
-          <w:szCs w:val="28"/>
-        </w:rPr>
-        <w:t>for</w:t>
-      </w:r>
-      <w:r>
-        <w:rPr>
-          <w:sz w:val="28"/>
-          <w:szCs w:val="28"/>
-        </w:rPr>
-        <w:t xml:space="preserve"> the static plane and the blocks making up the plank where the same group so they would not collide to change this I created 2 collision groups for my project and </w:t>
-      </w:r>
-      <w:r>
-        <w:rPr>
-          <w:sz w:val="28"/>
-          <w:szCs w:val="28"/>
-        </w:rPr>
-        <w:t>set the collision group of the static plane to colGroup1 and the blocks to colGroup2.</w:t>
-      </w:r>
-    </w:p>
-    <w:p>
-      <w:pPr>
-        <w:rPr>
-          <w:b/>
-          <w:bCs/>
-          <w:sz w:val="28"/>
-          <w:szCs w:val="28"/>
-          <w:u w:val="single"/>
-        </w:rPr>
-      </w:pPr>
-    </w:p>
-    <w:p>
-      <w:pPr>
-        <w:rPr>
-          <w:b/>
-          <w:bCs/>
-          <w:sz w:val="28"/>
-          <w:szCs w:val="28"/>
-        </w:rPr>
-      </w:pPr>
-      <w:r>
-        <w:rPr>
-          <w:b/>
-          <w:bCs/>
-          <w:sz w:val="28"/>
-          <w:szCs w:val="28"/>
-        </w:rPr>
-        <w:t xml:space="preserve">Thanks for reading my blog if you want to get this project up and running with visual studio code IDE I suggest you download the project folder off GitHub and then follow this tutorial: </w:t>
-      </w:r>
-      <w:hyperlink r:id="rId9" w:history="1">
-        <w:r>
-          <w:rPr>
-            <w:rStyle w:val="Hyperlink"/>
-            <w:b/>
-            <w:bCs/>
-            <w:sz w:val="28"/>
-            <w:szCs w:val="28"/>
-            <w:u w:val="none"/>
-          </w:rPr>
-          <w:t>https://docs.microsoft.com/en-us/visualstudio/ide/develop-code-in-visual-studio-without-projects-or-solutions?view=vs-2019</w:t>
-        </w:r>
-      </w:hyperlink>
-      <w:r>
-        <w:rPr>
-          <w:b/>
-          <w:bCs/>
-          <w:sz w:val="28"/>
-          <w:szCs w:val="28"/>
-        </w:rPr>
-        <w:t xml:space="preserve"> for how to open a project folder in vs code</w:t>
-      </w:r>
-    </w:p>
-    <w:p>
-      <w:pPr>
-        <w:rPr>
-          <w:b/>
-          <w:bCs/>
-          <w:sz w:val="28"/>
-          <w:szCs w:val="28"/>
-        </w:rPr>
-      </w:pPr>
+          <w:b/>
+          <w:bCs/>
+          <w:sz w:val="28"/>
+          <w:szCs w:val="28"/>
+          <w:u w:val="single"/>
+        </w:rPr>
+      </w:pPr>
+      <w:r>
+        <w:rPr>
+          <w:sz w:val="28"/>
+          <w:szCs w:val="28"/>
+        </w:rPr>
+        <w:t xml:space="preserve">During the project I had issues with the blocks falling through the static plane I realized after some code searching that my issue was my collision groups, </w:t>
+      </w:r>
+      <w:proofErr w:type="gramStart"/>
+      <w:r>
+        <w:rPr>
+          <w:sz w:val="28"/>
+          <w:szCs w:val="28"/>
+        </w:rPr>
+        <w:t>By</w:t>
+      </w:r>
+      <w:proofErr w:type="gramEnd"/>
+      <w:r>
+        <w:rPr>
+          <w:sz w:val="28"/>
+          <w:szCs w:val="28"/>
+        </w:rPr>
+        <w:t xml:space="preserve"> default, the collision group for the static plane and the blocks making up the plank were the same so they would not collide to change this I created 2 collision groups for my project and set the collision group of the static plane to colGroup1 and the blocks to colGroup2.</w:t>
+      </w:r>
+    </w:p>
+    <w:p>
+      <w:pPr>
+        <w:rPr>
+          <w:b/>
+          <w:bCs/>
+          <w:sz w:val="28"/>
+          <w:szCs w:val="28"/>
+        </w:rPr>
+      </w:pPr>
+      <w:r>
+        <w:rPr>
+          <w:b/>
+          <w:bCs/>
+          <w:sz w:val="28"/>
+          <w:szCs w:val="28"/>
+        </w:rPr>
+        <w:t xml:space="preserve">Thanks for reading my blog if you want to get this project up and running with visual studio code </w:t>
+      </w:r>
+      <w:proofErr w:type="gramStart"/>
+      <w:r>
+        <w:rPr>
+          <w:b/>
+          <w:bCs/>
+          <w:sz w:val="28"/>
+          <w:szCs w:val="28"/>
+        </w:rPr>
+        <w:t>IDE</w:t>
+      </w:r>
+      <w:proofErr w:type="gramEnd"/>
+      <w:r>
+        <w:rPr>
+          <w:b/>
+          <w:bCs/>
+          <w:sz w:val="28"/>
+          <w:szCs w:val="28"/>
+        </w:rPr>
+        <w:t xml:space="preserve"> I suggest you download the project folder off GitHub and then follow this tutorial: https://docs.microsoft.com/en-us/visualstudio/ide/develop-code-in-visual-studio-without-projects-or-solutions?view=vs-2019 for how to open a project folder in vs code</w:t>
+      </w:r>
     </w:p>
     <w:p/>
     <w:sectPr>
